--- a/PL/assignment_1/Relatorio-Rosario.docx
+++ b/PL/assignment_1/Relatorio-Rosario.docx
@@ -599,6 +599,8 @@
           <w:rFonts w:ascii="Century Schoolbook" w:hAnsi="Century Schoolbook" w:cs="Times New Roman"/>
           <w:b/>
           <w:bCs/>
+          <w:i/>
+          <w:iCs/>
           <w:sz w:val="26"/>
           <w:szCs w:val="26"/>
         </w:rPr>
@@ -608,402 +610,368 @@
           <w:rFonts w:ascii="Century Schoolbook" w:hAnsi="Century Schoolbook" w:cs="Times New Roman"/>
           <w:b/>
           <w:bCs/>
+          <w:i/>
+          <w:iCs/>
           <w:sz w:val="26"/>
           <w:szCs w:val="26"/>
         </w:rPr>
-        <w:t>Data Set</w:t>
-      </w:r>
-    </w:p>
-    <w:p>
-      <w:pPr>
-        <w:ind w:left="142" w:right="425"/>
-        <w:jc w:val="both"/>
-        <w:rPr>
-          <w:rFonts w:ascii="Century Schoolbook" w:hAnsi="Century Schoolbook" w:cs="Times New Roman"/>
-        </w:rPr>
-      </w:pPr>
-      <w:r>
-        <w:rPr>
-          <w:rFonts w:ascii="Century Schoolbook" w:hAnsi="Century Schoolbook" w:cs="Times New Roman"/>
-        </w:rPr>
-        <w:t>O data set e treino foram criados utilizando a aplicação mpaper como instruído:</w:t>
-      </w:r>
-    </w:p>
-    <w:p>
-      <w:pPr>
-        <w:spacing w:after="0" w:line="240" w:lineRule="auto"/>
-        <w:ind w:left="142"/>
-        <w:jc w:val="both"/>
-        <w:rPr>
-          <w:rFonts w:ascii="Century Schoolbook" w:eastAsia="Times New Roman" w:hAnsi="Century Schoolbook" w:cs="Times New Roman"/>
-          <w:color w:val="A709F5"/>
-          <w:kern w:val="0"/>
-          <w:lang w:val="en-US" w:eastAsia="pt-PT"/>
-          <w14:ligatures w14:val="none"/>
-        </w:rPr>
-      </w:pPr>
-      <w:r>
-        <w:rPr>
-          <w:rFonts w:ascii="Century Schoolbook" w:eastAsia="Times New Roman" w:hAnsi="Century Schoolbook" w:cs="Times New Roman"/>
-          <w:kern w:val="0"/>
-          <w:lang w:val="en-US" w:eastAsia="pt-PT"/>
-          <w14:ligatures w14:val="none"/>
-        </w:rPr>
-        <w:t>“</w:t>
-      </w:r>
-      <w:r>
-        <w:rPr>
-          <w:rFonts w:ascii="Century Schoolbook" w:eastAsia="Times New Roman" w:hAnsi="Century Schoolbook" w:cs="Times New Roman"/>
-          <w:kern w:val="0"/>
-          <w:lang w:val="en-US" w:eastAsia="pt-PT"/>
-          <w14:ligatures w14:val="none"/>
-        </w:rPr>
-        <w:t xml:space="preserve">A) to </w:t>
-      </w:r>
-      <w:r>
-        <w:rPr>
-          <w:rFonts w:ascii="Century Schoolbook" w:eastAsia="Times New Roman" w:hAnsi="Century Schoolbook" w:cs="Times New Roman"/>
-          <w:color w:val="A709F5"/>
-          <w:kern w:val="0"/>
-          <w:lang w:val="en-US" w:eastAsia="pt-PT"/>
-          <w14:ligatures w14:val="none"/>
-        </w:rPr>
-        <w:t>generate</w:t>
-      </w:r>
-      <w:r>
-        <w:rPr>
-          <w:rFonts w:ascii="Century Schoolbook" w:eastAsia="Times New Roman" w:hAnsi="Century Schoolbook" w:cs="Times New Roman"/>
-          <w:kern w:val="0"/>
-          <w:lang w:val="en-US" w:eastAsia="pt-PT"/>
-          <w14:ligatures w14:val="none"/>
-        </w:rPr>
-        <w:t xml:space="preserve">, from </w:t>
-      </w:r>
-      <w:r>
-        <w:rPr>
-          <w:rFonts w:ascii="Century Schoolbook" w:eastAsia="Times New Roman" w:hAnsi="Century Schoolbook" w:cs="Times New Roman"/>
-          <w:color w:val="A709F5"/>
-          <w:kern w:val="0"/>
-          <w:lang w:val="en-US" w:eastAsia="pt-PT"/>
-          <w14:ligatures w14:val="none"/>
-        </w:rPr>
-        <w:t xml:space="preserve">a grid </w:t>
-      </w:r>
-      <w:r>
-        <w:rPr>
-          <w:rFonts w:ascii="Century Schoolbook" w:eastAsia="Times New Roman" w:hAnsi="Century Schoolbook" w:cs="Times New Roman"/>
-          <w:kern w:val="0"/>
-          <w:lang w:val="en-US" w:eastAsia="pt-PT"/>
-          <w14:ligatures w14:val="none"/>
-        </w:rPr>
-        <w:t>five-by-ten</w:t>
-      </w:r>
-      <w:r>
-        <w:rPr>
-          <w:rFonts w:ascii="Century Schoolbook" w:eastAsia="Times New Roman" w:hAnsi="Century Schoolbook" w:cs="Times New Roman"/>
-          <w:kern w:val="0"/>
-          <w:lang w:val="en-US" w:eastAsia="pt-PT"/>
-          <w14:ligatures w14:val="none"/>
-        </w:rPr>
-        <w:t xml:space="preserve"> opened </w:t>
-      </w:r>
-      <w:r>
-        <w:rPr>
-          <w:rFonts w:ascii="Century Schoolbook" w:eastAsia="Times New Roman" w:hAnsi="Century Schoolbook" w:cs="Times New Roman"/>
-          <w:color w:val="A709F5"/>
-          <w:kern w:val="0"/>
-          <w:lang w:val="en-US" w:eastAsia="pt-PT"/>
-          <w14:ligatures w14:val="none"/>
-        </w:rPr>
-        <w:t>when it is runed</w:t>
-      </w:r>
-      <w:r>
-        <w:rPr>
-          <w:rFonts w:ascii="Century Schoolbook" w:eastAsia="Times New Roman" w:hAnsi="Century Schoolbook" w:cs="Times New Roman"/>
-          <w:kern w:val="0"/>
-          <w:lang w:val="en-US" w:eastAsia="pt-PT"/>
-          <w14:ligatures w14:val="none"/>
-        </w:rPr>
-        <w:t xml:space="preserve">, where </w:t>
-      </w:r>
-      <w:r>
-        <w:rPr>
-          <w:rFonts w:ascii="Century Schoolbook" w:eastAsia="Times New Roman" w:hAnsi="Century Schoolbook" w:cs="Times New Roman"/>
-          <w:color w:val="A709F5"/>
-          <w:kern w:val="0"/>
-          <w:lang w:val="en-US" w:eastAsia="pt-PT"/>
-          <w14:ligatures w14:val="none"/>
-        </w:rPr>
-        <w:t>the user draws manualy digits</w:t>
-      </w:r>
-      <w:r>
-        <w:rPr>
-          <w:rFonts w:ascii="Century Schoolbook" w:eastAsia="Times New Roman" w:hAnsi="Century Schoolbook" w:cs="Times New Roman"/>
-          <w:kern w:val="0"/>
-          <w:lang w:val="en-US" w:eastAsia="pt-PT"/>
-          <w14:ligatures w14:val="none"/>
-        </w:rPr>
-        <w:t xml:space="preserve"> 0</w:t>
-      </w:r>
-      <w:r>
-        <w:rPr>
-          <w:rFonts w:ascii="Century Schoolbook" w:eastAsia="Times New Roman" w:hAnsi="Century Schoolbook" w:cs="Times New Roman"/>
-          <w:color w:val="A709F5"/>
-          <w:kern w:val="0"/>
-          <w:lang w:val="en-US" w:eastAsia="pt-PT"/>
-          <w14:ligatures w14:val="none"/>
-        </w:rPr>
-        <w:t xml:space="preserve"> to 9. The cell of each digit is</w:t>
-      </w:r>
-      <w:r>
-        <w:rPr>
-          <w:rFonts w:ascii="Century Schoolbook" w:eastAsia="Times New Roman" w:hAnsi="Century Schoolbook" w:cs="Times New Roman"/>
-          <w:kern w:val="0"/>
-          <w:lang w:val="en-US" w:eastAsia="pt-PT"/>
-          <w14:ligatures w14:val="none"/>
-        </w:rPr>
-        <w:t xml:space="preserve"> divided </w:t>
-      </w:r>
-      <w:r>
-        <w:rPr>
-          <w:rFonts w:ascii="Century Schoolbook" w:eastAsia="Times New Roman" w:hAnsi="Century Schoolbook" w:cs="Times New Roman"/>
-          <w:color w:val="A709F5"/>
-          <w:kern w:val="0"/>
-          <w:lang w:val="en-US" w:eastAsia="pt-PT"/>
-          <w14:ligatures w14:val="none"/>
-        </w:rPr>
-        <w:t xml:space="preserve">into a grid </w:t>
-      </w:r>
-      <w:r>
-        <w:rPr>
-          <w:rFonts w:ascii="Century Schoolbook" w:eastAsia="Times New Roman" w:hAnsi="Century Schoolbook" w:cs="Times New Roman"/>
-          <w:color w:val="A709F5"/>
-          <w:kern w:val="0"/>
-          <w:lang w:val="en-US" w:eastAsia="pt-PT"/>
-          <w14:ligatures w14:val="none"/>
-        </w:rPr>
-        <w:t>16x16,</w:t>
-      </w:r>
-      <w:r>
-        <w:rPr>
-          <w:rFonts w:ascii="Century Schoolbook" w:eastAsia="Times New Roman" w:hAnsi="Century Schoolbook" w:cs="Times New Roman"/>
-          <w:color w:val="A709F5"/>
-          <w:kern w:val="0"/>
-          <w:lang w:val="en-US" w:eastAsia="pt-PT"/>
-          <w14:ligatures w14:val="none"/>
-        </w:rPr>
-        <w:t xml:space="preserve"> and each grid is transformed into a 1 or </w:t>
-      </w:r>
-      <w:r>
-        <w:rPr>
-          <w:rFonts w:ascii="Century Schoolbook" w:eastAsia="Times New Roman" w:hAnsi="Century Schoolbook" w:cs="Times New Roman"/>
-          <w:color w:val="A709F5"/>
-          <w:kern w:val="0"/>
-          <w:lang w:val="en-US" w:eastAsia="pt-PT"/>
-          <w14:ligatures w14:val="none"/>
-        </w:rPr>
-        <w:t>0</w:t>
-      </w:r>
-      <w:r>
-        <w:rPr>
-          <w:rFonts w:ascii="Century Schoolbook" w:eastAsia="Times New Roman" w:hAnsi="Century Schoolbook" w:cs="Times New Roman"/>
-          <w:kern w:val="0"/>
-          <w:lang w:val="en-US" w:eastAsia="pt-PT"/>
-          <w14:ligatures w14:val="none"/>
-        </w:rPr>
-        <w:t xml:space="preserve"> if</w:t>
-      </w:r>
-      <w:r>
-        <w:rPr>
-          <w:rFonts w:ascii="Century Schoolbook" w:eastAsia="Times New Roman" w:hAnsi="Century Schoolbook" w:cs="Times New Roman"/>
-          <w:color w:val="0E00FF"/>
-          <w:kern w:val="0"/>
-          <w:lang w:val="en-US" w:eastAsia="pt-PT"/>
-          <w14:ligatures w14:val="none"/>
-        </w:rPr>
-        <w:t xml:space="preserve"> </w:t>
-      </w:r>
-      <w:r>
-        <w:rPr>
-          <w:rFonts w:ascii="Century Schoolbook" w:eastAsia="Times New Roman" w:hAnsi="Century Schoolbook" w:cs="Times New Roman"/>
-          <w:kern w:val="0"/>
-          <w:lang w:val="en-US" w:eastAsia="pt-PT"/>
-          <w14:ligatures w14:val="none"/>
-        </w:rPr>
-        <w:t xml:space="preserve">it is </w:t>
-      </w:r>
-      <w:r>
-        <w:rPr>
-          <w:rFonts w:ascii="Century Schoolbook" w:eastAsia="Times New Roman" w:hAnsi="Century Schoolbook" w:cs="Times New Roman"/>
-          <w:color w:val="A709F5"/>
-          <w:kern w:val="0"/>
-          <w:lang w:val="en-US" w:eastAsia="pt-PT"/>
-          <w14:ligatures w14:val="none"/>
-        </w:rPr>
-        <w:t>filled or not by the line drawn in this cell.</w:t>
-      </w:r>
-      <w:r>
-        <w:rPr>
-          <w:rFonts w:ascii="Century Schoolbook" w:eastAsia="Times New Roman" w:hAnsi="Century Schoolbook" w:cs="Times New Roman"/>
-          <w:color w:val="A709F5"/>
-          <w:kern w:val="0"/>
-          <w:lang w:val="en-US" w:eastAsia="pt-PT"/>
-          <w14:ligatures w14:val="none"/>
-        </w:rPr>
-        <w:t>”</w:t>
-      </w:r>
-    </w:p>
-    <w:p>
-      <w:pPr>
-        <w:spacing w:after="0" w:line="240" w:lineRule="auto"/>
-        <w:ind w:left="142"/>
-        <w:jc w:val="both"/>
-        <w:rPr>
-          <w:rFonts w:ascii="Century Schoolbook" w:eastAsia="Times New Roman" w:hAnsi="Century Schoolbook" w:cs="Times New Roman"/>
-          <w:kern w:val="0"/>
-          <w:lang w:val="en-US" w:eastAsia="pt-PT"/>
-          <w14:ligatures w14:val="none"/>
-        </w:rPr>
-      </w:pPr>
-    </w:p>
-    <w:p>
-      <w:pPr>
-        <w:spacing w:after="0" w:line="240" w:lineRule="auto"/>
-        <w:ind w:left="142"/>
-        <w:jc w:val="both"/>
-        <w:rPr>
-          <w:rFonts w:ascii="Century Schoolbook" w:eastAsia="Times New Roman" w:hAnsi="Century Schoolbook" w:cs="Times New Roman"/>
-          <w:color w:val="A709F5"/>
-          <w:kern w:val="0"/>
-          <w:lang w:val="en-US" w:eastAsia="pt-PT"/>
-          <w14:ligatures w14:val="none"/>
-        </w:rPr>
-      </w:pPr>
-    </w:p>
-    <w:p>
-      <w:pPr>
-        <w:spacing w:after="0" w:line="240" w:lineRule="auto"/>
-        <w:ind w:left="142"/>
-        <w:jc w:val="both"/>
-        <w:rPr>
-          <w:rFonts w:ascii="Century Schoolbook" w:eastAsia="Times New Roman" w:hAnsi="Century Schoolbook" w:cs="Times New Roman"/>
-          <w:kern w:val="0"/>
-          <w:lang w:eastAsia="pt-PT"/>
-          <w14:ligatures w14:val="none"/>
-        </w:rPr>
-      </w:pPr>
-      <w:r>
-        <w:rPr>
-          <w:rFonts w:ascii="Century Schoolbook" w:eastAsia="Times New Roman" w:hAnsi="Century Schoolbook" w:cs="Times New Roman"/>
-          <w:kern w:val="0"/>
-          <w:lang w:eastAsia="pt-PT"/>
-          <w14:ligatures w14:val="none"/>
-        </w:rPr>
-        <w:t>Para o data set foi desenhado, pelos autores d</w:t>
-      </w:r>
-      <w:r>
-        <w:rPr>
-          <w:rFonts w:ascii="Century Schoolbook" w:eastAsia="Times New Roman" w:hAnsi="Century Schoolbook" w:cs="Times New Roman"/>
-          <w:kern w:val="0"/>
-          <w:lang w:eastAsia="pt-PT"/>
-          <w14:ligatures w14:val="none"/>
-        </w:rPr>
-        <w:t>este</w:t>
-      </w:r>
-      <w:r>
-        <w:rPr>
-          <w:rFonts w:ascii="Century Schoolbook" w:eastAsia="Times New Roman" w:hAnsi="Century Schoolbook" w:cs="Times New Roman"/>
-          <w:kern w:val="0"/>
-          <w:lang w:eastAsia="pt-PT"/>
-          <w14:ligatures w14:val="none"/>
-        </w:rPr>
-        <w:t xml:space="preserve"> relatório, 34 tabelas de 50 números. O resultado disso foi uma matriz com 1700 números e cada um possuindo 256 atributos.</w:t>
-      </w:r>
-      <w:r>
-        <w:rPr>
-          <w:rFonts w:ascii="Century Schoolbook" w:eastAsia="Times New Roman" w:hAnsi="Century Schoolbook" w:cs="Times New Roman"/>
-          <w:kern w:val="0"/>
-          <w:lang w:eastAsia="pt-PT"/>
-          <w14:ligatures w14:val="none"/>
-        </w:rPr>
-        <w:t xml:space="preserve"> Essa mesma matriz foi usada para treinar todos os modelos apresentados </w:t>
-      </w:r>
-      <w:r>
-        <w:rPr>
-          <w:rFonts w:ascii="Century Schoolbook" w:eastAsia="Times New Roman" w:hAnsi="Century Schoolbook" w:cs="Times New Roman"/>
-          <w:kern w:val="0"/>
-          <w:lang w:eastAsia="pt-PT"/>
-          <w14:ligatures w14:val="none"/>
-        </w:rPr>
-        <w:t>neste</w:t>
-      </w:r>
-      <w:r>
-        <w:rPr>
-          <w:rFonts w:ascii="Century Schoolbook" w:eastAsia="Times New Roman" w:hAnsi="Century Schoolbook" w:cs="Times New Roman"/>
-          <w:kern w:val="0"/>
-          <w:lang w:eastAsia="pt-PT"/>
-          <w14:ligatures w14:val="none"/>
-        </w:rPr>
-        <w:t xml:space="preserve"> relatório.</w:t>
-      </w:r>
-    </w:p>
-    <w:p>
-      <w:pPr>
-        <w:spacing w:after="0" w:line="240" w:lineRule="auto"/>
-        <w:ind w:left="142"/>
-        <w:jc w:val="both"/>
-        <w:rPr>
-          <w:rFonts w:ascii="Century Schoolbook" w:eastAsia="Times New Roman" w:hAnsi="Century Schoolbook" w:cs="Times New Roman"/>
-          <w:kern w:val="0"/>
-          <w:lang w:eastAsia="pt-PT"/>
-          <w14:ligatures w14:val="none"/>
-        </w:rPr>
-      </w:pPr>
-    </w:p>
-    <w:p>
-      <w:pPr>
-        <w:spacing w:after="0" w:line="240" w:lineRule="auto"/>
-        <w:ind w:left="142"/>
-        <w:jc w:val="both"/>
-        <w:rPr>
-          <w:rFonts w:ascii="Century Schoolbook" w:eastAsia="Times New Roman" w:hAnsi="Century Schoolbook" w:cs="Times New Roman"/>
-          <w:kern w:val="0"/>
-          <w:lang w:eastAsia="pt-PT"/>
-          <w14:ligatures w14:val="none"/>
-        </w:rPr>
-      </w:pPr>
-      <w:r>
-        <w:rPr>
-          <w:rFonts w:ascii="Century Schoolbook" w:eastAsia="Times New Roman" w:hAnsi="Century Schoolbook" w:cs="Times New Roman"/>
-          <w:kern w:val="0"/>
-          <w:lang w:eastAsia="pt-PT"/>
-          <w14:ligatures w14:val="none"/>
-        </w:rPr>
-        <w:t xml:space="preserve">Para </w:t>
-      </w:r>
-      <w:r>
-        <w:rPr>
-          <w:rFonts w:ascii="Century Schoolbook" w:eastAsia="Times New Roman" w:hAnsi="Century Schoolbook" w:cs="Times New Roman"/>
-          <w:kern w:val="0"/>
-          <w:lang w:eastAsia="pt-PT"/>
-          <w14:ligatures w14:val="none"/>
-        </w:rPr>
-        <w:t>a</w:t>
-      </w:r>
-      <w:r>
-        <w:rPr>
-          <w:rFonts w:ascii="Century Schoolbook" w:eastAsia="Times New Roman" w:hAnsi="Century Schoolbook" w:cs="Times New Roman"/>
-          <w:kern w:val="0"/>
-          <w:lang w:eastAsia="pt-PT"/>
-          <w14:ligatures w14:val="none"/>
-        </w:rPr>
-        <w:t xml:space="preserve"> </w:t>
-      </w:r>
-      <w:r>
-        <w:rPr>
-          <w:rFonts w:ascii="Century Schoolbook" w:eastAsia="Times New Roman" w:hAnsi="Century Schoolbook" w:cs="Times New Roman"/>
+        <w:t>Data</w:t>
+      </w:r>
+      <w:r>
+        <w:rPr>
+          <w:rFonts w:ascii="Century Schoolbook" w:hAnsi="Century Schoolbook" w:cs="Times New Roman"/>
+          <w:b/>
+          <w:bCs/>
           <w:i/>
           <w:iCs/>
+          <w:sz w:val="26"/>
+          <w:szCs w:val="26"/>
+        </w:rPr>
+        <w:t>s</w:t>
+      </w:r>
+      <w:r>
+        <w:rPr>
+          <w:rFonts w:ascii="Century Schoolbook" w:hAnsi="Century Schoolbook" w:cs="Times New Roman"/>
+          <w:b/>
+          <w:bCs/>
+          <w:i/>
+          <w:iCs/>
+          <w:sz w:val="26"/>
+          <w:szCs w:val="26"/>
+        </w:rPr>
+        <w:t>et</w:t>
+      </w:r>
+      <w:r>
+        <w:rPr>
+          <w:rFonts w:ascii="Century Schoolbook" w:hAnsi="Century Schoolbook" w:cs="Times New Roman"/>
+          <w:b/>
+          <w:bCs/>
+          <w:i/>
+          <w:iCs/>
+          <w:sz w:val="26"/>
+          <w:szCs w:val="26"/>
+        </w:rPr>
+        <w:t>’s</w:t>
+      </w:r>
+    </w:p>
+    <w:p>
+      <w:pPr>
+        <w:ind w:left="142" w:right="425"/>
+        <w:jc w:val="both"/>
+        <w:rPr>
+          <w:rFonts w:ascii="Century Schoolbook" w:hAnsi="Century Schoolbook" w:cs="Times New Roman"/>
+        </w:rPr>
+      </w:pPr>
+      <w:r>
+        <w:rPr>
+          <w:rFonts w:ascii="Century Schoolbook" w:hAnsi="Century Schoolbook" w:cs="Times New Roman"/>
+        </w:rPr>
+        <w:t xml:space="preserve">O </w:t>
+      </w:r>
+      <w:r>
+        <w:rPr>
+          <w:rFonts w:ascii="Century Schoolbook" w:hAnsi="Century Schoolbook" w:cs="Times New Roman"/>
+          <w:i/>
+          <w:iCs/>
+        </w:rPr>
+        <w:t>dataset</w:t>
+      </w:r>
+      <w:r>
+        <w:rPr>
+          <w:rFonts w:ascii="Century Schoolbook" w:hAnsi="Century Schoolbook" w:cs="Times New Roman"/>
+        </w:rPr>
+        <w:t xml:space="preserve"> e treino foram criados utilizando a aplicação </w:t>
+      </w:r>
+      <w:r>
+        <w:rPr>
+          <w:rFonts w:ascii="Century Schoolbook" w:hAnsi="Century Schoolbook" w:cs="Times New Roman"/>
+          <w:i/>
+          <w:iCs/>
+        </w:rPr>
+        <w:t>mpaper</w:t>
+      </w:r>
+      <w:r>
+        <w:rPr>
+          <w:rFonts w:ascii="Century Schoolbook" w:hAnsi="Century Schoolbook" w:cs="Times New Roman"/>
+        </w:rPr>
+        <w:t xml:space="preserve"> como instruído:</w:t>
+      </w:r>
+    </w:p>
+    <w:p>
+      <w:pPr>
+        <w:spacing w:after="0" w:line="240" w:lineRule="auto"/>
+        <w:ind w:left="142"/>
+        <w:jc w:val="both"/>
+        <w:rPr>
+          <w:rFonts w:ascii="Century Schoolbook" w:eastAsia="Times New Roman" w:hAnsi="Century Schoolbook" w:cs="Times New Roman"/>
+          <w:i/>
+          <w:iCs/>
+          <w:color w:val="000000" w:themeColor="text1"/>
+          <w:kern w:val="0"/>
+          <w:lang w:val="en-US" w:eastAsia="pt-PT"/>
+          <w14:ligatures w14:val="none"/>
+        </w:rPr>
+      </w:pPr>
+      <w:r>
+        <w:rPr>
+          <w:rFonts w:ascii="Century Schoolbook" w:eastAsia="Times New Roman" w:hAnsi="Century Schoolbook" w:cs="Times New Roman"/>
+          <w:i/>
+          <w:iCs/>
+          <w:color w:val="000000" w:themeColor="text1"/>
+          <w:kern w:val="0"/>
+          <w:lang w:val="en-US" w:eastAsia="pt-PT"/>
+          <w14:ligatures w14:val="none"/>
+        </w:rPr>
+        <w:t>“</w:t>
+      </w:r>
+      <w:r>
+        <w:rPr>
+          <w:rFonts w:ascii="Century Schoolbook" w:eastAsia="Times New Roman" w:hAnsi="Century Schoolbook" w:cs="Times New Roman"/>
+          <w:i/>
+          <w:iCs/>
+          <w:color w:val="000000" w:themeColor="text1"/>
+          <w:kern w:val="0"/>
+          <w:lang w:val="en-US" w:eastAsia="pt-PT"/>
+          <w14:ligatures w14:val="none"/>
+        </w:rPr>
+        <w:t xml:space="preserve">A) to generate, from a grid </w:t>
+      </w:r>
+      <w:r>
+        <w:rPr>
+          <w:rFonts w:ascii="Century Schoolbook" w:eastAsia="Times New Roman" w:hAnsi="Century Schoolbook" w:cs="Times New Roman"/>
+          <w:i/>
+          <w:iCs/>
+          <w:color w:val="000000" w:themeColor="text1"/>
+          <w:kern w:val="0"/>
+          <w:lang w:val="en-US" w:eastAsia="pt-PT"/>
+          <w14:ligatures w14:val="none"/>
+        </w:rPr>
+        <w:t>five-by-ten</w:t>
+      </w:r>
+      <w:r>
+        <w:rPr>
+          <w:rFonts w:ascii="Century Schoolbook" w:eastAsia="Times New Roman" w:hAnsi="Century Schoolbook" w:cs="Times New Roman"/>
+          <w:i/>
+          <w:iCs/>
+          <w:color w:val="000000" w:themeColor="text1"/>
+          <w:kern w:val="0"/>
+          <w:lang w:val="en-US" w:eastAsia="pt-PT"/>
+          <w14:ligatures w14:val="none"/>
+        </w:rPr>
+        <w:t xml:space="preserve"> opened when it is runed, where the user draws manualy digits 0 to 9. The cell of each digit is divided into a grid </w:t>
+      </w:r>
+      <w:r>
+        <w:rPr>
+          <w:rFonts w:ascii="Century Schoolbook" w:eastAsia="Times New Roman" w:hAnsi="Century Schoolbook" w:cs="Times New Roman"/>
+          <w:i/>
+          <w:iCs/>
+          <w:color w:val="000000" w:themeColor="text1"/>
+          <w:kern w:val="0"/>
+          <w:lang w:val="en-US" w:eastAsia="pt-PT"/>
+          <w14:ligatures w14:val="none"/>
+        </w:rPr>
+        <w:t>16x16,</w:t>
+      </w:r>
+      <w:r>
+        <w:rPr>
+          <w:rFonts w:ascii="Century Schoolbook" w:eastAsia="Times New Roman" w:hAnsi="Century Schoolbook" w:cs="Times New Roman"/>
+          <w:i/>
+          <w:iCs/>
+          <w:color w:val="000000" w:themeColor="text1"/>
+          <w:kern w:val="0"/>
+          <w:lang w:val="en-US" w:eastAsia="pt-PT"/>
+          <w14:ligatures w14:val="none"/>
+        </w:rPr>
+        <w:t xml:space="preserve"> and each grid is transformed into a 1 or </w:t>
+      </w:r>
+      <w:r>
+        <w:rPr>
+          <w:rFonts w:ascii="Century Schoolbook" w:eastAsia="Times New Roman" w:hAnsi="Century Schoolbook" w:cs="Times New Roman"/>
+          <w:i/>
+          <w:iCs/>
+          <w:color w:val="000000" w:themeColor="text1"/>
+          <w:kern w:val="0"/>
+          <w:lang w:val="en-US" w:eastAsia="pt-PT"/>
+          <w14:ligatures w14:val="none"/>
+        </w:rPr>
+        <w:t>0 if</w:t>
+      </w:r>
+      <w:r>
+        <w:rPr>
+          <w:rFonts w:ascii="Century Schoolbook" w:eastAsia="Times New Roman" w:hAnsi="Century Schoolbook" w:cs="Times New Roman"/>
+          <w:i/>
+          <w:iCs/>
+          <w:color w:val="000000" w:themeColor="text1"/>
+          <w:kern w:val="0"/>
+          <w:lang w:val="en-US" w:eastAsia="pt-PT"/>
+          <w14:ligatures w14:val="none"/>
+        </w:rPr>
+        <w:t xml:space="preserve"> it is filled or not by the line drawn in this cell.</w:t>
+      </w:r>
+      <w:r>
+        <w:rPr>
+          <w:rFonts w:ascii="Century Schoolbook" w:eastAsia="Times New Roman" w:hAnsi="Century Schoolbook" w:cs="Times New Roman"/>
+          <w:i/>
+          <w:iCs/>
+          <w:color w:val="000000" w:themeColor="text1"/>
+          <w:kern w:val="0"/>
+          <w:lang w:val="en-US" w:eastAsia="pt-PT"/>
+          <w14:ligatures w14:val="none"/>
+        </w:rPr>
+        <w:t>”</w:t>
+      </w:r>
+    </w:p>
+    <w:p>
+      <w:pPr>
+        <w:spacing w:after="0" w:line="240" w:lineRule="auto"/>
+        <w:ind w:left="142"/>
+        <w:jc w:val="both"/>
+        <w:rPr>
+          <w:rFonts w:ascii="Century Schoolbook" w:eastAsia="Times New Roman" w:hAnsi="Century Schoolbook" w:cs="Times New Roman"/>
+          <w:kern w:val="0"/>
+          <w:lang w:val="en-US" w:eastAsia="pt-PT"/>
+          <w14:ligatures w14:val="none"/>
+        </w:rPr>
+      </w:pPr>
+    </w:p>
+    <w:p>
+      <w:pPr>
+        <w:spacing w:after="0" w:line="240" w:lineRule="auto"/>
+        <w:ind w:left="142"/>
+        <w:jc w:val="both"/>
+        <w:rPr>
+          <w:rFonts w:ascii="Century Schoolbook" w:eastAsia="Times New Roman" w:hAnsi="Century Schoolbook" w:cs="Times New Roman"/>
+          <w:color w:val="A709F5"/>
+          <w:kern w:val="0"/>
+          <w:lang w:val="en-US" w:eastAsia="pt-PT"/>
+          <w14:ligatures w14:val="none"/>
+        </w:rPr>
+      </w:pPr>
+    </w:p>
+    <w:p>
+      <w:pPr>
+        <w:spacing w:after="0" w:line="240" w:lineRule="auto"/>
+        <w:ind w:left="142"/>
+        <w:jc w:val="both"/>
+        <w:rPr>
+          <w:rFonts w:ascii="Century Schoolbook" w:eastAsia="Times New Roman" w:hAnsi="Century Schoolbook" w:cs="Times New Roman"/>
+          <w:kern w:val="0"/>
+          <w:lang w:eastAsia="pt-PT"/>
+          <w14:ligatures w14:val="none"/>
+        </w:rPr>
+      </w:pPr>
+      <w:r>
+        <w:rPr>
+          <w:rFonts w:ascii="Century Schoolbook" w:eastAsia="Times New Roman" w:hAnsi="Century Schoolbook" w:cs="Times New Roman"/>
+          <w:kern w:val="0"/>
+          <w:lang w:eastAsia="pt-PT"/>
+          <w14:ligatures w14:val="none"/>
+        </w:rPr>
+        <w:t>Para o data set foi desenhado, pelos autores d</w:t>
+      </w:r>
+      <w:r>
+        <w:rPr>
+          <w:rFonts w:ascii="Century Schoolbook" w:eastAsia="Times New Roman" w:hAnsi="Century Schoolbook" w:cs="Times New Roman"/>
+          <w:kern w:val="0"/>
+          <w:lang w:eastAsia="pt-PT"/>
+          <w14:ligatures w14:val="none"/>
+        </w:rPr>
+        <w:t>este</w:t>
+      </w:r>
+      <w:r>
+        <w:rPr>
+          <w:rFonts w:ascii="Century Schoolbook" w:eastAsia="Times New Roman" w:hAnsi="Century Schoolbook" w:cs="Times New Roman"/>
+          <w:kern w:val="0"/>
+          <w:lang w:eastAsia="pt-PT"/>
+          <w14:ligatures w14:val="none"/>
+        </w:rPr>
+        <w:t xml:space="preserve"> relatório, 34 tabelas de 50 números. O resultado disso foi uma matriz com 1700 números e cada um possuindo 256 atributos.</w:t>
+      </w:r>
+      <w:r>
+        <w:rPr>
+          <w:rFonts w:ascii="Century Schoolbook" w:eastAsia="Times New Roman" w:hAnsi="Century Schoolbook" w:cs="Times New Roman"/>
+          <w:kern w:val="0"/>
+          <w:lang w:eastAsia="pt-PT"/>
+          <w14:ligatures w14:val="none"/>
+        </w:rPr>
+        <w:t xml:space="preserve"> Essa mesma matriz foi usada para treinar todos os modelos apresentados </w:t>
+      </w:r>
+      <w:r>
+        <w:rPr>
+          <w:rFonts w:ascii="Century Schoolbook" w:eastAsia="Times New Roman" w:hAnsi="Century Schoolbook" w:cs="Times New Roman"/>
+          <w:kern w:val="0"/>
+          <w:lang w:eastAsia="pt-PT"/>
+          <w14:ligatures w14:val="none"/>
+        </w:rPr>
+        <w:t>neste</w:t>
+      </w:r>
+      <w:r>
+        <w:rPr>
+          <w:rFonts w:ascii="Century Schoolbook" w:eastAsia="Times New Roman" w:hAnsi="Century Schoolbook" w:cs="Times New Roman"/>
+          <w:kern w:val="0"/>
+          <w:lang w:eastAsia="pt-PT"/>
+          <w14:ligatures w14:val="none"/>
+        </w:rPr>
+        <w:t xml:space="preserve"> relatório.</w:t>
+      </w:r>
+    </w:p>
+    <w:p>
+      <w:pPr>
+        <w:spacing w:after="0" w:line="240" w:lineRule="auto"/>
+        <w:ind w:left="142"/>
+        <w:jc w:val="both"/>
+        <w:rPr>
+          <w:rFonts w:ascii="Century Schoolbook" w:eastAsia="Times New Roman" w:hAnsi="Century Schoolbook" w:cs="Times New Roman"/>
+          <w:kern w:val="0"/>
+          <w:lang w:eastAsia="pt-PT"/>
+          <w14:ligatures w14:val="none"/>
+        </w:rPr>
+      </w:pPr>
+    </w:p>
+    <w:p>
+      <w:pPr>
+        <w:spacing w:after="0" w:line="240" w:lineRule="auto"/>
+        <w:ind w:left="142"/>
+        <w:jc w:val="both"/>
+        <w:rPr>
+          <w:rFonts w:ascii="Century Schoolbook" w:eastAsia="Times New Roman" w:hAnsi="Century Schoolbook" w:cs="Times New Roman"/>
+          <w:kern w:val="0"/>
+          <w:lang w:eastAsia="pt-PT"/>
+          <w14:ligatures w14:val="none"/>
+        </w:rPr>
+      </w:pPr>
+      <w:r>
+        <w:rPr>
+          <w:rFonts w:ascii="Century Schoolbook" w:eastAsia="Times New Roman" w:hAnsi="Century Schoolbook" w:cs="Times New Roman"/>
+          <w:kern w:val="0"/>
+          <w:lang w:eastAsia="pt-PT"/>
+          <w14:ligatures w14:val="none"/>
+        </w:rPr>
+        <w:t xml:space="preserve">Para </w:t>
+      </w:r>
+      <w:r>
+        <w:rPr>
+          <w:rFonts w:ascii="Century Schoolbook" w:eastAsia="Times New Roman" w:hAnsi="Century Schoolbook" w:cs="Times New Roman"/>
+          <w:kern w:val="0"/>
+          <w:lang w:eastAsia="pt-PT"/>
+          <w14:ligatures w14:val="none"/>
+        </w:rPr>
+        <w:t>a</w:t>
+      </w:r>
+      <w:r>
+        <w:rPr>
+          <w:rFonts w:ascii="Century Schoolbook" w:eastAsia="Times New Roman" w:hAnsi="Century Schoolbook" w:cs="Times New Roman"/>
+          <w:kern w:val="0"/>
+          <w:lang w:eastAsia="pt-PT"/>
+          <w14:ligatures w14:val="none"/>
+        </w:rPr>
+        <w:t xml:space="preserve"> </w:t>
+      </w:r>
+      <w:r>
+        <w:rPr>
+          <w:rFonts w:ascii="Century Schoolbook" w:eastAsia="Times New Roman" w:hAnsi="Century Schoolbook" w:cs="Times New Roman"/>
+          <w:i/>
+          <w:iCs/>
           <w:kern w:val="0"/>
           <w:lang w:eastAsia="pt-PT"/>
           <w14:ligatures w14:val="none"/>
@@ -1035,7 +1003,16 @@
           <w:lang w:eastAsia="pt-PT"/>
           <w14:ligatures w14:val="none"/>
         </w:rPr>
-        <w:t>treino foram desenhados outras 3 tabelas de 50 números, dessa vez, porem, foram usados individualmente em conjunto com uma tabela “.txt” (de mesmo valor) para que pudéssemos testar diferentes modelos que estão avaliando um mesmo caso.</w:t>
+        <w:t xml:space="preserve">teste </w:t>
+      </w:r>
+      <w:r>
+        <w:rPr>
+          <w:rFonts w:ascii="Century Schoolbook" w:eastAsia="Times New Roman" w:hAnsi="Century Schoolbook" w:cs="Times New Roman"/>
+          <w:kern w:val="0"/>
+          <w:lang w:eastAsia="pt-PT"/>
+          <w14:ligatures w14:val="none"/>
+        </w:rPr>
+        <w:t>foram desenhados outras 3 tabelas de 50 números, dessa vez, porem, foram usados individualmente em conjunto com uma tabela “.txt” (de mesmo valor) para que pudéssemos testar diferentes modelos que estão avaliando um mesmo caso.</w:t>
       </w:r>
     </w:p>
     <w:p>
@@ -1486,6 +1463,692 @@
         <w:lastRenderedPageBreak/>
         <w:t>Treino</w:t>
       </w:r>
+      <w:r>
+        <w:rPr>
+          <w:rFonts w:ascii="Century Schoolbook" w:eastAsia="Times New Roman" w:hAnsi="Century Schoolbook" w:cs="Times New Roman"/>
+          <w:b/>
+          <w:bCs/>
+          <w:kern w:val="0"/>
+          <w:sz w:val="28"/>
+          <w:szCs w:val="28"/>
+          <w:lang w:eastAsia="pt-PT"/>
+          <w14:ligatures w14:val="none"/>
+        </w:rPr>
+        <w:t xml:space="preserve"> </w:t>
+      </w:r>
+    </w:p>
+    <w:p>
+      <w:pPr>
+        <w:spacing w:after="0" w:line="240" w:lineRule="auto"/>
+        <w:rPr>
+          <w:rFonts w:ascii="Century Schoolbook" w:eastAsia="Times New Roman" w:hAnsi="Century Schoolbook" w:cs="Times New Roman"/>
+          <w:kern w:val="0"/>
+          <w:sz w:val="20"/>
+          <w:szCs w:val="20"/>
+          <w:lang w:eastAsia="pt-PT"/>
+          <w14:ligatures w14:val="none"/>
+        </w:rPr>
+      </w:pPr>
+    </w:p>
+    <w:p>
+      <w:pPr>
+        <w:spacing w:after="0" w:line="240" w:lineRule="auto"/>
+        <w:ind w:left="142"/>
+        <w:rPr>
+          <w:rFonts w:ascii="Century Schoolbook" w:eastAsia="Times New Roman" w:hAnsi="Century Schoolbook" w:cs="Times New Roman"/>
+          <w:kern w:val="0"/>
+          <w:sz w:val="20"/>
+          <w:szCs w:val="20"/>
+          <w:lang w:eastAsia="pt-PT"/>
+          <w14:ligatures w14:val="none"/>
+        </w:rPr>
+      </w:pPr>
+    </w:p>
+    <w:p>
+      <w:pPr>
+        <w:spacing w:after="0" w:line="240" w:lineRule="auto"/>
+        <w:ind w:left="142"/>
+        <w:rPr>
+          <w:rFonts w:ascii="Century Schoolbook" w:eastAsia="Times New Roman" w:hAnsi="Century Schoolbook" w:cs="Times New Roman"/>
+          <w:kern w:val="0"/>
+          <w:sz w:val="20"/>
+          <w:szCs w:val="20"/>
+          <w:lang w:eastAsia="pt-PT"/>
+          <w14:ligatures w14:val="none"/>
+        </w:rPr>
+      </w:pPr>
+    </w:p>
+    <w:p>
+      <w:pPr>
+        <w:spacing w:after="0" w:line="240" w:lineRule="auto"/>
+        <w:ind w:left="142"/>
+        <w:rPr>
+          <w:rFonts w:ascii="Century Schoolbook" w:eastAsia="Times New Roman" w:hAnsi="Century Schoolbook" w:cs="Times New Roman"/>
+          <w:kern w:val="0"/>
+          <w:sz w:val="20"/>
+          <w:szCs w:val="20"/>
+          <w:lang w:eastAsia="pt-PT"/>
+          <w14:ligatures w14:val="none"/>
+        </w:rPr>
+      </w:pPr>
+    </w:p>
+    <w:p>
+      <w:pPr>
+        <w:spacing w:after="0" w:line="240" w:lineRule="auto"/>
+        <w:rPr>
+          <w:rFonts w:ascii="Century Schoolbook" w:eastAsia="Times New Roman" w:hAnsi="Century Schoolbook" w:cs="Times New Roman"/>
+          <w:kern w:val="0"/>
+          <w:sz w:val="20"/>
+          <w:szCs w:val="20"/>
+          <w:lang w:eastAsia="pt-PT"/>
+          <w14:ligatures w14:val="none"/>
+        </w:rPr>
+      </w:pPr>
+    </w:p>
+    <w:p>
+      <w:pPr>
+        <w:spacing w:after="0" w:line="240" w:lineRule="auto"/>
+        <w:rPr>
+          <w:rFonts w:ascii="Century Schoolbook" w:eastAsia="Times New Roman" w:hAnsi="Century Schoolbook" w:cs="Times New Roman"/>
+          <w:kern w:val="0"/>
+          <w:sz w:val="20"/>
+          <w:szCs w:val="20"/>
+          <w:lang w:eastAsia="pt-PT"/>
+          <w14:ligatures w14:val="none"/>
+        </w:rPr>
+      </w:pPr>
+    </w:p>
+    <w:p>
+      <w:pPr>
+        <w:spacing w:after="0" w:line="240" w:lineRule="auto"/>
+        <w:rPr>
+          <w:rFonts w:ascii="Century Schoolbook" w:eastAsia="Times New Roman" w:hAnsi="Century Schoolbook" w:cs="Times New Roman"/>
+          <w:kern w:val="0"/>
+          <w:lang w:eastAsia="pt-PT"/>
+          <w14:ligatures w14:val="none"/>
+        </w:rPr>
+      </w:pPr>
+      <w:r>
+        <w:rPr>
+          <w:rFonts w:ascii="Century Schoolbook" w:eastAsia="Times New Roman" w:hAnsi="Century Schoolbook" w:cs="Times New Roman"/>
+          <w:kern w:val="0"/>
+          <w:sz w:val="20"/>
+          <w:szCs w:val="20"/>
+          <w:lang w:eastAsia="pt-PT"/>
+          <w14:ligatures w14:val="none"/>
+        </w:rPr>
+        <w:t xml:space="preserve">  </w:t>
+      </w:r>
+      <w:r>
+        <w:rPr>
+          <w:rFonts w:ascii="Century Schoolbook" w:eastAsia="Times New Roman" w:hAnsi="Century Schoolbook" w:cs="Times New Roman"/>
+          <w:kern w:val="0"/>
+          <w:lang w:eastAsia="pt-PT"/>
+          <w14:ligatures w14:val="none"/>
+        </w:rPr>
+        <w:t>Parâmetros utilizados no treino dos classificadores</w:t>
+      </w:r>
+    </w:p>
+    <w:p>
+      <w:pPr>
+        <w:spacing w:after="0" w:line="240" w:lineRule="auto"/>
+        <w:rPr>
+          <w:rFonts w:ascii="Century Schoolbook" w:eastAsia="Times New Roman" w:hAnsi="Century Schoolbook" w:cs="Times New Roman"/>
+          <w:kern w:val="0"/>
+          <w:lang w:eastAsia="pt-PT"/>
+          <w14:ligatures w14:val="none"/>
+        </w:rPr>
+      </w:pPr>
+    </w:p>
+    <w:p>
+      <w:pPr>
+        <w:pStyle w:val="ListParagraph"/>
+        <w:numPr>
+          <w:ilvl w:val="0"/>
+          <w:numId w:val="3"/>
+        </w:numPr>
+        <w:spacing w:after="0" w:line="240" w:lineRule="auto"/>
+        <w:rPr>
+          <w:rFonts w:ascii="Century Schoolbook" w:eastAsia="Times New Roman" w:hAnsi="Century Schoolbook" w:cs="Times New Roman"/>
+          <w:kern w:val="0"/>
+          <w:lang w:eastAsia="pt-PT"/>
+          <w14:ligatures w14:val="none"/>
+        </w:rPr>
+      </w:pPr>
+      <w:r>
+        <w:rPr>
+          <w:rFonts w:ascii="Century Schoolbook" w:eastAsia="Times New Roman" w:hAnsi="Century Schoolbook" w:cs="Times New Roman"/>
+          <w:kern w:val="0"/>
+          <w:lang w:eastAsia="pt-PT"/>
+          <w14:ligatures w14:val="none"/>
+        </w:rPr>
+        <w:t>Número máximo de epochs = 1000;</w:t>
+      </w:r>
+    </w:p>
+    <w:p>
+      <w:pPr>
+        <w:pStyle w:val="ListParagraph"/>
+        <w:numPr>
+          <w:ilvl w:val="0"/>
+          <w:numId w:val="3"/>
+        </w:numPr>
+        <w:spacing w:after="0" w:line="240" w:lineRule="auto"/>
+        <w:rPr>
+          <w:rFonts w:ascii="Century Schoolbook" w:eastAsia="Times New Roman" w:hAnsi="Century Schoolbook" w:cs="Times New Roman"/>
+          <w:kern w:val="0"/>
+          <w:lang w:eastAsia="pt-PT"/>
+          <w14:ligatures w14:val="none"/>
+        </w:rPr>
+      </w:pPr>
+      <w:r>
+        <w:rPr>
+          <w:rFonts w:ascii="Century Schoolbook" w:eastAsia="Times New Roman" w:hAnsi="Century Schoolbook" w:cs="Times New Roman"/>
+          <w:kern w:val="0"/>
+          <w:lang w:eastAsia="pt-PT"/>
+          <w14:ligatures w14:val="none"/>
+        </w:rPr>
+        <w:t>Goal = 1e-6;</w:t>
+      </w:r>
+    </w:p>
+    <w:p>
+      <w:pPr>
+        <w:pStyle w:val="ListParagraph"/>
+        <w:numPr>
+          <w:ilvl w:val="0"/>
+          <w:numId w:val="3"/>
+        </w:numPr>
+        <w:spacing w:after="0" w:line="240" w:lineRule="auto"/>
+        <w:rPr>
+          <w:rFonts w:ascii="Century Schoolbook" w:eastAsia="Times New Roman" w:hAnsi="Century Schoolbook" w:cs="Times New Roman"/>
+          <w:kern w:val="0"/>
+          <w:lang w:eastAsia="pt-PT"/>
+          <w14:ligatures w14:val="none"/>
+        </w:rPr>
+      </w:pPr>
+      <w:r>
+        <w:rPr>
+          <w:rFonts w:ascii="Century Schoolbook" w:eastAsia="Times New Roman" w:hAnsi="Century Schoolbook" w:cs="Times New Roman"/>
+          <w:kern w:val="0"/>
+          <w:lang w:eastAsia="pt-PT"/>
+          <w14:ligatures w14:val="none"/>
+        </w:rPr>
+        <w:t>Performance = 1e-6;</w:t>
+      </w:r>
+    </w:p>
+    <w:p>
+      <w:pPr>
+        <w:pStyle w:val="ListParagraph"/>
+        <w:numPr>
+          <w:ilvl w:val="0"/>
+          <w:numId w:val="3"/>
+        </w:numPr>
+        <w:spacing w:after="0" w:line="240" w:lineRule="auto"/>
+        <w:rPr>
+          <w:rFonts w:ascii="Century Schoolbook" w:eastAsia="Times New Roman" w:hAnsi="Century Schoolbook" w:cs="Times New Roman"/>
+          <w:kern w:val="0"/>
+          <w:lang w:eastAsia="pt-PT"/>
+          <w14:ligatures w14:val="none"/>
+        </w:rPr>
+      </w:pPr>
+      <w:r>
+        <w:rPr>
+          <w:rFonts w:ascii="Century Schoolbook" w:eastAsia="Times New Roman" w:hAnsi="Century Schoolbook" w:cs="Times New Roman"/>
+          <w:kern w:val="0"/>
+          <w:lang w:eastAsia="pt-PT"/>
+          <w14:ligatures w14:val="none"/>
+        </w:rPr>
+        <w:t>Validation checks = 6;</w:t>
+      </w:r>
+    </w:p>
+    <w:p>
+      <w:pPr>
+        <w:spacing w:after="0" w:line="240" w:lineRule="auto"/>
+        <w:rPr>
+          <w:rFonts w:ascii="Century Schoolbook" w:eastAsia="Times New Roman" w:hAnsi="Century Schoolbook" w:cs="Times New Roman"/>
+          <w:kern w:val="0"/>
+          <w:lang w:eastAsia="pt-PT"/>
+          <w14:ligatures w14:val="none"/>
+        </w:rPr>
+      </w:pPr>
+    </w:p>
+    <w:p>
+      <w:pPr>
+        <w:spacing w:after="0" w:line="240" w:lineRule="auto"/>
+        <w:rPr>
+          <w:rFonts w:ascii="Century Schoolbook" w:eastAsia="Times New Roman" w:hAnsi="Century Schoolbook" w:cs="Times New Roman"/>
+          <w:kern w:val="0"/>
+          <w:lang w:eastAsia="pt-PT"/>
+          <w14:ligatures w14:val="none"/>
+        </w:rPr>
+      </w:pPr>
+    </w:p>
+    <w:p>
+      <w:pPr>
+        <w:spacing w:after="0" w:line="240" w:lineRule="auto"/>
+        <w:rPr>
+          <w:rFonts w:ascii="Century Schoolbook" w:eastAsia="Times New Roman" w:hAnsi="Century Schoolbook" w:cs="Times New Roman"/>
+          <w:kern w:val="0"/>
+          <w:lang w:eastAsia="pt-PT"/>
+          <w14:ligatures w14:val="none"/>
+        </w:rPr>
+      </w:pPr>
+    </w:p>
+    <w:p>
+      <w:pPr>
+        <w:spacing w:after="0" w:line="240" w:lineRule="auto"/>
+        <w:rPr>
+          <w:rFonts w:ascii="Century Schoolbook" w:eastAsia="Times New Roman" w:hAnsi="Century Schoolbook" w:cs="Times New Roman"/>
+          <w:kern w:val="0"/>
+          <w:lang w:eastAsia="pt-PT"/>
+          <w14:ligatures w14:val="none"/>
+        </w:rPr>
+      </w:pPr>
+      <w:r>
+        <w:rPr>
+          <w:rFonts w:ascii="Century Schoolbook" w:eastAsia="Times New Roman" w:hAnsi="Century Schoolbook" w:cs="Times New Roman"/>
+          <w:kern w:val="0"/>
+          <w:lang w:eastAsia="pt-PT"/>
+          <w14:ligatures w14:val="none"/>
+        </w:rPr>
+        <w:t xml:space="preserve">Nota: </w:t>
+      </w:r>
+      <w:r>
+        <w:rPr>
+          <w:rFonts w:ascii="Century Schoolbook" w:eastAsia="Times New Roman" w:hAnsi="Century Schoolbook" w:cs="Times New Roman"/>
+          <w:kern w:val="0"/>
+          <w:lang w:eastAsia="pt-PT"/>
+          <w14:ligatures w14:val="none"/>
+        </w:rPr>
+        <w:t xml:space="preserve">No caso dos modelos que contém duas camadas, foi definido o uso de 10 neurónios na camada escondida </w:t>
+      </w:r>
+      <w:r>
+        <w:rPr>
+          <w:rFonts w:ascii="Century Schoolbook" w:eastAsia="Times New Roman" w:hAnsi="Century Schoolbook" w:cs="Times New Roman"/>
+          <w:i/>
+          <w:iCs/>
+          <w:kern w:val="0"/>
+          <w:lang w:eastAsia="pt-PT"/>
+          <w14:ligatures w14:val="none"/>
+        </w:rPr>
+        <w:t>( Hidden layer)</w:t>
+      </w:r>
+    </w:p>
+    <w:p>
+      <w:pPr>
+        <w:spacing w:after="0" w:line="240" w:lineRule="auto"/>
+        <w:rPr>
+          <w:rFonts w:ascii="Century Schoolbook" w:eastAsia="Times New Roman" w:hAnsi="Century Schoolbook" w:cs="Times New Roman"/>
+          <w:kern w:val="0"/>
+          <w:sz w:val="20"/>
+          <w:szCs w:val="20"/>
+          <w:lang w:eastAsia="pt-PT"/>
+          <w14:ligatures w14:val="none"/>
+        </w:rPr>
+      </w:pPr>
+    </w:p>
+    <w:p>
+      <w:pPr>
+        <w:spacing w:after="0" w:line="240" w:lineRule="auto"/>
+        <w:rPr>
+          <w:rFonts w:ascii="Century Schoolbook" w:eastAsia="Times New Roman" w:hAnsi="Century Schoolbook" w:cs="Times New Roman"/>
+          <w:kern w:val="0"/>
+          <w:sz w:val="20"/>
+          <w:szCs w:val="20"/>
+          <w:lang w:eastAsia="pt-PT"/>
+          <w14:ligatures w14:val="none"/>
+        </w:rPr>
+      </w:pPr>
+    </w:p>
+    <w:p>
+      <w:pPr>
+        <w:spacing w:after="0" w:line="240" w:lineRule="auto"/>
+        <w:rPr>
+          <w:rFonts w:ascii="Century Schoolbook" w:eastAsia="Times New Roman" w:hAnsi="Century Schoolbook" w:cs="Times New Roman"/>
+          <w:kern w:val="0"/>
+          <w:sz w:val="20"/>
+          <w:szCs w:val="20"/>
+          <w:lang w:eastAsia="pt-PT"/>
+          <w14:ligatures w14:val="none"/>
+        </w:rPr>
+      </w:pPr>
+    </w:p>
+    <w:p>
+      <w:pPr>
+        <w:spacing w:after="0" w:line="240" w:lineRule="auto"/>
+        <w:rPr>
+          <w:rFonts w:ascii="Century Schoolbook" w:eastAsia="Times New Roman" w:hAnsi="Century Schoolbook" w:cs="Times New Roman"/>
+          <w:kern w:val="0"/>
+          <w:sz w:val="20"/>
+          <w:szCs w:val="20"/>
+          <w:lang w:eastAsia="pt-PT"/>
+          <w14:ligatures w14:val="none"/>
+        </w:rPr>
+      </w:pPr>
+    </w:p>
+    <w:p>
+      <w:pPr>
+        <w:spacing w:after="0" w:line="240" w:lineRule="auto"/>
+        <w:rPr>
+          <w:rFonts w:ascii="Century Schoolbook" w:eastAsia="Times New Roman" w:hAnsi="Century Schoolbook" w:cs="Times New Roman"/>
+          <w:kern w:val="0"/>
+          <w:sz w:val="20"/>
+          <w:szCs w:val="20"/>
+          <w:lang w:eastAsia="pt-PT"/>
+          <w14:ligatures w14:val="none"/>
+        </w:rPr>
+      </w:pPr>
+    </w:p>
+    <w:p>
+      <w:pPr>
+        <w:spacing w:after="0" w:line="240" w:lineRule="auto"/>
+        <w:rPr>
+          <w:rFonts w:ascii="Century Schoolbook" w:eastAsia="Times New Roman" w:hAnsi="Century Schoolbook" w:cs="Times New Roman"/>
+          <w:kern w:val="0"/>
+          <w:sz w:val="20"/>
+          <w:szCs w:val="20"/>
+          <w:lang w:eastAsia="pt-PT"/>
+          <w14:ligatures w14:val="none"/>
+        </w:rPr>
+      </w:pPr>
+    </w:p>
+    <w:p>
+      <w:pPr>
+        <w:spacing w:after="0" w:line="240" w:lineRule="auto"/>
+        <w:rPr>
+          <w:rFonts w:ascii="Century Schoolbook" w:eastAsia="Times New Roman" w:hAnsi="Century Schoolbook" w:cs="Times New Roman"/>
+          <w:kern w:val="0"/>
+          <w:sz w:val="20"/>
+          <w:szCs w:val="20"/>
+          <w:lang w:eastAsia="pt-PT"/>
+          <w14:ligatures w14:val="none"/>
+        </w:rPr>
+      </w:pPr>
+    </w:p>
+    <w:p>
+      <w:pPr>
+        <w:spacing w:after="0" w:line="240" w:lineRule="auto"/>
+        <w:rPr>
+          <w:rFonts w:ascii="Century Schoolbook" w:eastAsia="Times New Roman" w:hAnsi="Century Schoolbook" w:cs="Times New Roman"/>
+          <w:kern w:val="0"/>
+          <w:sz w:val="20"/>
+          <w:szCs w:val="20"/>
+          <w:lang w:eastAsia="pt-PT"/>
+          <w14:ligatures w14:val="none"/>
+        </w:rPr>
+      </w:pPr>
+    </w:p>
+    <w:p>
+      <w:pPr>
+        <w:spacing w:after="0" w:line="240" w:lineRule="auto"/>
+        <w:rPr>
+          <w:rFonts w:ascii="Century Schoolbook" w:eastAsia="Times New Roman" w:hAnsi="Century Schoolbook" w:cs="Times New Roman"/>
+          <w:kern w:val="0"/>
+          <w:sz w:val="20"/>
+          <w:szCs w:val="20"/>
+          <w:lang w:eastAsia="pt-PT"/>
+          <w14:ligatures w14:val="none"/>
+        </w:rPr>
+      </w:pPr>
+    </w:p>
+    <w:p>
+      <w:pPr>
+        <w:spacing w:after="0" w:line="240" w:lineRule="auto"/>
+        <w:rPr>
+          <w:rFonts w:ascii="Century Schoolbook" w:eastAsia="Times New Roman" w:hAnsi="Century Schoolbook" w:cs="Times New Roman"/>
+          <w:kern w:val="0"/>
+          <w:sz w:val="20"/>
+          <w:szCs w:val="20"/>
+          <w:lang w:eastAsia="pt-PT"/>
+          <w14:ligatures w14:val="none"/>
+        </w:rPr>
+      </w:pPr>
+    </w:p>
+    <w:p>
+      <w:pPr>
+        <w:spacing w:after="0" w:line="240" w:lineRule="auto"/>
+        <w:rPr>
+          <w:rFonts w:ascii="Century Schoolbook" w:eastAsia="Times New Roman" w:hAnsi="Century Schoolbook" w:cs="Times New Roman"/>
+          <w:kern w:val="0"/>
+          <w:sz w:val="20"/>
+          <w:szCs w:val="20"/>
+          <w:lang w:eastAsia="pt-PT"/>
+          <w14:ligatures w14:val="none"/>
+        </w:rPr>
+      </w:pPr>
+    </w:p>
+    <w:p>
+      <w:pPr>
+        <w:spacing w:after="0" w:line="240" w:lineRule="auto"/>
+        <w:rPr>
+          <w:rFonts w:ascii="Century Schoolbook" w:eastAsia="Times New Roman" w:hAnsi="Century Schoolbook" w:cs="Times New Roman"/>
+          <w:kern w:val="0"/>
+          <w:sz w:val="20"/>
+          <w:szCs w:val="20"/>
+          <w:lang w:eastAsia="pt-PT"/>
+          <w14:ligatures w14:val="none"/>
+        </w:rPr>
+      </w:pPr>
+    </w:p>
+    <w:p>
+      <w:pPr>
+        <w:spacing w:after="0" w:line="240" w:lineRule="auto"/>
+        <w:rPr>
+          <w:rFonts w:ascii="Century Schoolbook" w:eastAsia="Times New Roman" w:hAnsi="Century Schoolbook" w:cs="Times New Roman"/>
+          <w:kern w:val="0"/>
+          <w:sz w:val="20"/>
+          <w:szCs w:val="20"/>
+          <w:lang w:eastAsia="pt-PT"/>
+          <w14:ligatures w14:val="none"/>
+        </w:rPr>
+      </w:pPr>
+    </w:p>
+    <w:p>
+      <w:pPr>
+        <w:spacing w:after="0" w:line="240" w:lineRule="auto"/>
+        <w:rPr>
+          <w:rFonts w:ascii="Century Schoolbook" w:eastAsia="Times New Roman" w:hAnsi="Century Schoolbook" w:cs="Times New Roman"/>
+          <w:kern w:val="0"/>
+          <w:sz w:val="20"/>
+          <w:szCs w:val="20"/>
+          <w:lang w:eastAsia="pt-PT"/>
+          <w14:ligatures w14:val="none"/>
+        </w:rPr>
+      </w:pPr>
+    </w:p>
+    <w:p>
+      <w:pPr>
+        <w:spacing w:after="0" w:line="240" w:lineRule="auto"/>
+        <w:rPr>
+          <w:rFonts w:ascii="Century Schoolbook" w:eastAsia="Times New Roman" w:hAnsi="Century Schoolbook" w:cs="Times New Roman"/>
+          <w:kern w:val="0"/>
+          <w:sz w:val="20"/>
+          <w:szCs w:val="20"/>
+          <w:lang w:eastAsia="pt-PT"/>
+          <w14:ligatures w14:val="none"/>
+        </w:rPr>
+      </w:pPr>
+    </w:p>
+    <w:p>
+      <w:pPr>
+        <w:spacing w:after="0" w:line="240" w:lineRule="auto"/>
+        <w:rPr>
+          <w:rFonts w:ascii="Century Schoolbook" w:eastAsia="Times New Roman" w:hAnsi="Century Schoolbook" w:cs="Times New Roman"/>
+          <w:kern w:val="0"/>
+          <w:sz w:val="20"/>
+          <w:szCs w:val="20"/>
+          <w:lang w:eastAsia="pt-PT"/>
+          <w14:ligatures w14:val="none"/>
+        </w:rPr>
+      </w:pPr>
+    </w:p>
+    <w:p>
+      <w:pPr>
+        <w:spacing w:after="0" w:line="240" w:lineRule="auto"/>
+        <w:rPr>
+          <w:rFonts w:ascii="Century Schoolbook" w:eastAsia="Times New Roman" w:hAnsi="Century Schoolbook" w:cs="Times New Roman"/>
+          <w:kern w:val="0"/>
+          <w:sz w:val="20"/>
+          <w:szCs w:val="20"/>
+          <w:lang w:eastAsia="pt-PT"/>
+          <w14:ligatures w14:val="none"/>
+        </w:rPr>
+      </w:pPr>
+    </w:p>
+    <w:p>
+      <w:pPr>
+        <w:spacing w:after="0" w:line="240" w:lineRule="auto"/>
+        <w:rPr>
+          <w:rFonts w:ascii="Century Schoolbook" w:eastAsia="Times New Roman" w:hAnsi="Century Schoolbook" w:cs="Times New Roman"/>
+          <w:kern w:val="0"/>
+          <w:sz w:val="20"/>
+          <w:szCs w:val="20"/>
+          <w:lang w:eastAsia="pt-PT"/>
+          <w14:ligatures w14:val="none"/>
+        </w:rPr>
+      </w:pPr>
+    </w:p>
+    <w:p>
+      <w:pPr>
+        <w:spacing w:after="0" w:line="240" w:lineRule="auto"/>
+        <w:rPr>
+          <w:rFonts w:ascii="Century Schoolbook" w:eastAsia="Times New Roman" w:hAnsi="Century Schoolbook" w:cs="Times New Roman"/>
+          <w:kern w:val="0"/>
+          <w:sz w:val="20"/>
+          <w:szCs w:val="20"/>
+          <w:lang w:eastAsia="pt-PT"/>
+          <w14:ligatures w14:val="none"/>
+        </w:rPr>
+      </w:pPr>
+    </w:p>
+    <w:p>
+      <w:pPr>
+        <w:spacing w:after="0" w:line="240" w:lineRule="auto"/>
+        <w:rPr>
+          <w:rFonts w:ascii="Century Schoolbook" w:eastAsia="Times New Roman" w:hAnsi="Century Schoolbook" w:cs="Times New Roman"/>
+          <w:kern w:val="0"/>
+          <w:sz w:val="20"/>
+          <w:szCs w:val="20"/>
+          <w:lang w:eastAsia="pt-PT"/>
+          <w14:ligatures w14:val="none"/>
+        </w:rPr>
+      </w:pPr>
+    </w:p>
+    <w:p>
+      <w:pPr>
+        <w:spacing w:after="0" w:line="240" w:lineRule="auto"/>
+        <w:rPr>
+          <w:rFonts w:ascii="Century Schoolbook" w:eastAsia="Times New Roman" w:hAnsi="Century Schoolbook" w:cs="Times New Roman"/>
+          <w:kern w:val="0"/>
+          <w:sz w:val="20"/>
+          <w:szCs w:val="20"/>
+          <w:lang w:eastAsia="pt-PT"/>
+          <w14:ligatures w14:val="none"/>
+        </w:rPr>
+      </w:pPr>
+    </w:p>
+    <w:p>
+      <w:pPr>
+        <w:spacing w:after="0" w:line="240" w:lineRule="auto"/>
+        <w:rPr>
+          <w:rFonts w:ascii="Century Schoolbook" w:eastAsia="Times New Roman" w:hAnsi="Century Schoolbook" w:cs="Times New Roman"/>
+          <w:kern w:val="0"/>
+          <w:sz w:val="20"/>
+          <w:szCs w:val="20"/>
+          <w:lang w:eastAsia="pt-PT"/>
+          <w14:ligatures w14:val="none"/>
+        </w:rPr>
+      </w:pPr>
+    </w:p>
+    <w:p>
+      <w:pPr>
+        <w:spacing w:after="0" w:line="240" w:lineRule="auto"/>
+        <w:rPr>
+          <w:rFonts w:ascii="Century Schoolbook" w:eastAsia="Times New Roman" w:hAnsi="Century Schoolbook" w:cs="Times New Roman"/>
+          <w:kern w:val="0"/>
+          <w:sz w:val="20"/>
+          <w:szCs w:val="20"/>
+          <w:lang w:eastAsia="pt-PT"/>
+          <w14:ligatures w14:val="none"/>
+        </w:rPr>
+      </w:pPr>
+    </w:p>
+    <w:p>
+      <w:pPr>
+        <w:spacing w:after="0" w:line="240" w:lineRule="auto"/>
+        <w:rPr>
+          <w:rFonts w:ascii="Century Schoolbook" w:eastAsia="Times New Roman" w:hAnsi="Century Schoolbook" w:cs="Times New Roman"/>
+          <w:kern w:val="0"/>
+          <w:sz w:val="20"/>
+          <w:szCs w:val="20"/>
+          <w:lang w:eastAsia="pt-PT"/>
+          <w14:ligatures w14:val="none"/>
+        </w:rPr>
+      </w:pPr>
+    </w:p>
+    <w:p>
+      <w:pPr>
+        <w:spacing w:after="0" w:line="240" w:lineRule="auto"/>
+        <w:rPr>
+          <w:rFonts w:ascii="Century Schoolbook" w:eastAsia="Times New Roman" w:hAnsi="Century Schoolbook" w:cs="Times New Roman"/>
+          <w:kern w:val="0"/>
+          <w:sz w:val="20"/>
+          <w:szCs w:val="20"/>
+          <w:lang w:eastAsia="pt-PT"/>
+          <w14:ligatures w14:val="none"/>
+        </w:rPr>
+      </w:pPr>
+    </w:p>
+    <w:p>
+      <w:pPr>
+        <w:spacing w:after="0" w:line="240" w:lineRule="auto"/>
+        <w:rPr>
+          <w:rFonts w:ascii="Century Schoolbook" w:eastAsia="Times New Roman" w:hAnsi="Century Schoolbook" w:cs="Times New Roman"/>
+          <w:kern w:val="0"/>
+          <w:sz w:val="20"/>
+          <w:szCs w:val="20"/>
+          <w:lang w:eastAsia="pt-PT"/>
+          <w14:ligatures w14:val="none"/>
+        </w:rPr>
+      </w:pPr>
+    </w:p>
+    <w:p>
+      <w:pPr>
+        <w:spacing w:after="0" w:line="240" w:lineRule="auto"/>
+        <w:rPr>
+          <w:rFonts w:ascii="Century Schoolbook" w:eastAsia="Times New Roman" w:hAnsi="Century Schoolbook" w:cs="Times New Roman"/>
+          <w:kern w:val="0"/>
+          <w:sz w:val="20"/>
+          <w:szCs w:val="20"/>
+          <w:lang w:eastAsia="pt-PT"/>
+          <w14:ligatures w14:val="none"/>
+        </w:rPr>
+      </w:pPr>
+    </w:p>
+    <w:p>
+      <w:pPr>
+        <w:spacing w:after="0" w:line="240" w:lineRule="auto"/>
+        <w:rPr>
+          <w:rFonts w:ascii="Century Schoolbook" w:eastAsia="Times New Roman" w:hAnsi="Century Schoolbook" w:cs="Times New Roman"/>
+          <w:kern w:val="0"/>
+          <w:sz w:val="20"/>
+          <w:szCs w:val="20"/>
+          <w:lang w:eastAsia="pt-PT"/>
+          <w14:ligatures w14:val="none"/>
+        </w:rPr>
+      </w:pPr>
+    </w:p>
+    <w:p>
+      <w:pPr>
+        <w:spacing w:after="0" w:line="240" w:lineRule="auto"/>
+        <w:rPr>
+          <w:rFonts w:ascii="Century Schoolbook" w:eastAsia="Times New Roman" w:hAnsi="Century Schoolbook" w:cs="Times New Roman"/>
+          <w:kern w:val="0"/>
+          <w:sz w:val="20"/>
+          <w:szCs w:val="20"/>
+          <w:lang w:eastAsia="pt-PT"/>
+          <w14:ligatures w14:val="none"/>
+        </w:rPr>
+      </w:pPr>
     </w:p>
     <w:p>
       <w:pPr>
@@ -2479,6 +3142,7 @@
           <w:lang w:eastAsia="pt-PT"/>
           <w14:ligatures w14:val="none"/>
         </w:rPr>
+        <w:lastRenderedPageBreak/>
         <w:t>Resultados</w:t>
       </w:r>
     </w:p>
@@ -2951,6 +3615,7 @@
           <w:sz w:val="24"/>
           <w:szCs w:val="24"/>
         </w:rPr>
+        <w:lastRenderedPageBreak/>
         <w:t>3</w:t>
       </w:r>
       <w:r>
@@ -3503,11 +4168,15 @@
               <w:jc w:val="center"/>
               <w:rPr>
                 <w:rFonts w:ascii="Century Schoolbook" w:hAnsi="Century Schoolbook" w:cs="Times New Roman"/>
-              </w:rPr>
-            </w:pPr>
-            <w:r>
-              <w:rPr>
-                <w:rFonts w:ascii="Century Schoolbook" w:hAnsi="Century Schoolbook" w:cs="Times New Roman"/>
+                <w:b/>
+                <w:bCs/>
+              </w:rPr>
+            </w:pPr>
+            <w:r>
+              <w:rPr>
+                <w:rFonts w:ascii="Century Schoolbook" w:hAnsi="Century Schoolbook" w:cs="Times New Roman"/>
+                <w:b/>
+                <w:bCs/>
               </w:rPr>
               <w:t>29.33%</w:t>
             </w:r>
@@ -3517,6 +4186,19 @@
     </w:tbl>
     <w:p>
       <w:pPr>
+        <w:ind w:left="142" w:right="425"/>
+        <w:jc w:val="both"/>
+        <w:rPr>
+          <w:rFonts w:ascii="Century Schoolbook" w:hAnsi="Century Schoolbook" w:cs="Times New Roman"/>
+          <w:b/>
+          <w:bCs/>
+          <w:sz w:val="24"/>
+          <w:szCs w:val="24"/>
+        </w:rPr>
+      </w:pPr>
+    </w:p>
+    <w:p>
+      <w:pPr>
         <w:ind w:right="425"/>
         <w:jc w:val="both"/>
         <w:rPr>
@@ -3531,15 +4213,7 @@
           <w:sz w:val="20"/>
           <w:szCs w:val="20"/>
         </w:rPr>
-        <w:t xml:space="preserve">Tabela </w:t>
-      </w:r>
-      <w:r>
-        <w:rPr>
-          <w:rFonts w:ascii="Century Schoolbook" w:hAnsi="Century Schoolbook" w:cs="Times New Roman"/>
-          <w:sz w:val="20"/>
-          <w:szCs w:val="20"/>
-        </w:rPr>
-        <w:t>X:</w:t>
+        <w:t>Tabela X:</w:t>
       </w:r>
       <w:r>
         <w:rPr>
@@ -3575,6 +4249,19 @@
         </w:rPr>
         <w:t xml:space="preserve"> memória associativa e um classificador de uma camada</w:t>
       </w:r>
+    </w:p>
+    <w:p>
+      <w:pPr>
+        <w:ind w:left="142" w:right="425"/>
+        <w:jc w:val="both"/>
+        <w:rPr>
+          <w:rFonts w:ascii="Century Schoolbook" w:hAnsi="Century Schoolbook" w:cs="Times New Roman"/>
+          <w:b/>
+          <w:bCs/>
+          <w:sz w:val="24"/>
+          <w:szCs w:val="24"/>
+        </w:rPr>
+      </w:pPr>
     </w:p>
     <w:p>
       <w:pPr>
@@ -7099,6 +7786,87 @@
     </w:p>
     <w:p>
       <w:pPr>
+        <w:ind w:left="142" w:right="425"/>
+        <w:jc w:val="both"/>
+        <w:rPr>
+          <w:rFonts w:ascii="Century Schoolbook" w:hAnsi="Century Schoolbook" w:cs="Times New Roman"/>
+        </w:rPr>
+      </w:pPr>
+    </w:p>
+    <w:p>
+      <w:pPr>
+        <w:ind w:left="142" w:right="425"/>
+        <w:jc w:val="both"/>
+        <w:rPr>
+          <w:rFonts w:ascii="Century Schoolbook" w:hAnsi="Century Schoolbook" w:cs="Times New Roman"/>
+        </w:rPr>
+      </w:pPr>
+    </w:p>
+    <w:p>
+      <w:pPr>
+        <w:ind w:left="142" w:right="425"/>
+        <w:jc w:val="both"/>
+        <w:rPr>
+          <w:rFonts w:ascii="Century Schoolbook" w:hAnsi="Century Schoolbook" w:cs="Times New Roman"/>
+        </w:rPr>
+      </w:pPr>
+    </w:p>
+    <w:p>
+      <w:pPr>
+        <w:ind w:left="142" w:right="425"/>
+        <w:jc w:val="both"/>
+        <w:rPr>
+          <w:rFonts w:ascii="Century Schoolbook" w:hAnsi="Century Schoolbook" w:cs="Times New Roman"/>
+        </w:rPr>
+      </w:pPr>
+    </w:p>
+    <w:p>
+      <w:pPr>
+        <w:ind w:left="142" w:right="425"/>
+        <w:jc w:val="both"/>
+        <w:rPr>
+          <w:rFonts w:ascii="Century Schoolbook" w:hAnsi="Century Schoolbook" w:cs="Times New Roman"/>
+        </w:rPr>
+      </w:pPr>
+    </w:p>
+    <w:p>
+      <w:pPr>
+        <w:ind w:left="142" w:right="425"/>
+        <w:jc w:val="both"/>
+        <w:rPr>
+          <w:rFonts w:ascii="Century Schoolbook" w:hAnsi="Century Schoolbook" w:cs="Times New Roman"/>
+        </w:rPr>
+      </w:pPr>
+    </w:p>
+    <w:p>
+      <w:pPr>
+        <w:ind w:left="142" w:right="425"/>
+        <w:jc w:val="both"/>
+        <w:rPr>
+          <w:rFonts w:ascii="Century Schoolbook" w:hAnsi="Century Schoolbook" w:cs="Times New Roman"/>
+        </w:rPr>
+      </w:pPr>
+    </w:p>
+    <w:p>
+      <w:pPr>
+        <w:ind w:left="142" w:right="425"/>
+        <w:jc w:val="both"/>
+        <w:rPr>
+          <w:rFonts w:ascii="Century Schoolbook" w:hAnsi="Century Schoolbook" w:cs="Times New Roman"/>
+        </w:rPr>
+      </w:pPr>
+    </w:p>
+    <w:p>
+      <w:pPr>
+        <w:ind w:left="142" w:right="425"/>
+        <w:jc w:val="both"/>
+        <w:rPr>
+          <w:rFonts w:ascii="Century Schoolbook" w:hAnsi="Century Schoolbook" w:cs="Times New Roman"/>
+        </w:rPr>
+      </w:pPr>
+    </w:p>
+    <w:p>
+      <w:pPr>
         <w:ind w:right="425"/>
         <w:jc w:val="both"/>
         <w:rPr>
@@ -7112,6 +7880,799 @@
         <w:jc w:val="both"/>
         <w:rPr>
           <w:rFonts w:ascii="Century Schoolbook" w:hAnsi="Century Schoolbook" w:cs="Times New Roman"/>
+        </w:rPr>
+      </w:pPr>
+    </w:p>
+    <w:p>
+      <w:pPr>
+        <w:pStyle w:val="ListParagraph"/>
+        <w:numPr>
+          <w:ilvl w:val="0"/>
+          <w:numId w:val="1"/>
+        </w:numPr>
+        <w:ind w:right="425"/>
+        <w:jc w:val="both"/>
+        <w:rPr>
+          <w:rFonts w:ascii="Century Schoolbook" w:hAnsi="Century Schoolbook" w:cs="Times New Roman"/>
+          <w:b/>
+          <w:bCs/>
+          <w:sz w:val="26"/>
+          <w:szCs w:val="26"/>
+        </w:rPr>
+      </w:pPr>
+      <w:r>
+        <w:rPr>
+          <w:rFonts w:ascii="Century Schoolbook" w:hAnsi="Century Schoolbook" w:cs="Times New Roman"/>
+          <w:b/>
+          <w:bCs/>
+          <w:sz w:val="26"/>
+          <w:szCs w:val="26"/>
+        </w:rPr>
+        <w:t>Guia do Projeto</w:t>
+      </w:r>
+    </w:p>
+    <w:p>
+      <w:pPr>
+        <w:ind w:left="142" w:right="425"/>
+        <w:jc w:val="both"/>
+        <w:rPr>
+          <w:rFonts w:ascii="Century Schoolbook" w:hAnsi="Century Schoolbook" w:cs="Times New Roman"/>
+        </w:rPr>
+      </w:pPr>
+      <w:r>
+        <w:rPr>
+          <w:rFonts w:ascii="Century Schoolbook" w:hAnsi="Century Schoolbook" w:cs="Times New Roman"/>
+        </w:rPr>
+        <w:t xml:space="preserve">Na pasta que contém este relatório, existem outros ficheiros e pastas que </w:t>
+      </w:r>
+      <w:r>
+        <w:rPr>
+          <w:rFonts w:ascii="Century Schoolbook" w:hAnsi="Century Schoolbook" w:cs="Times New Roman"/>
+        </w:rPr>
+        <w:t>possuem</w:t>
+      </w:r>
+      <w:r>
+        <w:rPr>
+          <w:rFonts w:ascii="Century Schoolbook" w:hAnsi="Century Schoolbook" w:cs="Times New Roman"/>
+        </w:rPr>
+        <w:t xml:space="preserve"> componentes importantes na realização do</w:t>
+      </w:r>
+      <w:r>
+        <w:rPr>
+          <w:rFonts w:ascii="Century Schoolbook" w:hAnsi="Century Schoolbook" w:cs="Times New Roman"/>
+        </w:rPr>
+        <w:t xml:space="preserve"> projeto.</w:t>
+      </w:r>
+    </w:p>
+    <w:p>
+      <w:pPr>
+        <w:ind w:left="142" w:right="425"/>
+        <w:jc w:val="both"/>
+        <w:rPr>
+          <w:rFonts w:ascii="Century Schoolbook" w:hAnsi="Century Schoolbook" w:cs="Times New Roman"/>
+        </w:rPr>
+      </w:pPr>
+    </w:p>
+    <w:p>
+      <w:pPr>
+        <w:ind w:left="142" w:right="425"/>
+        <w:jc w:val="both"/>
+        <w:rPr>
+          <w:rFonts w:ascii="Century Schoolbook" w:hAnsi="Century Schoolbook" w:cs="Times New Roman"/>
+        </w:rPr>
+      </w:pPr>
+    </w:p>
+    <w:p>
+      <w:pPr>
+        <w:ind w:left="142" w:right="425"/>
+        <w:jc w:val="both"/>
+        <w:rPr>
+          <w:rFonts w:ascii="Century Schoolbook" w:hAnsi="Century Schoolbook" w:cs="Times New Roman"/>
+        </w:rPr>
+      </w:pPr>
+    </w:p>
+    <w:tbl>
+      <w:tblPr>
+        <w:tblStyle w:val="TableGrid"/>
+        <w:tblW w:w="0" w:type="auto"/>
+        <w:tblInd w:w="142" w:type="dxa"/>
+        <w:tblLook w:val="04A0" w:firstRow="1" w:lastRow="0" w:firstColumn="1" w:lastColumn="0" w:noHBand="0" w:noVBand="1"/>
+      </w:tblPr>
+      <w:tblGrid>
+        <w:gridCol w:w="4961"/>
+        <w:gridCol w:w="4951"/>
+      </w:tblGrid>
+      <w:tr>
+        <w:tc>
+          <w:tcPr>
+            <w:tcW w:w="5027" w:type="dxa"/>
+            <w:vAlign w:val="center"/>
+          </w:tcPr>
+          <w:p>
+            <w:pPr>
+              <w:ind w:right="425"/>
+              <w:jc w:val="center"/>
+              <w:rPr>
+                <w:rFonts w:ascii="Century Schoolbook" w:hAnsi="Century Schoolbook" w:cs="Times New Roman"/>
+                <w:b/>
+                <w:bCs/>
+                <w:sz w:val="24"/>
+                <w:szCs w:val="24"/>
+              </w:rPr>
+            </w:pPr>
+            <w:r>
+              <w:rPr>
+                <w:rFonts w:ascii="Century Schoolbook" w:hAnsi="Century Schoolbook" w:cs="Times New Roman"/>
+                <w:b/>
+                <w:bCs/>
+                <w:sz w:val="24"/>
+                <w:szCs w:val="24"/>
+              </w:rPr>
+              <w:t>Função</w:t>
+            </w:r>
+          </w:p>
+        </w:tc>
+        <w:tc>
+          <w:tcPr>
+            <w:tcW w:w="5027" w:type="dxa"/>
+            <w:vAlign w:val="center"/>
+          </w:tcPr>
+          <w:p>
+            <w:pPr>
+              <w:ind w:right="425"/>
+              <w:jc w:val="center"/>
+              <w:rPr>
+                <w:rFonts w:ascii="Century Schoolbook" w:hAnsi="Century Schoolbook" w:cs="Times New Roman"/>
+                <w:b/>
+                <w:bCs/>
+                <w:sz w:val="24"/>
+                <w:szCs w:val="24"/>
+              </w:rPr>
+            </w:pPr>
+            <w:r>
+              <w:rPr>
+                <w:rFonts w:ascii="Century Schoolbook" w:hAnsi="Century Schoolbook" w:cs="Times New Roman"/>
+                <w:b/>
+                <w:bCs/>
+                <w:sz w:val="24"/>
+                <w:szCs w:val="24"/>
+              </w:rPr>
+              <w:t>Descrição</w:t>
+            </w:r>
+          </w:p>
+        </w:tc>
+      </w:tr>
+      <w:tr>
+        <w:tc>
+          <w:tcPr>
+            <w:tcW w:w="5027" w:type="dxa"/>
+            <w:vAlign w:val="center"/>
+          </w:tcPr>
+          <w:p>
+            <w:pPr>
+              <w:ind w:right="425"/>
+              <w:jc w:val="center"/>
+              <w:rPr>
+                <w:rFonts w:ascii="Century Schoolbook" w:hAnsi="Century Schoolbook" w:cs="Times New Roman"/>
+              </w:rPr>
+            </w:pPr>
+            <w:r>
+              <w:rPr>
+                <w:rFonts w:ascii="Century Schoolbook" w:hAnsi="Century Schoolbook" w:cs="Times New Roman"/>
+              </w:rPr>
+              <w:t>app_OCR.mlapp</w:t>
+            </w:r>
+          </w:p>
+        </w:tc>
+        <w:tc>
+          <w:tcPr>
+            <w:tcW w:w="5027" w:type="dxa"/>
+            <w:vAlign w:val="center"/>
+          </w:tcPr>
+          <w:p>
+            <w:pPr>
+              <w:ind w:right="425"/>
+              <w:jc w:val="center"/>
+              <w:rPr>
+                <w:rFonts w:ascii="Century Schoolbook" w:hAnsi="Century Schoolbook" w:cs="Times New Roman"/>
+              </w:rPr>
+            </w:pPr>
+          </w:p>
+        </w:tc>
+      </w:tr>
+      <w:tr>
+        <w:tc>
+          <w:tcPr>
+            <w:tcW w:w="5027" w:type="dxa"/>
+            <w:vAlign w:val="center"/>
+          </w:tcPr>
+          <w:p>
+            <w:pPr>
+              <w:ind w:right="425"/>
+              <w:jc w:val="center"/>
+              <w:rPr>
+                <w:rFonts w:ascii="Century Schoolbook" w:hAnsi="Century Schoolbook" w:cs="Times New Roman"/>
+              </w:rPr>
+            </w:pPr>
+            <w:r>
+              <w:rPr>
+                <w:rFonts w:ascii="Century Schoolbook" w:hAnsi="Century Schoolbook" w:cs="Times New Roman"/>
+              </w:rPr>
+              <w:t>createTarget.m</w:t>
+            </w:r>
+          </w:p>
+        </w:tc>
+        <w:tc>
+          <w:tcPr>
+            <w:tcW w:w="5027" w:type="dxa"/>
+            <w:vAlign w:val="center"/>
+          </w:tcPr>
+          <w:p>
+            <w:pPr>
+              <w:ind w:right="425"/>
+              <w:jc w:val="center"/>
+              <w:rPr>
+                <w:rFonts w:ascii="Century Schoolbook" w:hAnsi="Century Schoolbook" w:cs="Times New Roman"/>
+              </w:rPr>
+            </w:pPr>
+          </w:p>
+        </w:tc>
+      </w:tr>
+      <w:tr>
+        <w:tc>
+          <w:tcPr>
+            <w:tcW w:w="5027" w:type="dxa"/>
+            <w:vAlign w:val="center"/>
+          </w:tcPr>
+          <w:p>
+            <w:pPr>
+              <w:ind w:right="425"/>
+              <w:jc w:val="center"/>
+              <w:rPr>
+                <w:rFonts w:ascii="Century Schoolbook" w:hAnsi="Century Schoolbook" w:cs="Times New Roman"/>
+              </w:rPr>
+            </w:pPr>
+            <w:r>
+              <w:rPr>
+                <w:rFonts w:ascii="Century Schoolbook" w:hAnsi="Century Schoolbook" w:cs="Times New Roman"/>
+              </w:rPr>
+              <w:t>mpaper.m</w:t>
+            </w:r>
+          </w:p>
+        </w:tc>
+        <w:tc>
+          <w:tcPr>
+            <w:tcW w:w="5027" w:type="dxa"/>
+            <w:vAlign w:val="center"/>
+          </w:tcPr>
+          <w:p>
+            <w:pPr>
+              <w:ind w:right="425"/>
+              <w:jc w:val="center"/>
+              <w:rPr>
+                <w:rFonts w:ascii="Century Schoolbook" w:hAnsi="Century Schoolbook" w:cs="Times New Roman"/>
+              </w:rPr>
+            </w:pPr>
+          </w:p>
+        </w:tc>
+      </w:tr>
+      <w:tr>
+        <w:tc>
+          <w:tcPr>
+            <w:tcW w:w="5027" w:type="dxa"/>
+            <w:vAlign w:val="center"/>
+          </w:tcPr>
+          <w:p>
+            <w:pPr>
+              <w:ind w:right="425"/>
+              <w:jc w:val="center"/>
+              <w:rPr>
+                <w:rFonts w:ascii="Century Schoolbook" w:hAnsi="Century Schoolbook" w:cs="Times New Roman"/>
+              </w:rPr>
+            </w:pPr>
+            <w:r>
+              <w:rPr>
+                <w:rFonts w:ascii="Century Schoolbook" w:hAnsi="Century Schoolbook" w:cs="Times New Roman"/>
+              </w:rPr>
+              <w:t>myclassify.m</w:t>
+            </w:r>
+          </w:p>
+        </w:tc>
+        <w:tc>
+          <w:tcPr>
+            <w:tcW w:w="5027" w:type="dxa"/>
+            <w:vAlign w:val="center"/>
+          </w:tcPr>
+          <w:p>
+            <w:pPr>
+              <w:ind w:right="425"/>
+              <w:jc w:val="center"/>
+              <w:rPr>
+                <w:rFonts w:ascii="Century Schoolbook" w:hAnsi="Century Schoolbook" w:cs="Times New Roman"/>
+              </w:rPr>
+            </w:pPr>
+          </w:p>
+        </w:tc>
+      </w:tr>
+      <w:tr>
+        <w:tc>
+          <w:tcPr>
+            <w:tcW w:w="5027" w:type="dxa"/>
+            <w:vAlign w:val="center"/>
+          </w:tcPr>
+          <w:p>
+            <w:pPr>
+              <w:ind w:right="425"/>
+              <w:jc w:val="center"/>
+              <w:rPr>
+                <w:rFonts w:ascii="Century Schoolbook" w:hAnsi="Century Schoolbook" w:cs="Times New Roman"/>
+              </w:rPr>
+            </w:pPr>
+            <w:r>
+              <w:rPr>
+                <w:rFonts w:ascii="Century Schoolbook" w:hAnsi="Century Schoolbook" w:cs="Times New Roman"/>
+              </w:rPr>
+              <w:t>ocr_fun.m</w:t>
+            </w:r>
+          </w:p>
+        </w:tc>
+        <w:tc>
+          <w:tcPr>
+            <w:tcW w:w="5027" w:type="dxa"/>
+            <w:vAlign w:val="center"/>
+          </w:tcPr>
+          <w:p>
+            <w:pPr>
+              <w:ind w:right="425"/>
+              <w:jc w:val="center"/>
+              <w:rPr>
+                <w:rFonts w:ascii="Century Schoolbook" w:hAnsi="Century Schoolbook" w:cs="Times New Roman"/>
+              </w:rPr>
+            </w:pPr>
+          </w:p>
+        </w:tc>
+      </w:tr>
+      <w:tr>
+        <w:tc>
+          <w:tcPr>
+            <w:tcW w:w="5027" w:type="dxa"/>
+            <w:vAlign w:val="center"/>
+          </w:tcPr>
+          <w:p>
+            <w:pPr>
+              <w:ind w:right="425"/>
+              <w:jc w:val="center"/>
+              <w:rPr>
+                <w:rFonts w:ascii="Century Schoolbook" w:hAnsi="Century Schoolbook" w:cs="Times New Roman"/>
+              </w:rPr>
+            </w:pPr>
+          </w:p>
+        </w:tc>
+        <w:tc>
+          <w:tcPr>
+            <w:tcW w:w="5027" w:type="dxa"/>
+            <w:vAlign w:val="center"/>
+          </w:tcPr>
+          <w:p>
+            <w:pPr>
+              <w:ind w:right="425"/>
+              <w:jc w:val="center"/>
+              <w:rPr>
+                <w:rFonts w:ascii="Century Schoolbook" w:hAnsi="Century Schoolbook" w:cs="Times New Roman"/>
+              </w:rPr>
+            </w:pPr>
+          </w:p>
+        </w:tc>
+      </w:tr>
+      <w:tr>
+        <w:tc>
+          <w:tcPr>
+            <w:tcW w:w="5027" w:type="dxa"/>
+            <w:vAlign w:val="center"/>
+          </w:tcPr>
+          <w:p>
+            <w:pPr>
+              <w:ind w:right="425"/>
+              <w:jc w:val="center"/>
+              <w:rPr>
+                <w:rFonts w:ascii="Century Schoolbook" w:hAnsi="Century Schoolbook" w:cs="Times New Roman"/>
+              </w:rPr>
+            </w:pPr>
+          </w:p>
+        </w:tc>
+        <w:tc>
+          <w:tcPr>
+            <w:tcW w:w="5027" w:type="dxa"/>
+            <w:vAlign w:val="center"/>
+          </w:tcPr>
+          <w:p>
+            <w:pPr>
+              <w:ind w:right="425"/>
+              <w:jc w:val="center"/>
+              <w:rPr>
+                <w:rFonts w:ascii="Century Schoolbook" w:hAnsi="Century Schoolbook" w:cs="Times New Roman"/>
+              </w:rPr>
+            </w:pPr>
+          </w:p>
+        </w:tc>
+      </w:tr>
+    </w:tbl>
+    <w:p>
+      <w:pPr>
+        <w:ind w:left="142" w:right="425"/>
+        <w:jc w:val="both"/>
+        <w:rPr>
+          <w:rFonts w:ascii="Century Schoolbook" w:hAnsi="Century Schoolbook" w:cs="Times New Roman"/>
+        </w:rPr>
+      </w:pPr>
+    </w:p>
+    <w:p>
+      <w:pPr>
+        <w:ind w:left="142" w:right="425"/>
+        <w:jc w:val="both"/>
+        <w:rPr>
+          <w:rFonts w:ascii="Century Schoolbook" w:hAnsi="Century Schoolbook" w:cs="Times New Roman"/>
+        </w:rPr>
+      </w:pPr>
+    </w:p>
+    <w:p>
+      <w:pPr>
+        <w:ind w:left="142" w:right="425"/>
+        <w:jc w:val="both"/>
+        <w:rPr>
+          <w:rFonts w:ascii="Century Schoolbook" w:hAnsi="Century Schoolbook" w:cs="Times New Roman"/>
+        </w:rPr>
+      </w:pPr>
+    </w:p>
+    <w:p>
+      <w:pPr>
+        <w:ind w:left="142" w:right="425"/>
+        <w:jc w:val="both"/>
+        <w:rPr>
+          <w:rFonts w:ascii="Century Schoolbook" w:hAnsi="Century Schoolbook" w:cs="Times New Roman"/>
+        </w:rPr>
+      </w:pPr>
+    </w:p>
+    <w:tbl>
+      <w:tblPr>
+        <w:tblStyle w:val="TableGrid"/>
+        <w:tblW w:w="0" w:type="auto"/>
+        <w:tblInd w:w="142" w:type="dxa"/>
+        <w:tblLook w:val="04A0" w:firstRow="1" w:lastRow="0" w:firstColumn="1" w:lastColumn="0" w:noHBand="0" w:noVBand="1"/>
+      </w:tblPr>
+      <w:tblGrid>
+        <w:gridCol w:w="4970"/>
+        <w:gridCol w:w="4942"/>
+      </w:tblGrid>
+      <w:tr>
+        <w:tc>
+          <w:tcPr>
+            <w:tcW w:w="5027" w:type="dxa"/>
+            <w:vAlign w:val="center"/>
+          </w:tcPr>
+          <w:p>
+            <w:pPr>
+              <w:ind w:right="425"/>
+              <w:jc w:val="center"/>
+              <w:rPr>
+                <w:rFonts w:ascii="Century Schoolbook" w:hAnsi="Century Schoolbook" w:cs="Times New Roman"/>
+                <w:b/>
+                <w:bCs/>
+              </w:rPr>
+            </w:pPr>
+            <w:r>
+              <w:rPr>
+                <w:rFonts w:ascii="Century Schoolbook" w:hAnsi="Century Schoolbook" w:cs="Times New Roman"/>
+                <w:b/>
+                <w:bCs/>
+                <w:sz w:val="24"/>
+                <w:szCs w:val="24"/>
+              </w:rPr>
+              <w:t>Pasta</w:t>
+            </w:r>
+          </w:p>
+        </w:tc>
+        <w:tc>
+          <w:tcPr>
+            <w:tcW w:w="5027" w:type="dxa"/>
+            <w:vAlign w:val="center"/>
+          </w:tcPr>
+          <w:p>
+            <w:pPr>
+              <w:ind w:right="425"/>
+              <w:jc w:val="center"/>
+              <w:rPr>
+                <w:rFonts w:ascii="Century Schoolbook" w:hAnsi="Century Schoolbook" w:cs="Times New Roman"/>
+                <w:b/>
+                <w:bCs/>
+              </w:rPr>
+            </w:pPr>
+            <w:r>
+              <w:rPr>
+                <w:rFonts w:ascii="Century Schoolbook" w:hAnsi="Century Schoolbook" w:cs="Times New Roman"/>
+                <w:b/>
+                <w:bCs/>
+              </w:rPr>
+              <w:t>Descrição</w:t>
+            </w:r>
+          </w:p>
+        </w:tc>
+      </w:tr>
+      <w:tr>
+        <w:tc>
+          <w:tcPr>
+            <w:tcW w:w="5027" w:type="dxa"/>
+            <w:vAlign w:val="center"/>
+          </w:tcPr>
+          <w:p>
+            <w:pPr>
+              <w:ind w:right="425"/>
+              <w:jc w:val="center"/>
+              <w:rPr>
+                <w:rFonts w:ascii="Century Schoolbook" w:hAnsi="Century Schoolbook" w:cs="Times New Roman"/>
+                <w:i/>
+                <w:iCs/>
+              </w:rPr>
+            </w:pPr>
+            <w:r>
+              <w:rPr>
+                <w:rFonts w:ascii="Century Schoolbook" w:hAnsi="Century Schoolbook" w:cs="Times New Roman"/>
+                <w:i/>
+                <w:iCs/>
+              </w:rPr>
+              <w:t>data</w:t>
+            </w:r>
+          </w:p>
+        </w:tc>
+        <w:tc>
+          <w:tcPr>
+            <w:tcW w:w="5027" w:type="dxa"/>
+            <w:vAlign w:val="center"/>
+          </w:tcPr>
+          <w:p>
+            <w:pPr>
+              <w:ind w:right="425"/>
+              <w:jc w:val="center"/>
+              <w:rPr>
+                <w:rFonts w:ascii="Century Schoolbook" w:hAnsi="Century Schoolbook" w:cs="Times New Roman"/>
+              </w:rPr>
+            </w:pPr>
+            <w:r>
+              <w:rPr>
+                <w:rFonts w:ascii="Century Schoolbook" w:hAnsi="Century Schoolbook" w:cs="Times New Roman"/>
+              </w:rPr>
+              <w:t>Contém datasets (treino e de testes)</w:t>
+            </w:r>
+            <w:r>
+              <w:rPr>
+                <w:rFonts w:ascii="Century Schoolbook" w:hAnsi="Century Schoolbook" w:cs="Times New Roman"/>
+              </w:rPr>
+              <w:t>.</w:t>
+            </w:r>
+          </w:p>
+        </w:tc>
+      </w:tr>
+      <w:tr>
+        <w:tc>
+          <w:tcPr>
+            <w:tcW w:w="5027" w:type="dxa"/>
+            <w:vAlign w:val="center"/>
+          </w:tcPr>
+          <w:p>
+            <w:pPr>
+              <w:ind w:right="425"/>
+              <w:jc w:val="center"/>
+              <w:rPr>
+                <w:rFonts w:ascii="Century Schoolbook" w:hAnsi="Century Schoolbook" w:cs="Times New Roman"/>
+                <w:i/>
+                <w:iCs/>
+              </w:rPr>
+            </w:pPr>
+            <w:r>
+              <w:rPr>
+                <w:rFonts w:ascii="Century Schoolbook" w:hAnsi="Century Schoolbook" w:cs="Times New Roman"/>
+                <w:i/>
+                <w:iCs/>
+              </w:rPr>
+              <w:t>Models</w:t>
+            </w:r>
+          </w:p>
+        </w:tc>
+        <w:tc>
+          <w:tcPr>
+            <w:tcW w:w="5027" w:type="dxa"/>
+            <w:vAlign w:val="center"/>
+          </w:tcPr>
+          <w:p>
+            <w:pPr>
+              <w:ind w:right="425"/>
+              <w:jc w:val="center"/>
+              <w:rPr>
+                <w:rFonts w:ascii="Century Schoolbook" w:hAnsi="Century Schoolbook" w:cs="Times New Roman"/>
+              </w:rPr>
+            </w:pPr>
+            <w:r>
+              <w:rPr>
+                <w:rFonts w:ascii="Century Schoolbook" w:hAnsi="Century Schoolbook" w:cs="Times New Roman"/>
+              </w:rPr>
+              <w:t>Contém os modelos já treinados (1 camada com ou sem filtro e, modelos de duas camadas).</w:t>
+            </w:r>
+          </w:p>
+        </w:tc>
+      </w:tr>
+      <w:tr>
+        <w:tc>
+          <w:tcPr>
+            <w:tcW w:w="5027" w:type="dxa"/>
+            <w:vAlign w:val="center"/>
+          </w:tcPr>
+          <w:p>
+            <w:pPr>
+              <w:ind w:right="425"/>
+              <w:jc w:val="center"/>
+              <w:rPr>
+                <w:rFonts w:ascii="Century Schoolbook" w:hAnsi="Century Schoolbook" w:cs="Times New Roman"/>
+                <w:i/>
+                <w:iCs/>
+              </w:rPr>
+            </w:pPr>
+            <w:r>
+              <w:rPr>
+                <w:rFonts w:ascii="Century Schoolbook" w:hAnsi="Century Schoolbook" w:cs="Times New Roman"/>
+                <w:i/>
+                <w:iCs/>
+              </w:rPr>
+              <w:t>myClassifyArguments</w:t>
+            </w:r>
+          </w:p>
+        </w:tc>
+        <w:tc>
+          <w:tcPr>
+            <w:tcW w:w="5027" w:type="dxa"/>
+            <w:vAlign w:val="center"/>
+          </w:tcPr>
+          <w:p>
+            <w:pPr>
+              <w:ind w:right="425"/>
+              <w:jc w:val="center"/>
+              <w:rPr>
+                <w:rFonts w:ascii="Century Schoolbook" w:hAnsi="Century Schoolbook" w:cs="Times New Roman"/>
+              </w:rPr>
+            </w:pPr>
+            <w:r>
+              <w:rPr>
+                <w:rFonts w:ascii="Century Schoolbook" w:hAnsi="Century Schoolbook" w:cs="Times New Roman"/>
+              </w:rPr>
+              <w:t>Pasta auxiliar da aplicação</w:t>
+            </w:r>
+          </w:p>
+        </w:tc>
+      </w:tr>
+      <w:tr>
+        <w:tc>
+          <w:tcPr>
+            <w:tcW w:w="5027" w:type="dxa"/>
+            <w:vAlign w:val="center"/>
+          </w:tcPr>
+          <w:p>
+            <w:pPr>
+              <w:ind w:right="425"/>
+              <w:jc w:val="center"/>
+              <w:rPr>
+                <w:rFonts w:ascii="Century Schoolbook" w:hAnsi="Century Schoolbook" w:cs="Times New Roman"/>
+                <w:i/>
+                <w:iCs/>
+              </w:rPr>
+            </w:pPr>
+            <w:r>
+              <w:rPr>
+                <w:rFonts w:ascii="Century Schoolbook" w:hAnsi="Century Schoolbook" w:cs="Times New Roman"/>
+                <w:i/>
+                <w:iCs/>
+              </w:rPr>
+              <w:lastRenderedPageBreak/>
+              <w:t>Utils</w:t>
+            </w:r>
+          </w:p>
+        </w:tc>
+        <w:tc>
+          <w:tcPr>
+            <w:tcW w:w="5027" w:type="dxa"/>
+            <w:vAlign w:val="center"/>
+          </w:tcPr>
+          <w:p>
+            <w:pPr>
+              <w:ind w:right="425"/>
+              <w:jc w:val="center"/>
+              <w:rPr>
+                <w:rFonts w:ascii="Century Schoolbook" w:hAnsi="Century Schoolbook" w:cs="Times New Roman"/>
+              </w:rPr>
+            </w:pPr>
+            <w:r>
+              <w:rPr>
+                <w:rFonts w:ascii="Century Schoolbook" w:hAnsi="Century Schoolbook" w:cs="Times New Roman"/>
+              </w:rPr>
+              <w:t>Contém as funções que foram usadas para criar os modelos.</w:t>
+            </w:r>
+          </w:p>
+        </w:tc>
+      </w:tr>
+    </w:tbl>
+    <w:p>
+      <w:pPr>
+        <w:ind w:left="142" w:right="425"/>
+        <w:jc w:val="both"/>
+        <w:rPr>
+          <w:rFonts w:ascii="Century Schoolbook" w:hAnsi="Century Schoolbook" w:cs="Times New Roman"/>
+        </w:rPr>
+      </w:pPr>
+      <w:r>
+        <w:rPr>
+          <w:rFonts w:ascii="Century Schoolbook" w:hAnsi="Century Schoolbook" w:cs="Times New Roman"/>
+        </w:rPr>
+        <w:t xml:space="preserve"> </w:t>
+      </w:r>
+      <w:r>
+        <w:rPr>
+          <w:rFonts w:ascii="Century Schoolbook" w:hAnsi="Century Schoolbook" w:cs="Times New Roman"/>
+        </w:rPr>
+        <w:t>Tabela 5.2 – Tabela de pastas do projeto</w:t>
+      </w:r>
+    </w:p>
+    <w:p>
+      <w:pPr>
+        <w:ind w:left="142" w:right="425"/>
+        <w:jc w:val="both"/>
+        <w:rPr>
+          <w:rFonts w:ascii="Century Schoolbook" w:hAnsi="Century Schoolbook" w:cs="Times New Roman"/>
+        </w:rPr>
+      </w:pPr>
+    </w:p>
+    <w:p>
+      <w:pPr>
+        <w:ind w:left="142" w:right="425"/>
+        <w:jc w:val="both"/>
+        <w:rPr>
+          <w:rFonts w:ascii="Century Schoolbook" w:hAnsi="Century Schoolbook" w:cs="Times New Roman"/>
+        </w:rPr>
+      </w:pPr>
+    </w:p>
+    <w:p>
+      <w:pPr>
+        <w:ind w:right="425"/>
+        <w:jc w:val="both"/>
+        <w:rPr>
+          <w:rFonts w:ascii="Century Schoolbook" w:hAnsi="Century Schoolbook" w:cs="Times New Roman"/>
+          <w:b/>
+          <w:bCs/>
+          <w:sz w:val="26"/>
+          <w:szCs w:val="26"/>
+        </w:rPr>
+      </w:pPr>
+    </w:p>
+    <w:p>
+      <w:pPr>
+        <w:ind w:right="425"/>
+        <w:jc w:val="both"/>
+        <w:rPr>
+          <w:rFonts w:ascii="Century Schoolbook" w:hAnsi="Century Schoolbook" w:cs="Times New Roman"/>
+          <w:b/>
+          <w:bCs/>
+          <w:sz w:val="26"/>
+          <w:szCs w:val="26"/>
+        </w:rPr>
+      </w:pPr>
+    </w:p>
+    <w:p>
+      <w:pPr>
+        <w:ind w:right="425"/>
+        <w:jc w:val="both"/>
+        <w:rPr>
+          <w:rFonts w:ascii="Century Schoolbook" w:hAnsi="Century Schoolbook" w:cs="Times New Roman"/>
+          <w:b/>
+          <w:bCs/>
+          <w:sz w:val="26"/>
+          <w:szCs w:val="26"/>
         </w:rPr>
       </w:pPr>
     </w:p>
@@ -8370,6 +9931,119 @@
 <file path=word/numbering.xml><?xml version="1.0" encoding="utf-8"?>
 <w:numbering xmlns:wpc="http://schemas.microsoft.com/office/word/2010/wordprocessingCanvas" xmlns:cx="http://schemas.microsoft.com/office/drawing/2014/chartex" xmlns:cx1="http://schemas.microsoft.com/office/drawing/2015/9/8/chartex" xmlns:cx2="http://schemas.microsoft.com/office/drawing/2015/10/21/chartex" xmlns:cx3="http://schemas.microsoft.com/office/drawing/2016/5/9/chartex" xmlns:cx4="http://schemas.microsoft.com/office/drawing/2016/5/10/chartex" xmlns:cx5="http://schemas.microsoft.com/office/drawing/2016/5/11/chartex" xmlns:cx6="http://schemas.microsoft.com/office/drawing/2016/5/12/chartex" xmlns:cx7="http://schemas.microsoft.com/office/drawing/2016/5/13/chartex" xmlns:cx8="http://schemas.microsoft.com/office/drawing/2016/5/14/chartex" xmlns:mc="http://schemas.openxmlformats.org/markup-compatibility/2006" xmlns:aink="http://schemas.microsoft.com/office/drawing/2016/ink" xmlns:am3d="http://schemas.microsoft.com/office/drawing/2017/model3d" xmlns:o="urn:schemas-microsoft-com:office:office" xmlns:oel="http://schemas.microsoft.com/office/2019/extlst" xmlns:r="http://schemas.openxmlformats.org/officeDocument/2006/relationships" xmlns:m="http://schemas.openxmlformats.org/officeDocument/2006/math" xmlns:v="urn:schemas-microsoft-com:vml" xmlns:wp14="http://schemas.microsoft.com/office/word/2010/wordprocessingDrawing" xmlns:wp="http://schemas.openxmlformats.org/drawingml/2006/wordprocessingDrawing" xmlns:w10="urn:schemas-microsoft-com:office:word" xmlns:w="http://schemas.openxmlformats.org/wordprocessingml/2006/main" xmlns:w14="http://schemas.microsoft.com/office/word/2010/wordml" xmlns:w15="http://schemas.microsoft.com/office/word/2012/wordml" xmlns:w16cex="http://schemas.microsoft.com/office/word/2018/wordml/cex" xmlns:w16cid="http://schemas.microsoft.com/office/word/2016/wordml/cid" xmlns:w16="http://schemas.microsoft.com/office/word/2018/wordml" xmlns:w16sdtdh="http://schemas.microsoft.com/office/word/2020/wordml/sdtdatahash" xmlns:w16se="http://schemas.microsoft.com/office/word/2015/wordml/symex" xmlns:wpg="http://schemas.microsoft.com/office/word/2010/wordprocessingGroup" xmlns:wpi="http://schemas.microsoft.com/office/word/2010/wordprocessingInk" xmlns:wne="http://schemas.microsoft.com/office/word/2006/wordml" xmlns:wps="http://schemas.microsoft.com/office/word/2010/wordprocessingShape" mc:Ignorable="w14 w15 w16se w16cid w16 w16cex w16sdtdh wp14">
   <w:abstractNum w:abstractNumId="0" w15:restartNumberingAfterBreak="0">
+    <w:nsid w:val="04393E7A"/>
+    <w:multiLevelType w:val="hybridMultilevel"/>
+    <w:tmpl w:val="3CB2FB5A"/>
+    <w:lvl w:ilvl="0" w:tplc="08160001">
+      <w:start w:val="1"/>
+      <w:numFmt w:val="bullet"/>
+      <w:lvlText w:val=""/>
+      <w:lvlJc w:val="left"/>
+      <w:pPr>
+        <w:ind w:left="720" w:hanging="360"/>
+      </w:pPr>
+      <w:rPr>
+        <w:rFonts w:ascii="Symbol" w:hAnsi="Symbol" w:hint="default"/>
+      </w:rPr>
+    </w:lvl>
+    <w:lvl w:ilvl="1" w:tplc="08160003" w:tentative="1">
+      <w:start w:val="1"/>
+      <w:numFmt w:val="bullet"/>
+      <w:lvlText w:val="o"/>
+      <w:lvlJc w:val="left"/>
+      <w:pPr>
+        <w:ind w:left="1440" w:hanging="360"/>
+      </w:pPr>
+      <w:rPr>
+        <w:rFonts w:ascii="Courier New" w:hAnsi="Courier New" w:cs="Courier New" w:hint="default"/>
+      </w:rPr>
+    </w:lvl>
+    <w:lvl w:ilvl="2" w:tplc="08160005" w:tentative="1">
+      <w:start w:val="1"/>
+      <w:numFmt w:val="bullet"/>
+      <w:lvlText w:val=""/>
+      <w:lvlJc w:val="left"/>
+      <w:pPr>
+        <w:ind w:left="2160" w:hanging="360"/>
+      </w:pPr>
+      <w:rPr>
+        <w:rFonts w:ascii="Wingdings" w:hAnsi="Wingdings" w:hint="default"/>
+      </w:rPr>
+    </w:lvl>
+    <w:lvl w:ilvl="3" w:tplc="08160001" w:tentative="1">
+      <w:start w:val="1"/>
+      <w:numFmt w:val="bullet"/>
+      <w:lvlText w:val=""/>
+      <w:lvlJc w:val="left"/>
+      <w:pPr>
+        <w:ind w:left="2880" w:hanging="360"/>
+      </w:pPr>
+      <w:rPr>
+        <w:rFonts w:ascii="Symbol" w:hAnsi="Symbol" w:hint="default"/>
+      </w:rPr>
+    </w:lvl>
+    <w:lvl w:ilvl="4" w:tplc="08160003" w:tentative="1">
+      <w:start w:val="1"/>
+      <w:numFmt w:val="bullet"/>
+      <w:lvlText w:val="o"/>
+      <w:lvlJc w:val="left"/>
+      <w:pPr>
+        <w:ind w:left="3600" w:hanging="360"/>
+      </w:pPr>
+      <w:rPr>
+        <w:rFonts w:ascii="Courier New" w:hAnsi="Courier New" w:cs="Courier New" w:hint="default"/>
+      </w:rPr>
+    </w:lvl>
+    <w:lvl w:ilvl="5" w:tplc="08160005" w:tentative="1">
+      <w:start w:val="1"/>
+      <w:numFmt w:val="bullet"/>
+      <w:lvlText w:val=""/>
+      <w:lvlJc w:val="left"/>
+      <w:pPr>
+        <w:ind w:left="4320" w:hanging="360"/>
+      </w:pPr>
+      <w:rPr>
+        <w:rFonts w:ascii="Wingdings" w:hAnsi="Wingdings" w:hint="default"/>
+      </w:rPr>
+    </w:lvl>
+    <w:lvl w:ilvl="6" w:tplc="08160001" w:tentative="1">
+      <w:start w:val="1"/>
+      <w:numFmt w:val="bullet"/>
+      <w:lvlText w:val=""/>
+      <w:lvlJc w:val="left"/>
+      <w:pPr>
+        <w:ind w:left="5040" w:hanging="360"/>
+      </w:pPr>
+      <w:rPr>
+        <w:rFonts w:ascii="Symbol" w:hAnsi="Symbol" w:hint="default"/>
+      </w:rPr>
+    </w:lvl>
+    <w:lvl w:ilvl="7" w:tplc="08160003" w:tentative="1">
+      <w:start w:val="1"/>
+      <w:numFmt w:val="bullet"/>
+      <w:lvlText w:val="o"/>
+      <w:lvlJc w:val="left"/>
+      <w:pPr>
+        <w:ind w:left="5760" w:hanging="360"/>
+      </w:pPr>
+      <w:rPr>
+        <w:rFonts w:ascii="Courier New" w:hAnsi="Courier New" w:cs="Courier New" w:hint="default"/>
+      </w:rPr>
+    </w:lvl>
+    <w:lvl w:ilvl="8" w:tplc="08160005" w:tentative="1">
+      <w:start w:val="1"/>
+      <w:numFmt w:val="bullet"/>
+      <w:lvlText w:val=""/>
+      <w:lvlJc w:val="left"/>
+      <w:pPr>
+        <w:ind w:left="6480" w:hanging="360"/>
+      </w:pPr>
+      <w:rPr>
+        <w:rFonts w:ascii="Wingdings" w:hAnsi="Wingdings" w:hint="default"/>
+      </w:rPr>
+    </w:lvl>
+  </w:abstractNum>
+  <w:abstractNum w:abstractNumId="1" w15:restartNumberingAfterBreak="0">
     <w:nsid w:val="26984BDB"/>
     <w:multiLevelType w:val="hybridMultilevel"/>
     <w:tmpl w:val="709C85CE"/>
@@ -8458,7 +10132,7 @@
       </w:pPr>
     </w:lvl>
   </w:abstractNum>
-  <w:abstractNum w:abstractNumId="1" w15:restartNumberingAfterBreak="0">
+  <w:abstractNum w:abstractNumId="2" w15:restartNumberingAfterBreak="0">
     <w:nsid w:val="6BE62EFB"/>
     <w:multiLevelType w:val="hybridMultilevel"/>
     <w:tmpl w:val="4008F4AE"/>
@@ -8548,10 +10222,13 @@
     </w:lvl>
   </w:abstractNum>
   <w:num w:numId="1" w16cid:durableId="973367031">
-    <w:abstractNumId w:val="0"/>
+    <w:abstractNumId w:val="1"/>
   </w:num>
   <w:num w:numId="2" w16cid:durableId="334766480">
-    <w:abstractNumId w:val="1"/>
+    <w:abstractNumId w:val="2"/>
+  </w:num>
+  <w:num w:numId="3" w16cid:durableId="1708607115">
+    <w:abstractNumId w:val="0"/>
   </w:num>
 </w:numbering>
 </file>
@@ -9370,15 +11047,6 @@
 </file>
 
 <file path=customXml/item2.xml><?xml version="1.0" encoding="utf-8"?>
-<?mso-contentType ?>
-<FormTemplates xmlns="http://schemas.microsoft.com/sharepoint/v3/contenttype/forms">
-  <Display>DocumentLibraryForm</Display>
-  <Edit>DocumentLibraryForm</Edit>
-  <New>DocumentLibraryForm</New>
-</FormTemplates>
-</file>
-
-<file path=customXml/item3.xml><?xml version="1.0" encoding="utf-8"?>
 <ct:contentTypeSchema xmlns:ct="http://schemas.microsoft.com/office/2006/metadata/contentType" xmlns:ma="http://schemas.microsoft.com/office/2006/metadata/properties/metaAttributes" ct:_="" ma:_="" ma:contentTypeName="Documento" ma:contentTypeID="0x0101009FF11EDCF629EC4B8D6DE94BA5E6F328" ma:contentTypeVersion="7" ma:contentTypeDescription="Criar um novo documento." ma:contentTypeScope="" ma:versionID="235e4e5994ebdd93e0dae0d15bc18839">
   <xsd:schema xmlns:xsd="http://www.w3.org/2001/XMLSchema" xmlns:xs="http://www.w3.org/2001/XMLSchema" xmlns:p="http://schemas.microsoft.com/office/2006/metadata/properties" xmlns:ns3="add3e027-70ab-43ae-9110-f9dea1a85aa1" xmlns:ns4="c4f87c05-224f-4634-b52e-d272468d5534" targetNamespace="http://schemas.microsoft.com/office/2006/metadata/properties" ma:root="true" ma:fieldsID="87b102a3934065bdc59ea01f180ca8ea" ns3:_="" ns4:_="">
     <xsd:import namespace="add3e027-70ab-43ae-9110-f9dea1a85aa1"/>
@@ -9561,6 +11229,15 @@
 </ct:contentTypeSchema>
 </file>
 
+<file path=customXml/item3.xml><?xml version="1.0" encoding="utf-8"?>
+<?mso-contentType ?>
+<FormTemplates xmlns="http://schemas.microsoft.com/sharepoint/v3/contenttype/forms">
+  <Display>DocumentLibraryForm</Display>
+  <Edit>DocumentLibraryForm</Edit>
+  <New>DocumentLibraryForm</New>
+</FormTemplates>
+</file>
+
 <file path=customXml/itemProps1.xml><?xml version="1.0" encoding="utf-8"?>
 <ds:datastoreItem xmlns:ds="http://schemas.openxmlformats.org/officeDocument/2006/customXml" ds:itemID="{CEBC78D5-4BF1-400D-910A-946E77BBA834}">
   <ds:schemaRefs>
@@ -9572,14 +11249,6 @@
 </file>
 
 <file path=customXml/itemProps2.xml><?xml version="1.0" encoding="utf-8"?>
-<ds:datastoreItem xmlns:ds="http://schemas.openxmlformats.org/officeDocument/2006/customXml" ds:itemID="{E500A26E-E428-44B4-A9E4-305C89B103D2}">
-  <ds:schemaRefs>
-    <ds:schemaRef ds:uri="http://schemas.microsoft.com/sharepoint/v3/contenttype/forms"/>
-  </ds:schemaRefs>
-</ds:datastoreItem>
-</file>
-
-<file path=customXml/itemProps3.xml><?xml version="1.0" encoding="utf-8"?>
 <ds:datastoreItem xmlns:ds="http://schemas.openxmlformats.org/officeDocument/2006/customXml" ds:itemID="{B26051E2-6144-4503-B08F-B90B48B18EFB}">
   <ds:schemaRefs>
     <ds:schemaRef ds:uri="http://schemas.microsoft.com/office/2006/metadata/contentType"/>
@@ -9596,4 +11265,12 @@
     <ds:schemaRef ds:uri="http://schemas.microsoft.com/internal/obd"/>
   </ds:schemaRefs>
 </ds:datastoreItem>
+</file>
+
+<file path=customXml/itemProps3.xml><?xml version="1.0" encoding="utf-8"?>
+<ds:datastoreItem xmlns:ds="http://schemas.openxmlformats.org/officeDocument/2006/customXml" ds:itemID="{E500A26E-E428-44B4-A9E4-305C89B103D2}">
+  <ds:schemaRefs>
+    <ds:schemaRef ds:uri="http://schemas.microsoft.com/sharepoint/v3/contenttype/forms"/>
+  </ds:schemaRefs>
+</ds:datastoreItem>
 </file>
--- a/PL/assignment_1/Relatorio-Rosario.docx
+++ b/PL/assignment_1/Relatorio-Rosario.docx
@@ -588,6 +588,222 @@
     </w:p>
     <w:p>
       <w:pPr>
+        <w:ind w:left="142" w:right="425"/>
+        <w:jc w:val="both"/>
+        <w:rPr>
+          <w:rFonts w:ascii="Century Schoolbook" w:hAnsi="Century Schoolbook" w:cs="Times New Roman"/>
+        </w:rPr>
+      </w:pPr>
+    </w:p>
+    <w:p>
+      <w:pPr>
+        <w:ind w:left="142" w:right="425"/>
+        <w:jc w:val="both"/>
+        <w:rPr>
+          <w:rFonts w:ascii="Century Schoolbook" w:hAnsi="Century Schoolbook" w:cs="Times New Roman"/>
+        </w:rPr>
+      </w:pPr>
+    </w:p>
+    <w:p>
+      <w:pPr>
+        <w:ind w:left="142" w:right="425"/>
+        <w:jc w:val="both"/>
+        <w:rPr>
+          <w:rFonts w:ascii="Century Schoolbook" w:hAnsi="Century Schoolbook" w:cs="Times New Roman"/>
+        </w:rPr>
+      </w:pPr>
+    </w:p>
+    <w:p>
+      <w:pPr>
+        <w:ind w:left="142" w:right="425"/>
+        <w:jc w:val="both"/>
+        <w:rPr>
+          <w:rFonts w:ascii="Century Schoolbook" w:hAnsi="Century Schoolbook" w:cs="Times New Roman"/>
+        </w:rPr>
+      </w:pPr>
+    </w:p>
+    <w:p>
+      <w:pPr>
+        <w:ind w:left="142" w:right="425"/>
+        <w:jc w:val="both"/>
+        <w:rPr>
+          <w:rFonts w:ascii="Century Schoolbook" w:hAnsi="Century Schoolbook" w:cs="Times New Roman"/>
+        </w:rPr>
+      </w:pPr>
+    </w:p>
+    <w:p>
+      <w:pPr>
+        <w:ind w:left="142" w:right="425"/>
+        <w:jc w:val="both"/>
+        <w:rPr>
+          <w:rFonts w:ascii="Century Schoolbook" w:hAnsi="Century Schoolbook" w:cs="Times New Roman"/>
+        </w:rPr>
+      </w:pPr>
+    </w:p>
+    <w:p>
+      <w:pPr>
+        <w:ind w:left="142" w:right="425"/>
+        <w:jc w:val="both"/>
+        <w:rPr>
+          <w:rFonts w:ascii="Century Schoolbook" w:hAnsi="Century Schoolbook" w:cs="Times New Roman"/>
+        </w:rPr>
+      </w:pPr>
+    </w:p>
+    <w:p>
+      <w:pPr>
+        <w:ind w:left="142" w:right="425"/>
+        <w:jc w:val="both"/>
+        <w:rPr>
+          <w:rFonts w:ascii="Century Schoolbook" w:hAnsi="Century Schoolbook" w:cs="Times New Roman"/>
+        </w:rPr>
+      </w:pPr>
+    </w:p>
+    <w:p>
+      <w:pPr>
+        <w:ind w:left="142" w:right="425"/>
+        <w:jc w:val="both"/>
+        <w:rPr>
+          <w:rFonts w:ascii="Century Schoolbook" w:hAnsi="Century Schoolbook" w:cs="Times New Roman"/>
+        </w:rPr>
+      </w:pPr>
+    </w:p>
+    <w:p>
+      <w:pPr>
+        <w:ind w:left="142" w:right="425"/>
+        <w:jc w:val="both"/>
+        <w:rPr>
+          <w:rFonts w:ascii="Century Schoolbook" w:hAnsi="Century Schoolbook" w:cs="Times New Roman"/>
+        </w:rPr>
+      </w:pPr>
+    </w:p>
+    <w:p>
+      <w:pPr>
+        <w:ind w:left="142" w:right="425"/>
+        <w:jc w:val="both"/>
+        <w:rPr>
+          <w:rFonts w:ascii="Century Schoolbook" w:hAnsi="Century Schoolbook" w:cs="Times New Roman"/>
+        </w:rPr>
+      </w:pPr>
+    </w:p>
+    <w:p>
+      <w:pPr>
+        <w:ind w:left="142" w:right="425"/>
+        <w:jc w:val="both"/>
+        <w:rPr>
+          <w:rFonts w:ascii="Century Schoolbook" w:hAnsi="Century Schoolbook" w:cs="Times New Roman"/>
+        </w:rPr>
+      </w:pPr>
+    </w:p>
+    <w:p>
+      <w:pPr>
+        <w:ind w:left="142" w:right="425"/>
+        <w:jc w:val="both"/>
+        <w:rPr>
+          <w:rFonts w:ascii="Century Schoolbook" w:hAnsi="Century Schoolbook" w:cs="Times New Roman"/>
+        </w:rPr>
+      </w:pPr>
+    </w:p>
+    <w:p>
+      <w:pPr>
+        <w:ind w:left="142" w:right="425"/>
+        <w:jc w:val="both"/>
+        <w:rPr>
+          <w:rFonts w:ascii="Century Schoolbook" w:hAnsi="Century Schoolbook" w:cs="Times New Roman"/>
+        </w:rPr>
+      </w:pPr>
+    </w:p>
+    <w:p>
+      <w:pPr>
+        <w:ind w:left="142" w:right="425"/>
+        <w:jc w:val="both"/>
+        <w:rPr>
+          <w:rFonts w:ascii="Century Schoolbook" w:hAnsi="Century Schoolbook" w:cs="Times New Roman"/>
+        </w:rPr>
+      </w:pPr>
+    </w:p>
+    <w:p>
+      <w:pPr>
+        <w:ind w:left="142" w:right="425"/>
+        <w:jc w:val="both"/>
+        <w:rPr>
+          <w:rFonts w:ascii="Century Schoolbook" w:hAnsi="Century Schoolbook" w:cs="Times New Roman"/>
+        </w:rPr>
+      </w:pPr>
+    </w:p>
+    <w:p>
+      <w:pPr>
+        <w:ind w:left="142" w:right="425"/>
+        <w:jc w:val="both"/>
+        <w:rPr>
+          <w:rFonts w:ascii="Century Schoolbook" w:hAnsi="Century Schoolbook" w:cs="Times New Roman"/>
+        </w:rPr>
+      </w:pPr>
+    </w:p>
+    <w:p>
+      <w:pPr>
+        <w:ind w:left="142" w:right="425"/>
+        <w:jc w:val="both"/>
+        <w:rPr>
+          <w:rFonts w:ascii="Century Schoolbook" w:hAnsi="Century Schoolbook" w:cs="Times New Roman"/>
+        </w:rPr>
+      </w:pPr>
+    </w:p>
+    <w:p>
+      <w:pPr>
+        <w:ind w:left="142" w:right="425"/>
+        <w:jc w:val="both"/>
+        <w:rPr>
+          <w:rFonts w:ascii="Century Schoolbook" w:hAnsi="Century Schoolbook" w:cs="Times New Roman"/>
+        </w:rPr>
+      </w:pPr>
+    </w:p>
+    <w:p>
+      <w:pPr>
+        <w:ind w:left="142" w:right="425"/>
+        <w:jc w:val="both"/>
+        <w:rPr>
+          <w:rFonts w:ascii="Century Schoolbook" w:hAnsi="Century Schoolbook" w:cs="Times New Roman"/>
+        </w:rPr>
+      </w:pPr>
+    </w:p>
+    <w:p>
+      <w:pPr>
+        <w:ind w:left="142" w:right="425"/>
+        <w:jc w:val="both"/>
+        <w:rPr>
+          <w:rFonts w:ascii="Century Schoolbook" w:hAnsi="Century Schoolbook" w:cs="Times New Roman"/>
+        </w:rPr>
+      </w:pPr>
+    </w:p>
+    <w:p>
+      <w:pPr>
+        <w:ind w:left="142" w:right="425"/>
+        <w:jc w:val="both"/>
+        <w:rPr>
+          <w:rFonts w:ascii="Century Schoolbook" w:hAnsi="Century Schoolbook" w:cs="Times New Roman"/>
+        </w:rPr>
+      </w:pPr>
+    </w:p>
+    <w:p>
+      <w:pPr>
+        <w:ind w:left="142" w:right="425"/>
+        <w:jc w:val="both"/>
+        <w:rPr>
+          <w:rFonts w:ascii="Century Schoolbook" w:hAnsi="Century Schoolbook" w:cs="Times New Roman"/>
+        </w:rPr>
+      </w:pPr>
+    </w:p>
+    <w:p>
+      <w:pPr>
+        <w:ind w:left="142" w:right="425"/>
+        <w:jc w:val="both"/>
+        <w:rPr>
+          <w:rFonts w:ascii="Century Schoolbook" w:hAnsi="Century Schoolbook" w:cs="Times New Roman"/>
+        </w:rPr>
+      </w:pPr>
+    </w:p>
+    <w:p>
+      <w:pPr>
         <w:pStyle w:val="ListParagraph"/>
         <w:numPr>
           <w:ilvl w:val="0"/>
@@ -615,6 +831,7 @@
           <w:sz w:val="26"/>
           <w:szCs w:val="26"/>
         </w:rPr>
+        <w:lastRenderedPageBreak/>
         <w:t>Data</w:t>
       </w:r>
       <w:r>
@@ -656,23 +873,39 @@
     </w:p>
     <w:p>
       <w:pPr>
-        <w:ind w:left="142" w:right="425"/>
-        <w:jc w:val="both"/>
-        <w:rPr>
-          <w:rFonts w:ascii="Century Schoolbook" w:hAnsi="Century Schoolbook" w:cs="Times New Roman"/>
-        </w:rPr>
-      </w:pPr>
-      <w:r>
-        <w:rPr>
-          <w:rFonts w:ascii="Century Schoolbook" w:hAnsi="Century Schoolbook" w:cs="Times New Roman"/>
-        </w:rPr>
-        <w:t xml:space="preserve">O </w:t>
-      </w:r>
-      <w:r>
-        <w:rPr>
-          <w:rFonts w:ascii="Century Schoolbook" w:hAnsi="Century Schoolbook" w:cs="Times New Roman"/>
+        <w:pStyle w:val="ListParagraph"/>
+        <w:ind w:left="502" w:right="425"/>
+        <w:jc w:val="both"/>
+        <w:rPr>
+          <w:rFonts w:ascii="Century Schoolbook" w:hAnsi="Century Schoolbook" w:cs="Times New Roman"/>
+          <w:b/>
+          <w:bCs/>
           <w:i/>
           <w:iCs/>
+          <w:sz w:val="26"/>
+          <w:szCs w:val="26"/>
+        </w:rPr>
+      </w:pPr>
+    </w:p>
+    <w:p>
+      <w:pPr>
+        <w:ind w:left="142" w:right="425"/>
+        <w:jc w:val="both"/>
+        <w:rPr>
+          <w:rFonts w:ascii="Century Schoolbook" w:hAnsi="Century Schoolbook" w:cs="Times New Roman"/>
+        </w:rPr>
+      </w:pPr>
+      <w:r>
+        <w:rPr>
+          <w:rFonts w:ascii="Century Schoolbook" w:hAnsi="Century Schoolbook" w:cs="Times New Roman"/>
+        </w:rPr>
+        <w:t xml:space="preserve">O </w:t>
+      </w:r>
+      <w:r>
+        <w:rPr>
+          <w:rFonts w:ascii="Century Schoolbook" w:hAnsi="Century Schoolbook" w:cs="Times New Roman"/>
+          <w:i/>
+          <w:iCs/>
         </w:rPr>
         <w:t>dataset</w:t>
       </w:r>
@@ -680,7 +913,31 @@
         <w:rPr>
           <w:rFonts w:ascii="Century Schoolbook" w:hAnsi="Century Schoolbook" w:cs="Times New Roman"/>
         </w:rPr>
-        <w:t xml:space="preserve"> e treino foram criados utilizando a aplicação </w:t>
+        <w:t xml:space="preserve"> </w:t>
+      </w:r>
+      <w:r>
+        <w:rPr>
+          <w:rFonts w:ascii="Century Schoolbook" w:hAnsi="Century Schoolbook" w:cs="Times New Roman"/>
+        </w:rPr>
+        <w:t>d</w:t>
+      </w:r>
+      <w:r>
+        <w:rPr>
+          <w:rFonts w:ascii="Century Schoolbook" w:hAnsi="Century Schoolbook" w:cs="Times New Roman"/>
+        </w:rPr>
+        <w:t>e treino</w:t>
+      </w:r>
+      <w:r>
+        <w:rPr>
+          <w:rFonts w:ascii="Century Schoolbook" w:hAnsi="Century Schoolbook" w:cs="Times New Roman"/>
+        </w:rPr>
+        <w:t xml:space="preserve"> e de teste</w:t>
+      </w:r>
+      <w:r>
+        <w:rPr>
+          <w:rFonts w:ascii="Century Schoolbook" w:hAnsi="Century Schoolbook" w:cs="Times New Roman"/>
+        </w:rPr>
+        <w:t xml:space="preserve"> foram criados utilizando a aplicação </w:t>
       </w:r>
       <w:r>
         <w:rPr>
@@ -867,7 +1124,43 @@
           <w:lang w:eastAsia="pt-PT"/>
           <w14:ligatures w14:val="none"/>
         </w:rPr>
-        <w:t>Para o data set foi desenhado, pelos autores d</w:t>
+        <w:t xml:space="preserve">Para o dataset </w:t>
+      </w:r>
+      <w:r>
+        <w:rPr>
+          <w:rFonts w:ascii="Century Schoolbook" w:eastAsia="Times New Roman" w:hAnsi="Century Schoolbook" w:cs="Times New Roman"/>
+          <w:kern w:val="0"/>
+          <w:lang w:eastAsia="pt-PT"/>
+          <w14:ligatures w14:val="none"/>
+        </w:rPr>
+        <w:t xml:space="preserve">de treino, </w:t>
+      </w:r>
+      <w:r>
+        <w:rPr>
+          <w:rFonts w:ascii="Century Schoolbook" w:eastAsia="Times New Roman" w:hAnsi="Century Schoolbook" w:cs="Times New Roman"/>
+          <w:kern w:val="0"/>
+          <w:lang w:eastAsia="pt-PT"/>
+          <w14:ligatures w14:val="none"/>
+        </w:rPr>
+        <w:t>foi desenhad</w:t>
+      </w:r>
+      <w:r>
+        <w:rPr>
+          <w:rFonts w:ascii="Century Schoolbook" w:eastAsia="Times New Roman" w:hAnsi="Century Schoolbook" w:cs="Times New Roman"/>
+          <w:kern w:val="0"/>
+          <w:lang w:eastAsia="pt-PT"/>
+          <w14:ligatures w14:val="none"/>
+        </w:rPr>
+        <w:t xml:space="preserve">o </w:t>
+      </w:r>
+      <w:r>
+        <w:rPr>
+          <w:rFonts w:ascii="Century Schoolbook" w:eastAsia="Times New Roman" w:hAnsi="Century Schoolbook" w:cs="Times New Roman"/>
+          <w:kern w:val="0"/>
+          <w:lang w:eastAsia="pt-PT"/>
+          <w14:ligatures w14:val="none"/>
+        </w:rPr>
+        <w:t>pelos autores d</w:t>
       </w:r>
       <w:r>
         <w:rPr>
@@ -885,7 +1178,25 @@
           <w:lang w:eastAsia="pt-PT"/>
           <w14:ligatures w14:val="none"/>
         </w:rPr>
-        <w:t xml:space="preserve"> relatório, 34 tabelas de 50 números. O resultado disso foi uma matriz com 1700 números e cada um possuindo 256 atributos.</w:t>
+        <w:t xml:space="preserve"> relatório, 34 tabelas de 50 números. O resultado disso foi uma matriz com 1700 números e cada um</w:t>
+      </w:r>
+      <w:r>
+        <w:rPr>
+          <w:rFonts w:ascii="Century Schoolbook" w:eastAsia="Times New Roman" w:hAnsi="Century Schoolbook" w:cs="Times New Roman"/>
+          <w:kern w:val="0"/>
+          <w:lang w:eastAsia="pt-PT"/>
+          <w14:ligatures w14:val="none"/>
+        </w:rPr>
+        <w:t>a</w:t>
+      </w:r>
+      <w:r>
+        <w:rPr>
+          <w:rFonts w:ascii="Century Schoolbook" w:eastAsia="Times New Roman" w:hAnsi="Century Schoolbook" w:cs="Times New Roman"/>
+          <w:kern w:val="0"/>
+          <w:lang w:eastAsia="pt-PT"/>
+          <w14:ligatures w14:val="none"/>
+        </w:rPr>
+        <w:t xml:space="preserve"> possuindo 256 atributos.</w:t>
       </w:r>
       <w:r>
         <w:rPr>
@@ -956,7 +1267,7 @@
           <w:lang w:eastAsia="pt-PT"/>
           <w14:ligatures w14:val="none"/>
         </w:rPr>
-        <w:t>a</w:t>
+        <w:t>os</w:t>
       </w:r>
       <w:r>
         <w:rPr>
@@ -981,6 +1292,17 @@
       <w:r>
         <w:rPr>
           <w:rFonts w:ascii="Century Schoolbook" w:eastAsia="Times New Roman" w:hAnsi="Century Schoolbook" w:cs="Times New Roman"/>
+          <w:i/>
+          <w:iCs/>
+          <w:kern w:val="0"/>
+          <w:lang w:eastAsia="pt-PT"/>
+          <w14:ligatures w14:val="none"/>
+        </w:rPr>
+        <w:t>set’s</w:t>
+      </w:r>
+      <w:r>
+        <w:rPr>
+          <w:rFonts w:ascii="Century Schoolbook" w:eastAsia="Times New Roman" w:hAnsi="Century Schoolbook" w:cs="Times New Roman"/>
           <w:kern w:val="0"/>
           <w:lang w:eastAsia="pt-PT"/>
           <w14:ligatures w14:val="none"/>
@@ -994,25 +1316,88 @@
           <w:lang w:eastAsia="pt-PT"/>
           <w14:ligatures w14:val="none"/>
         </w:rPr>
-        <w:t xml:space="preserve">do </w:t>
-      </w:r>
-      <w:r>
-        <w:rPr>
-          <w:rFonts w:ascii="Century Schoolbook" w:eastAsia="Times New Roman" w:hAnsi="Century Schoolbook" w:cs="Times New Roman"/>
-          <w:kern w:val="0"/>
-          <w:lang w:eastAsia="pt-PT"/>
-          <w14:ligatures w14:val="none"/>
-        </w:rPr>
-        <w:t xml:space="preserve">teste </w:t>
-      </w:r>
-      <w:r>
-        <w:rPr>
-          <w:rFonts w:ascii="Century Schoolbook" w:eastAsia="Times New Roman" w:hAnsi="Century Schoolbook" w:cs="Times New Roman"/>
-          <w:kern w:val="0"/>
-          <w:lang w:eastAsia="pt-PT"/>
-          <w14:ligatures w14:val="none"/>
-        </w:rPr>
-        <w:t>foram desenhados outras 3 tabelas de 50 números, dessa vez, porem, foram usados individualmente em conjunto com uma tabela “.txt” (de mesmo valor) para que pudéssemos testar diferentes modelos que estão avaliando um mesmo caso.</w:t>
+        <w:t>d</w:t>
+      </w:r>
+      <w:r>
+        <w:rPr>
+          <w:rFonts w:ascii="Century Schoolbook" w:eastAsia="Times New Roman" w:hAnsi="Century Schoolbook" w:cs="Times New Roman"/>
+          <w:kern w:val="0"/>
+          <w:lang w:eastAsia="pt-PT"/>
+          <w14:ligatures w14:val="none"/>
+        </w:rPr>
+        <w:t>e</w:t>
+      </w:r>
+      <w:r>
+        <w:rPr>
+          <w:rFonts w:ascii="Century Schoolbook" w:eastAsia="Times New Roman" w:hAnsi="Century Schoolbook" w:cs="Times New Roman"/>
+          <w:kern w:val="0"/>
+          <w:lang w:eastAsia="pt-PT"/>
+          <w14:ligatures w14:val="none"/>
+        </w:rPr>
+        <w:t xml:space="preserve"> </w:t>
+      </w:r>
+      <w:r>
+        <w:rPr>
+          <w:rFonts w:ascii="Century Schoolbook" w:eastAsia="Times New Roman" w:hAnsi="Century Schoolbook" w:cs="Times New Roman"/>
+          <w:kern w:val="0"/>
+          <w:lang w:eastAsia="pt-PT"/>
+          <w14:ligatures w14:val="none"/>
+        </w:rPr>
+        <w:t>teste</w:t>
+      </w:r>
+      <w:r>
+        <w:rPr>
+          <w:rFonts w:ascii="Century Schoolbook" w:eastAsia="Times New Roman" w:hAnsi="Century Schoolbook" w:cs="Times New Roman"/>
+          <w:kern w:val="0"/>
+          <w:lang w:eastAsia="pt-PT"/>
+          <w14:ligatures w14:val="none"/>
+        </w:rPr>
+        <w:t>,</w:t>
+      </w:r>
+      <w:r>
+        <w:rPr>
+          <w:rFonts w:ascii="Century Schoolbook" w:eastAsia="Times New Roman" w:hAnsi="Century Schoolbook" w:cs="Times New Roman"/>
+          <w:kern w:val="0"/>
+          <w:lang w:eastAsia="pt-PT"/>
+          <w14:ligatures w14:val="none"/>
+        </w:rPr>
+        <w:t xml:space="preserve"> </w:t>
+      </w:r>
+      <w:r>
+        <w:rPr>
+          <w:rFonts w:ascii="Century Schoolbook" w:eastAsia="Times New Roman" w:hAnsi="Century Schoolbook" w:cs="Times New Roman"/>
+          <w:kern w:val="0"/>
+          <w:lang w:eastAsia="pt-PT"/>
+          <w14:ligatures w14:val="none"/>
+        </w:rPr>
+        <w:t>foram desenhad</w:t>
+      </w:r>
+      <w:r>
+        <w:rPr>
+          <w:rFonts w:ascii="Century Schoolbook" w:eastAsia="Times New Roman" w:hAnsi="Century Schoolbook" w:cs="Times New Roman"/>
+          <w:kern w:val="0"/>
+          <w:lang w:eastAsia="pt-PT"/>
+          <w14:ligatures w14:val="none"/>
+        </w:rPr>
+        <w:t>a</w:t>
+      </w:r>
+      <w:r>
+        <w:rPr>
+          <w:rFonts w:ascii="Century Schoolbook" w:eastAsia="Times New Roman" w:hAnsi="Century Schoolbook" w:cs="Times New Roman"/>
+          <w:kern w:val="0"/>
+          <w:lang w:eastAsia="pt-PT"/>
+          <w14:ligatures w14:val="none"/>
+        </w:rPr>
+        <w:t>s outras 3 tabelas de 50 números</w:t>
+      </w:r>
+      <w:r>
+        <w:rPr>
+          <w:rFonts w:ascii="Century Schoolbook" w:eastAsia="Times New Roman" w:hAnsi="Century Schoolbook" w:cs="Times New Roman"/>
+          <w:kern w:val="0"/>
+          <w:lang w:eastAsia="pt-PT"/>
+          <w14:ligatures w14:val="none"/>
+        </w:rPr>
+        <w:t xml:space="preserve">. Ou seja, foram criados três testes diferentes. </w:t>
       </w:r>
     </w:p>
     <w:p>
@@ -1047,7 +1432,47 @@
           <w:lang w:eastAsia="pt-PT"/>
           <w14:ligatures w14:val="none"/>
         </w:rPr>
-        <w:t xml:space="preserve">Para criar o target do data set usamos um programa autoral “createTarget.m”, </w:t>
+        <w:t xml:space="preserve">Para criar o </w:t>
+      </w:r>
+      <w:r>
+        <w:rPr>
+          <w:rFonts w:ascii="Century Schoolbook" w:eastAsia="Times New Roman" w:hAnsi="Century Schoolbook" w:cs="Times New Roman"/>
+          <w:i/>
+          <w:iCs/>
+          <w:kern w:val="0"/>
+          <w:lang w:eastAsia="pt-PT"/>
+          <w14:ligatures w14:val="none"/>
+        </w:rPr>
+        <w:t>target</w:t>
+      </w:r>
+      <w:r>
+        <w:rPr>
+          <w:rFonts w:ascii="Century Schoolbook" w:eastAsia="Times New Roman" w:hAnsi="Century Schoolbook" w:cs="Times New Roman"/>
+          <w:kern w:val="0"/>
+          <w:lang w:eastAsia="pt-PT"/>
+          <w14:ligatures w14:val="none"/>
+        </w:rPr>
+        <w:t xml:space="preserve"> do </w:t>
+      </w:r>
+      <w:r>
+        <w:rPr>
+          <w:rFonts w:ascii="Century Schoolbook" w:eastAsia="Times New Roman" w:hAnsi="Century Schoolbook" w:cs="Times New Roman"/>
+          <w:i/>
+          <w:iCs/>
+          <w:kern w:val="0"/>
+          <w:lang w:eastAsia="pt-PT"/>
+          <w14:ligatures w14:val="none"/>
+        </w:rPr>
+        <w:t>dataset</w:t>
+      </w:r>
+      <w:r>
+        <w:rPr>
+          <w:rFonts w:ascii="Century Schoolbook" w:eastAsia="Times New Roman" w:hAnsi="Century Schoolbook" w:cs="Times New Roman"/>
+          <w:kern w:val="0"/>
+          <w:lang w:eastAsia="pt-PT"/>
+          <w14:ligatures w14:val="none"/>
+        </w:rPr>
+        <w:t xml:space="preserve"> usamos um programa autoral “createTarget.m”, </w:t>
       </w:r>
       <w:r>
         <w:rPr>
@@ -1083,7 +1508,27 @@
           <w:lang w:eastAsia="pt-PT"/>
           <w14:ligatures w14:val="none"/>
         </w:rPr>
-        <w:t xml:space="preserve"> relatório. O target consiste em um vetor com 10 posições, onde, todas as posições possuem o valor de 0, menos uma, a que possui o valor 1 e representa o valor correto (e cada vetor representa 1 único </w:t>
+        <w:t xml:space="preserve"> relatório. O </w:t>
+      </w:r>
+      <w:r>
+        <w:rPr>
+          <w:rFonts w:ascii="Century Schoolbook" w:eastAsia="Times New Roman" w:hAnsi="Century Schoolbook" w:cs="Times New Roman"/>
+          <w:i/>
+          <w:iCs/>
+          <w:kern w:val="0"/>
+          <w:lang w:eastAsia="pt-PT"/>
+          <w14:ligatures w14:val="none"/>
+        </w:rPr>
+        <w:t>target</w:t>
+      </w:r>
+      <w:r>
+        <w:rPr>
+          <w:rFonts w:ascii="Century Schoolbook" w:eastAsia="Times New Roman" w:hAnsi="Century Schoolbook" w:cs="Times New Roman"/>
+          <w:kern w:val="0"/>
+          <w:lang w:eastAsia="pt-PT"/>
+          <w14:ligatures w14:val="none"/>
+        </w:rPr>
+        <w:t xml:space="preserve"> consiste em um vetor com 10 posições, onde, todas as posições possuem o valor de 0, menos uma, a que possui o valor 1 e representa o valor correto (e cada vetor representa 1 único </w:t>
       </w:r>
       <w:r>
         <w:rPr>
@@ -1110,7 +1555,63 @@
           <w:lang w:eastAsia="pt-PT"/>
           <w14:ligatures w14:val="none"/>
         </w:rPr>
-        <w:t xml:space="preserve"> Ou seja, o arquivo “Target.mat” eh uma matriz de 10 linhas com 1700 colunas.</w:t>
+        <w:t xml:space="preserve"> Ou seja, o </w:t>
+      </w:r>
+      <w:r>
+        <w:rPr>
+          <w:rFonts w:ascii="Century Schoolbook" w:eastAsia="Times New Roman" w:hAnsi="Century Schoolbook" w:cs="Times New Roman"/>
+          <w:kern w:val="0"/>
+          <w:lang w:eastAsia="pt-PT"/>
+          <w14:ligatures w14:val="none"/>
+        </w:rPr>
+        <w:t>ficheiro</w:t>
+      </w:r>
+      <w:r>
+        <w:rPr>
+          <w:rFonts w:ascii="Century Schoolbook" w:eastAsia="Times New Roman" w:hAnsi="Century Schoolbook" w:cs="Times New Roman"/>
+          <w:kern w:val="0"/>
+          <w:lang w:eastAsia="pt-PT"/>
+          <w14:ligatures w14:val="none"/>
+        </w:rPr>
+        <w:t xml:space="preserve"> “</w:t>
+      </w:r>
+      <w:r>
+        <w:rPr>
+          <w:rFonts w:ascii="Century Schoolbook" w:eastAsia="Times New Roman" w:hAnsi="Century Schoolbook" w:cs="Times New Roman"/>
+          <w:i/>
+          <w:iCs/>
+          <w:kern w:val="0"/>
+          <w:lang w:eastAsia="pt-PT"/>
+          <w14:ligatures w14:val="none"/>
+        </w:rPr>
+        <w:t>Target.mat</w:t>
+      </w:r>
+      <w:r>
+        <w:rPr>
+          <w:rFonts w:ascii="Century Schoolbook" w:eastAsia="Times New Roman" w:hAnsi="Century Schoolbook" w:cs="Times New Roman"/>
+          <w:kern w:val="0"/>
+          <w:lang w:eastAsia="pt-PT"/>
+          <w14:ligatures w14:val="none"/>
+        </w:rPr>
+        <w:t xml:space="preserve">” </w:t>
+      </w:r>
+      <w:r>
+        <w:rPr>
+          <w:rFonts w:ascii="Century Schoolbook" w:eastAsia="Times New Roman" w:hAnsi="Century Schoolbook" w:cs="Times New Roman"/>
+          <w:kern w:val="0"/>
+          <w:lang w:eastAsia="pt-PT"/>
+          <w14:ligatures w14:val="none"/>
+        </w:rPr>
+        <w:t>é</w:t>
+      </w:r>
+      <w:r>
+        <w:rPr>
+          <w:rFonts w:ascii="Century Schoolbook" w:eastAsia="Times New Roman" w:hAnsi="Century Schoolbook" w:cs="Times New Roman"/>
+          <w:kern w:val="0"/>
+          <w:lang w:eastAsia="pt-PT"/>
+          <w14:ligatures w14:val="none"/>
+        </w:rPr>
+        <w:t xml:space="preserve"> uma matriz de 10 linhas com 1700 colunas.</w:t>
       </w:r>
     </w:p>
     <w:p>
@@ -1145,7 +1646,121 @@
           <w:lang w:eastAsia="pt-PT"/>
           <w14:ligatures w14:val="none"/>
         </w:rPr>
-        <w:t>No início do trabalho foi nos disponibilizado uma matriz “PerfectArial.mat” utilizada para treinar os modelos de filtro (Perceptron, Associative Memory). Essa matriz</w:t>
+        <w:t>No início do trabalho foi</w:t>
+      </w:r>
+      <w:r>
+        <w:rPr>
+          <w:rFonts w:ascii="Century Schoolbook" w:eastAsia="Times New Roman" w:hAnsi="Century Schoolbook" w:cs="Times New Roman"/>
+          <w:kern w:val="0"/>
+          <w:lang w:eastAsia="pt-PT"/>
+          <w14:ligatures w14:val="none"/>
+        </w:rPr>
+        <w:t>-</w:t>
+      </w:r>
+      <w:r>
+        <w:rPr>
+          <w:rFonts w:ascii="Century Schoolbook" w:eastAsia="Times New Roman" w:hAnsi="Century Schoolbook" w:cs="Times New Roman"/>
+          <w:kern w:val="0"/>
+          <w:lang w:eastAsia="pt-PT"/>
+          <w14:ligatures w14:val="none"/>
+        </w:rPr>
+        <w:t>nos disponibilizad</w:t>
+      </w:r>
+      <w:r>
+        <w:rPr>
+          <w:rFonts w:ascii="Century Schoolbook" w:eastAsia="Times New Roman" w:hAnsi="Century Schoolbook" w:cs="Times New Roman"/>
+          <w:kern w:val="0"/>
+          <w:lang w:eastAsia="pt-PT"/>
+          <w14:ligatures w14:val="none"/>
+        </w:rPr>
+        <w:t>a</w:t>
+      </w:r>
+      <w:r>
+        <w:rPr>
+          <w:rFonts w:ascii="Century Schoolbook" w:eastAsia="Times New Roman" w:hAnsi="Century Schoolbook" w:cs="Times New Roman"/>
+          <w:kern w:val="0"/>
+          <w:lang w:eastAsia="pt-PT"/>
+          <w14:ligatures w14:val="none"/>
+        </w:rPr>
+        <w:t xml:space="preserve"> uma matriz “</w:t>
+      </w:r>
+      <w:r>
+        <w:rPr>
+          <w:rFonts w:ascii="Century Schoolbook" w:eastAsia="Times New Roman" w:hAnsi="Century Schoolbook" w:cs="Times New Roman"/>
+          <w:i/>
+          <w:iCs/>
+          <w:kern w:val="0"/>
+          <w:lang w:eastAsia="pt-PT"/>
+          <w14:ligatures w14:val="none"/>
+        </w:rPr>
+        <w:t>PerfectArial.mat</w:t>
+      </w:r>
+      <w:r>
+        <w:rPr>
+          <w:rFonts w:ascii="Century Schoolbook" w:eastAsia="Times New Roman" w:hAnsi="Century Schoolbook" w:cs="Times New Roman"/>
+          <w:kern w:val="0"/>
+          <w:lang w:eastAsia="pt-PT"/>
+          <w14:ligatures w14:val="none"/>
+        </w:rPr>
+        <w:t xml:space="preserve">” utilizada para treinar os modelos </w:t>
+      </w:r>
+      <w:r>
+        <w:rPr>
+          <w:rFonts w:ascii="Century Schoolbook" w:eastAsia="Times New Roman" w:hAnsi="Century Schoolbook" w:cs="Times New Roman"/>
+          <w:kern w:val="0"/>
+          <w:lang w:eastAsia="pt-PT"/>
+          <w14:ligatures w14:val="none"/>
+        </w:rPr>
+        <w:t>com</w:t>
+      </w:r>
+      <w:r>
+        <w:rPr>
+          <w:rFonts w:ascii="Century Schoolbook" w:eastAsia="Times New Roman" w:hAnsi="Century Schoolbook" w:cs="Times New Roman"/>
+          <w:kern w:val="0"/>
+          <w:lang w:eastAsia="pt-PT"/>
+          <w14:ligatures w14:val="none"/>
+        </w:rPr>
+        <w:t xml:space="preserve"> filtro (</w:t>
+      </w:r>
+      <w:r>
+        <w:rPr>
+          <w:rFonts w:ascii="Century Schoolbook" w:eastAsia="Times New Roman" w:hAnsi="Century Schoolbook" w:cs="Times New Roman"/>
+          <w:i/>
+          <w:iCs/>
+          <w:kern w:val="0"/>
+          <w:lang w:eastAsia="pt-PT"/>
+          <w14:ligatures w14:val="none"/>
+        </w:rPr>
+        <w:t>Perceptron</w:t>
+      </w:r>
+      <w:r>
+        <w:rPr>
+          <w:rFonts w:ascii="Century Schoolbook" w:eastAsia="Times New Roman" w:hAnsi="Century Schoolbook" w:cs="Times New Roman"/>
+          <w:kern w:val="0"/>
+          <w:lang w:eastAsia="pt-PT"/>
+          <w14:ligatures w14:val="none"/>
+        </w:rPr>
+        <w:t xml:space="preserve">, </w:t>
+      </w:r>
+      <w:r>
+        <w:rPr>
+          <w:rFonts w:ascii="Century Schoolbook" w:eastAsia="Times New Roman" w:hAnsi="Century Schoolbook" w:cs="Times New Roman"/>
+          <w:i/>
+          <w:iCs/>
+          <w:kern w:val="0"/>
+          <w:lang w:eastAsia="pt-PT"/>
+          <w14:ligatures w14:val="none"/>
+        </w:rPr>
+        <w:t>Memória Associativa</w:t>
+      </w:r>
+      <w:r>
+        <w:rPr>
+          <w:rFonts w:ascii="Century Schoolbook" w:eastAsia="Times New Roman" w:hAnsi="Century Schoolbook" w:cs="Times New Roman"/>
+          <w:kern w:val="0"/>
+          <w:lang w:eastAsia="pt-PT"/>
+          <w14:ligatures w14:val="none"/>
+        </w:rPr>
+        <w:t>). Essa matriz</w:t>
       </w:r>
       <w:r>
         <w:rPr>
@@ -1163,7 +1778,36 @@
           <w:lang w:eastAsia="pt-PT"/>
           <w14:ligatures w14:val="none"/>
         </w:rPr>
-        <w:t xml:space="preserve"> da mesma forma que as feitas no data set e no data treino possui 256 atributos</w:t>
+        <w:t xml:space="preserve"> da mesma forma que as feitas no </w:t>
+      </w:r>
+      <w:r>
+        <w:rPr>
+          <w:rFonts w:ascii="Century Schoolbook" w:eastAsia="Times New Roman" w:hAnsi="Century Schoolbook" w:cs="Times New Roman"/>
+          <w:i/>
+          <w:iCs/>
+          <w:kern w:val="0"/>
+          <w:lang w:eastAsia="pt-PT"/>
+          <w14:ligatures w14:val="none"/>
+        </w:rPr>
+        <w:t>dataset</w:t>
+      </w:r>
+      <w:r>
+        <w:rPr>
+          <w:rFonts w:ascii="Century Schoolbook" w:eastAsia="Times New Roman" w:hAnsi="Century Schoolbook" w:cs="Times New Roman"/>
+          <w:kern w:val="0"/>
+          <w:lang w:eastAsia="pt-PT"/>
+          <w14:ligatures w14:val="none"/>
+        </w:rPr>
+        <w:t xml:space="preserve"> de treino e de teste, </w:t>
+      </w:r>
+      <w:r>
+        <w:rPr>
+          <w:rFonts w:ascii="Century Schoolbook" w:eastAsia="Times New Roman" w:hAnsi="Century Schoolbook" w:cs="Times New Roman"/>
+          <w:kern w:val="0"/>
+          <w:lang w:eastAsia="pt-PT"/>
+          <w14:ligatures w14:val="none"/>
+        </w:rPr>
+        <w:t>possui 256 atributos</w:t>
       </w:r>
       <w:r>
         <w:rPr>
@@ -1199,7 +1843,34 @@
           <w:lang w:eastAsia="pt-PT"/>
           <w14:ligatures w14:val="none"/>
         </w:rPr>
-        <w:t>ssa matriz</w:t>
+        <w:t>sta</w:t>
+      </w:r>
+      <w:r>
+        <w:rPr>
+          <w:rFonts w:ascii="Century Schoolbook" w:eastAsia="Times New Roman" w:hAnsi="Century Schoolbook" w:cs="Times New Roman"/>
+          <w:kern w:val="0"/>
+          <w:lang w:eastAsia="pt-PT"/>
+          <w14:ligatures w14:val="none"/>
+        </w:rPr>
+        <w:t>a matriz possui informação de como seria cada um dos algarismos de 1 a 10 feitos perfeitamente. Es</w:t>
+      </w:r>
+      <w:r>
+        <w:rPr>
+          <w:rFonts w:ascii="Century Schoolbook" w:eastAsia="Times New Roman" w:hAnsi="Century Schoolbook" w:cs="Times New Roman"/>
+          <w:kern w:val="0"/>
+          <w:lang w:eastAsia="pt-PT"/>
+          <w14:ligatures w14:val="none"/>
+        </w:rPr>
+        <w:t>t</w:t>
+      </w:r>
+      <w:r>
+        <w:rPr>
+          <w:rFonts w:ascii="Century Schoolbook" w:eastAsia="Times New Roman" w:hAnsi="Century Schoolbook" w:cs="Times New Roman"/>
+          <w:kern w:val="0"/>
+          <w:lang w:eastAsia="pt-PT"/>
+          <w14:ligatures w14:val="none"/>
+        </w:rPr>
+        <w:t>a matriz</w:t>
       </w:r>
       <w:r>
         <w:rPr>
@@ -1217,25 +1888,7 @@
           <w:lang w:eastAsia="pt-PT"/>
           <w14:ligatures w14:val="none"/>
         </w:rPr>
-        <w:t xml:space="preserve"> </w:t>
-      </w:r>
-      <w:r>
-        <w:rPr>
-          <w:rFonts w:ascii="Century Schoolbook" w:eastAsia="Times New Roman" w:hAnsi="Century Schoolbook" w:cs="Times New Roman"/>
-          <w:kern w:val="0"/>
-          <w:lang w:eastAsia="pt-PT"/>
-          <w14:ligatures w14:val="none"/>
-        </w:rPr>
-        <w:t>entretanto,</w:t>
-      </w:r>
-      <w:r>
-        <w:rPr>
-          <w:rFonts w:ascii="Century Schoolbook" w:eastAsia="Times New Roman" w:hAnsi="Century Schoolbook" w:cs="Times New Roman"/>
-          <w:kern w:val="0"/>
-          <w:lang w:eastAsia="pt-PT"/>
-          <w14:ligatures w14:val="none"/>
-        </w:rPr>
-        <w:t xml:space="preserve"> possui informação de como seria cada um dos algarismos de 1 a 10 feitos perfeitamente. Essa matriz também teve de ser adaptada para possuir 1700 números ao invés de 10.</w:t>
+        <w:t xml:space="preserve"> também teve de ser adaptada para possuir 1700 números ao invés de 10.</w:t>
       </w:r>
     </w:p>
     <w:p>
@@ -1279,7 +1932,25 @@
           <w:lang w:eastAsia="pt-PT"/>
           <w14:ligatures w14:val="none"/>
         </w:rPr>
-        <w:t>O leitor poderá observar os resultados dos testes e dos modelos na terceira secção d</w:t>
+        <w:t xml:space="preserve">O leitor poderá observar os resultados dos testes dos modelos na </w:t>
+      </w:r>
+      <w:r>
+        <w:rPr>
+          <w:rFonts w:ascii="Century Schoolbook" w:eastAsia="Times New Roman" w:hAnsi="Century Schoolbook" w:cs="Times New Roman"/>
+          <w:kern w:val="0"/>
+          <w:lang w:eastAsia="pt-PT"/>
+          <w14:ligatures w14:val="none"/>
+        </w:rPr>
+        <w:t>quarta</w:t>
+      </w:r>
+      <w:r>
+        <w:rPr>
+          <w:rFonts w:ascii="Century Schoolbook" w:eastAsia="Times New Roman" w:hAnsi="Century Schoolbook" w:cs="Times New Roman"/>
+          <w:kern w:val="0"/>
+          <w:lang w:eastAsia="pt-PT"/>
+          <w14:ligatures w14:val="none"/>
+        </w:rPr>
+        <w:t xml:space="preserve"> secção d</w:t>
       </w:r>
       <w:r>
         <w:rPr>
@@ -1299,6 +1970,214 @@
         </w:rPr>
         <w:t xml:space="preserve"> relatório.</w:t>
       </w:r>
+    </w:p>
+    <w:p>
+      <w:pPr>
+        <w:spacing w:after="0" w:line="240" w:lineRule="auto"/>
+        <w:ind w:left="142"/>
+        <w:jc w:val="both"/>
+        <w:rPr>
+          <w:rFonts w:ascii="Century Schoolbook" w:eastAsia="Times New Roman" w:hAnsi="Century Schoolbook" w:cs="Times New Roman"/>
+          <w:kern w:val="0"/>
+          <w:lang w:eastAsia="pt-PT"/>
+          <w14:ligatures w14:val="none"/>
+        </w:rPr>
+      </w:pPr>
+    </w:p>
+    <w:p>
+      <w:pPr>
+        <w:spacing w:after="0" w:line="240" w:lineRule="auto"/>
+        <w:ind w:left="142"/>
+        <w:jc w:val="both"/>
+        <w:rPr>
+          <w:rFonts w:ascii="Century Schoolbook" w:eastAsia="Times New Roman" w:hAnsi="Century Schoolbook" w:cs="Times New Roman"/>
+          <w:kern w:val="0"/>
+          <w:lang w:eastAsia="pt-PT"/>
+          <w14:ligatures w14:val="none"/>
+        </w:rPr>
+      </w:pPr>
+    </w:p>
+    <w:p>
+      <w:pPr>
+        <w:spacing w:after="0" w:line="240" w:lineRule="auto"/>
+        <w:ind w:left="142"/>
+        <w:jc w:val="both"/>
+        <w:rPr>
+          <w:rFonts w:ascii="Century Schoolbook" w:eastAsia="Times New Roman" w:hAnsi="Century Schoolbook" w:cs="Times New Roman"/>
+          <w:kern w:val="0"/>
+          <w:lang w:eastAsia="pt-PT"/>
+          <w14:ligatures w14:val="none"/>
+        </w:rPr>
+      </w:pPr>
+    </w:p>
+    <w:p>
+      <w:pPr>
+        <w:spacing w:after="0" w:line="240" w:lineRule="auto"/>
+        <w:ind w:left="142"/>
+        <w:jc w:val="both"/>
+        <w:rPr>
+          <w:rFonts w:ascii="Century Schoolbook" w:eastAsia="Times New Roman" w:hAnsi="Century Schoolbook" w:cs="Times New Roman"/>
+          <w:kern w:val="0"/>
+          <w:lang w:eastAsia="pt-PT"/>
+          <w14:ligatures w14:val="none"/>
+        </w:rPr>
+      </w:pPr>
+    </w:p>
+    <w:p>
+      <w:pPr>
+        <w:spacing w:after="0" w:line="240" w:lineRule="auto"/>
+        <w:ind w:left="142"/>
+        <w:jc w:val="both"/>
+        <w:rPr>
+          <w:rFonts w:ascii="Century Schoolbook" w:eastAsia="Times New Roman" w:hAnsi="Century Schoolbook" w:cs="Times New Roman"/>
+          <w:kern w:val="0"/>
+          <w:lang w:eastAsia="pt-PT"/>
+          <w14:ligatures w14:val="none"/>
+        </w:rPr>
+      </w:pPr>
+    </w:p>
+    <w:p>
+      <w:pPr>
+        <w:spacing w:after="0" w:line="240" w:lineRule="auto"/>
+        <w:ind w:left="142"/>
+        <w:jc w:val="both"/>
+        <w:rPr>
+          <w:rFonts w:ascii="Century Schoolbook" w:eastAsia="Times New Roman" w:hAnsi="Century Schoolbook" w:cs="Times New Roman"/>
+          <w:kern w:val="0"/>
+          <w:lang w:eastAsia="pt-PT"/>
+          <w14:ligatures w14:val="none"/>
+        </w:rPr>
+      </w:pPr>
+    </w:p>
+    <w:p>
+      <w:pPr>
+        <w:spacing w:after="0" w:line="240" w:lineRule="auto"/>
+        <w:ind w:left="142"/>
+        <w:jc w:val="both"/>
+        <w:rPr>
+          <w:rFonts w:ascii="Century Schoolbook" w:eastAsia="Times New Roman" w:hAnsi="Century Schoolbook" w:cs="Times New Roman"/>
+          <w:kern w:val="0"/>
+          <w:lang w:eastAsia="pt-PT"/>
+          <w14:ligatures w14:val="none"/>
+        </w:rPr>
+      </w:pPr>
+    </w:p>
+    <w:p>
+      <w:pPr>
+        <w:spacing w:after="0" w:line="240" w:lineRule="auto"/>
+        <w:ind w:left="142"/>
+        <w:jc w:val="both"/>
+        <w:rPr>
+          <w:rFonts w:ascii="Century Schoolbook" w:eastAsia="Times New Roman" w:hAnsi="Century Schoolbook" w:cs="Times New Roman"/>
+          <w:kern w:val="0"/>
+          <w:lang w:eastAsia="pt-PT"/>
+          <w14:ligatures w14:val="none"/>
+        </w:rPr>
+      </w:pPr>
+    </w:p>
+    <w:p>
+      <w:pPr>
+        <w:spacing w:after="0" w:line="240" w:lineRule="auto"/>
+        <w:ind w:left="142"/>
+        <w:jc w:val="both"/>
+        <w:rPr>
+          <w:rFonts w:ascii="Century Schoolbook" w:eastAsia="Times New Roman" w:hAnsi="Century Schoolbook" w:cs="Times New Roman"/>
+          <w:kern w:val="0"/>
+          <w:lang w:eastAsia="pt-PT"/>
+          <w14:ligatures w14:val="none"/>
+        </w:rPr>
+      </w:pPr>
+    </w:p>
+    <w:p>
+      <w:pPr>
+        <w:spacing w:after="0" w:line="240" w:lineRule="auto"/>
+        <w:ind w:left="142"/>
+        <w:jc w:val="both"/>
+        <w:rPr>
+          <w:rFonts w:ascii="Century Schoolbook" w:eastAsia="Times New Roman" w:hAnsi="Century Schoolbook" w:cs="Times New Roman"/>
+          <w:kern w:val="0"/>
+          <w:lang w:eastAsia="pt-PT"/>
+          <w14:ligatures w14:val="none"/>
+        </w:rPr>
+      </w:pPr>
+    </w:p>
+    <w:p>
+      <w:pPr>
+        <w:spacing w:after="0" w:line="240" w:lineRule="auto"/>
+        <w:ind w:left="142"/>
+        <w:jc w:val="both"/>
+        <w:rPr>
+          <w:rFonts w:ascii="Century Schoolbook" w:eastAsia="Times New Roman" w:hAnsi="Century Schoolbook" w:cs="Times New Roman"/>
+          <w:kern w:val="0"/>
+          <w:lang w:eastAsia="pt-PT"/>
+          <w14:ligatures w14:val="none"/>
+        </w:rPr>
+      </w:pPr>
+    </w:p>
+    <w:p>
+      <w:pPr>
+        <w:spacing w:after="0" w:line="240" w:lineRule="auto"/>
+        <w:ind w:left="142"/>
+        <w:jc w:val="both"/>
+        <w:rPr>
+          <w:rFonts w:ascii="Century Schoolbook" w:eastAsia="Times New Roman" w:hAnsi="Century Schoolbook" w:cs="Times New Roman"/>
+          <w:kern w:val="0"/>
+          <w:lang w:eastAsia="pt-PT"/>
+          <w14:ligatures w14:val="none"/>
+        </w:rPr>
+      </w:pPr>
+    </w:p>
+    <w:p>
+      <w:pPr>
+        <w:spacing w:after="0" w:line="240" w:lineRule="auto"/>
+        <w:ind w:left="142"/>
+        <w:jc w:val="both"/>
+        <w:rPr>
+          <w:rFonts w:ascii="Century Schoolbook" w:eastAsia="Times New Roman" w:hAnsi="Century Schoolbook" w:cs="Times New Roman"/>
+          <w:kern w:val="0"/>
+          <w:lang w:eastAsia="pt-PT"/>
+          <w14:ligatures w14:val="none"/>
+        </w:rPr>
+      </w:pPr>
+    </w:p>
+    <w:p>
+      <w:pPr>
+        <w:spacing w:after="0" w:line="240" w:lineRule="auto"/>
+        <w:ind w:left="142"/>
+        <w:jc w:val="both"/>
+        <w:rPr>
+          <w:rFonts w:ascii="Century Schoolbook" w:eastAsia="Times New Roman" w:hAnsi="Century Schoolbook" w:cs="Times New Roman"/>
+          <w:kern w:val="0"/>
+          <w:lang w:eastAsia="pt-PT"/>
+          <w14:ligatures w14:val="none"/>
+        </w:rPr>
+      </w:pPr>
+    </w:p>
+    <w:p>
+      <w:pPr>
+        <w:spacing w:after="0" w:line="240" w:lineRule="auto"/>
+        <w:ind w:left="142"/>
+        <w:jc w:val="both"/>
+        <w:rPr>
+          <w:rFonts w:ascii="Century Schoolbook" w:eastAsia="Times New Roman" w:hAnsi="Century Schoolbook" w:cs="Times New Roman"/>
+          <w:kern w:val="0"/>
+          <w:lang w:eastAsia="pt-PT"/>
+          <w14:ligatures w14:val="none"/>
+        </w:rPr>
+      </w:pPr>
+    </w:p>
+    <w:p>
+      <w:pPr>
+        <w:spacing w:after="0" w:line="240" w:lineRule="auto"/>
+        <w:ind w:left="142"/>
+        <w:jc w:val="both"/>
+        <w:rPr>
+          <w:rFonts w:ascii="Century Schoolbook" w:eastAsia="Times New Roman" w:hAnsi="Century Schoolbook" w:cs="Times New Roman"/>
+          <w:kern w:val="0"/>
+          <w:lang w:eastAsia="pt-PT"/>
+          <w14:ligatures w14:val="none"/>
+        </w:rPr>
+      </w:pPr>
     </w:p>
     <w:p>
       <w:pPr>
@@ -1493,7 +2372,6 @@
     <w:p>
       <w:pPr>
         <w:spacing w:after="0" w:line="240" w:lineRule="auto"/>
-        <w:ind w:left="142"/>
         <w:rPr>
           <w:rFonts w:ascii="Century Schoolbook" w:eastAsia="Times New Roman" w:hAnsi="Century Schoolbook" w:cs="Times New Roman"/>
           <w:kern w:val="0"/>
@@ -1508,77 +2386,399 @@
       <w:pPr>
         <w:spacing w:after="0" w:line="240" w:lineRule="auto"/>
         <w:ind w:left="142"/>
-        <w:rPr>
-          <w:rFonts w:ascii="Century Schoolbook" w:eastAsia="Times New Roman" w:hAnsi="Century Schoolbook" w:cs="Times New Roman"/>
-          <w:kern w:val="0"/>
-          <w:sz w:val="20"/>
-          <w:szCs w:val="20"/>
-          <w:lang w:eastAsia="pt-PT"/>
-          <w14:ligatures w14:val="none"/>
-        </w:rPr>
-      </w:pPr>
+        <w:jc w:val="both"/>
+        <w:rPr>
+          <w:rFonts w:ascii="Century Schoolbook" w:eastAsia="Times New Roman" w:hAnsi="Century Schoolbook" w:cs="Times New Roman"/>
+          <w:kern w:val="0"/>
+          <w:lang w:eastAsia="pt-PT"/>
+          <w14:ligatures w14:val="none"/>
+        </w:rPr>
+      </w:pPr>
+      <w:r>
+        <w:rPr>
+          <w:rFonts w:ascii="Century Schoolbook" w:eastAsia="Times New Roman" w:hAnsi="Century Schoolbook" w:cs="Times New Roman"/>
+          <w:kern w:val="0"/>
+          <w:lang w:eastAsia="pt-PT"/>
+          <w14:ligatures w14:val="none"/>
+        </w:rPr>
+        <w:t>Neste projeto foram criados vários classificadores diferentes</w:t>
+      </w:r>
+      <w:r>
+        <w:rPr>
+          <w:rFonts w:ascii="Century Schoolbook" w:eastAsia="Times New Roman" w:hAnsi="Century Schoolbook" w:cs="Times New Roman"/>
+          <w:kern w:val="0"/>
+          <w:lang w:eastAsia="pt-PT"/>
+          <w14:ligatures w14:val="none"/>
+        </w:rPr>
+        <w:t xml:space="preserve"> no entanto,</w:t>
+      </w:r>
+      <w:r>
+        <w:rPr>
+          <w:rFonts w:ascii="Century Schoolbook" w:eastAsia="Times New Roman" w:hAnsi="Century Schoolbook" w:cs="Times New Roman"/>
+          <w:kern w:val="0"/>
+          <w:lang w:eastAsia="pt-PT"/>
+          <w14:ligatures w14:val="none"/>
+        </w:rPr>
+        <w:t xml:space="preserve"> estes distinguem-se em dois grandes grupos:</w:t>
+      </w:r>
     </w:p>
     <w:p>
       <w:pPr>
         <w:spacing w:after="0" w:line="240" w:lineRule="auto"/>
-        <w:ind w:left="142"/>
-        <w:rPr>
-          <w:rFonts w:ascii="Century Schoolbook" w:eastAsia="Times New Roman" w:hAnsi="Century Schoolbook" w:cs="Times New Roman"/>
-          <w:kern w:val="0"/>
-          <w:sz w:val="20"/>
-          <w:szCs w:val="20"/>
-          <w:lang w:eastAsia="pt-PT"/>
-          <w14:ligatures w14:val="none"/>
-        </w:rPr>
-      </w:pPr>
-    </w:p>
-    <w:p>
-      <w:pPr>
+        <w:ind w:left="502"/>
+        <w:jc w:val="both"/>
+        <w:rPr>
+          <w:rFonts w:ascii="Century Schoolbook" w:eastAsia="Times New Roman" w:hAnsi="Century Schoolbook" w:cs="Times New Roman"/>
+          <w:kern w:val="0"/>
+          <w:lang w:eastAsia="pt-PT"/>
+          <w14:ligatures w14:val="none"/>
+        </w:rPr>
+      </w:pPr>
+    </w:p>
+    <w:p>
+      <w:pPr>
+        <w:pStyle w:val="ListParagraph"/>
+        <w:numPr>
+          <w:ilvl w:val="0"/>
+          <w:numId w:val="4"/>
+        </w:numPr>
         <w:spacing w:after="0" w:line="240" w:lineRule="auto"/>
-        <w:rPr>
-          <w:rFonts w:ascii="Century Schoolbook" w:eastAsia="Times New Roman" w:hAnsi="Century Schoolbook" w:cs="Times New Roman"/>
-          <w:kern w:val="0"/>
-          <w:sz w:val="20"/>
-          <w:szCs w:val="20"/>
-          <w:lang w:eastAsia="pt-PT"/>
-          <w14:ligatures w14:val="none"/>
-        </w:rPr>
-      </w:pPr>
-    </w:p>
-    <w:p>
-      <w:pPr>
+        <w:jc w:val="both"/>
+        <w:rPr>
+          <w:rFonts w:ascii="Century Schoolbook" w:eastAsia="Times New Roman" w:hAnsi="Century Schoolbook" w:cs="Times New Roman"/>
+          <w:kern w:val="0"/>
+          <w:lang w:eastAsia="pt-PT"/>
+          <w14:ligatures w14:val="none"/>
+        </w:rPr>
+      </w:pPr>
+      <w:r>
+        <w:rPr>
+          <w:rFonts w:ascii="Century Schoolbook" w:eastAsia="Times New Roman" w:hAnsi="Century Schoolbook" w:cs="Times New Roman"/>
+          <w:kern w:val="0"/>
+          <w:lang w:eastAsia="pt-PT"/>
+          <w14:ligatures w14:val="none"/>
+        </w:rPr>
+        <w:t xml:space="preserve">Grupo de classificadores de uma camada com filtro em que este </w:t>
+      </w:r>
+      <w:r>
+        <w:rPr>
+          <w:rFonts w:ascii="Century Schoolbook" w:eastAsia="Times New Roman" w:hAnsi="Century Schoolbook" w:cs="Times New Roman"/>
+          <w:kern w:val="0"/>
+          <w:lang w:eastAsia="pt-PT"/>
+          <w14:ligatures w14:val="none"/>
+        </w:rPr>
+        <w:t>usa</w:t>
+      </w:r>
+      <w:r>
+        <w:rPr>
+          <w:rFonts w:ascii="Century Schoolbook" w:eastAsia="Times New Roman" w:hAnsi="Century Schoolbook" w:cs="Times New Roman"/>
+          <w:kern w:val="0"/>
+          <w:lang w:eastAsia="pt-PT"/>
+          <w14:ligatures w14:val="none"/>
+        </w:rPr>
+        <w:t xml:space="preserve"> a </w:t>
+      </w:r>
+      <w:r>
+        <w:rPr>
+          <w:rFonts w:ascii="Century Schoolbook" w:eastAsia="Times New Roman" w:hAnsi="Century Schoolbook" w:cs="Times New Roman"/>
+          <w:i/>
+          <w:iCs/>
+          <w:kern w:val="0"/>
+          <w:lang w:eastAsia="pt-PT"/>
+          <w14:ligatures w14:val="none"/>
+        </w:rPr>
+        <w:t>memória associativa</w:t>
+      </w:r>
+      <w:r>
+        <w:rPr>
+          <w:rFonts w:ascii="Century Schoolbook" w:eastAsia="Times New Roman" w:hAnsi="Century Schoolbook" w:cs="Times New Roman"/>
+          <w:kern w:val="0"/>
+          <w:lang w:eastAsia="pt-PT"/>
+          <w14:ligatures w14:val="none"/>
+        </w:rPr>
+        <w:t xml:space="preserve"> ou o </w:t>
+      </w:r>
+      <w:r>
+        <w:rPr>
+          <w:rFonts w:ascii="Century Schoolbook" w:eastAsia="Times New Roman" w:hAnsi="Century Schoolbook" w:cs="Times New Roman"/>
+          <w:i/>
+          <w:iCs/>
+          <w:kern w:val="0"/>
+          <w:lang w:eastAsia="pt-PT"/>
+          <w14:ligatures w14:val="none"/>
+        </w:rPr>
+        <w:t>perceptron</w:t>
+      </w:r>
+      <w:r>
+        <w:rPr>
+          <w:rFonts w:ascii="Century Schoolbook" w:eastAsia="Times New Roman" w:hAnsi="Century Schoolbook" w:cs="Times New Roman"/>
+          <w:kern w:val="0"/>
+          <w:lang w:eastAsia="pt-PT"/>
+          <w14:ligatures w14:val="none"/>
+        </w:rPr>
+        <w:t xml:space="preserve">. </w:t>
+      </w:r>
+    </w:p>
+    <w:p>
+      <w:pPr>
+        <w:pStyle w:val="ListParagraph"/>
+        <w:numPr>
+          <w:ilvl w:val="0"/>
+          <w:numId w:val="4"/>
+        </w:numPr>
         <w:spacing w:after="0" w:line="240" w:lineRule="auto"/>
-        <w:rPr>
-          <w:rFonts w:ascii="Century Schoolbook" w:eastAsia="Times New Roman" w:hAnsi="Century Schoolbook" w:cs="Times New Roman"/>
-          <w:kern w:val="0"/>
-          <w:sz w:val="20"/>
-          <w:szCs w:val="20"/>
-          <w:lang w:eastAsia="pt-PT"/>
-          <w14:ligatures w14:val="none"/>
-        </w:rPr>
-      </w:pPr>
+        <w:jc w:val="both"/>
+        <w:rPr>
+          <w:rFonts w:ascii="Century Schoolbook" w:eastAsia="Times New Roman" w:hAnsi="Century Schoolbook" w:cs="Times New Roman"/>
+          <w:kern w:val="0"/>
+          <w:lang w:eastAsia="pt-PT"/>
+          <w14:ligatures w14:val="none"/>
+        </w:rPr>
+      </w:pPr>
+      <w:r>
+        <w:rPr>
+          <w:rFonts w:ascii="Century Schoolbook" w:eastAsia="Times New Roman" w:hAnsi="Century Schoolbook" w:cs="Times New Roman"/>
+          <w:kern w:val="0"/>
+          <w:lang w:eastAsia="pt-PT"/>
+          <w14:ligatures w14:val="none"/>
+        </w:rPr>
+        <w:t>Grupo de classificadores</w:t>
+      </w:r>
+      <w:r>
+        <w:rPr>
+          <w:rFonts w:ascii="Century Schoolbook" w:eastAsia="Times New Roman" w:hAnsi="Century Schoolbook" w:cs="Times New Roman"/>
+          <w:kern w:val="0"/>
+          <w:lang w:eastAsia="pt-PT"/>
+          <w14:ligatures w14:val="none"/>
+        </w:rPr>
+        <w:t xml:space="preserve"> </w:t>
+      </w:r>
+      <w:r>
+        <w:rPr>
+          <w:rFonts w:ascii="Century Schoolbook" w:eastAsia="Times New Roman" w:hAnsi="Century Schoolbook" w:cs="Times New Roman"/>
+          <w:kern w:val="0"/>
+          <w:lang w:eastAsia="pt-PT"/>
+          <w14:ligatures w14:val="none"/>
+        </w:rPr>
+        <w:t>sem filtro</w:t>
+      </w:r>
+      <w:r>
+        <w:rPr>
+          <w:rFonts w:ascii="Century Schoolbook" w:eastAsia="Times New Roman" w:hAnsi="Century Schoolbook" w:cs="Times New Roman"/>
+          <w:kern w:val="0"/>
+          <w:lang w:eastAsia="pt-PT"/>
+          <w14:ligatures w14:val="none"/>
+        </w:rPr>
+        <w:t xml:space="preserve"> que </w:t>
+      </w:r>
+      <w:r>
+        <w:rPr>
+          <w:rFonts w:ascii="Century Schoolbook" w:eastAsia="Times New Roman" w:hAnsi="Century Schoolbook" w:cs="Times New Roman"/>
+          <w:kern w:val="0"/>
+          <w:lang w:eastAsia="pt-PT"/>
+          <w14:ligatures w14:val="none"/>
+        </w:rPr>
+        <w:t xml:space="preserve">podem </w:t>
+      </w:r>
+      <w:r>
+        <w:rPr>
+          <w:rFonts w:ascii="Century Schoolbook" w:eastAsia="Times New Roman" w:hAnsi="Century Schoolbook" w:cs="Times New Roman"/>
+          <w:kern w:val="0"/>
+          <w:lang w:eastAsia="pt-PT"/>
+          <w14:ligatures w14:val="none"/>
+        </w:rPr>
+        <w:t>possuir uma ou duas camadas</w:t>
+      </w:r>
+      <w:r>
+        <w:rPr>
+          <w:rFonts w:ascii="Century Schoolbook" w:eastAsia="Times New Roman" w:hAnsi="Century Schoolbook" w:cs="Times New Roman"/>
+          <w:kern w:val="0"/>
+          <w:lang w:eastAsia="pt-PT"/>
+          <w14:ligatures w14:val="none"/>
+        </w:rPr>
+        <w:t>.</w:t>
+      </w:r>
     </w:p>
     <w:p>
       <w:pPr>
         <w:spacing w:after="0" w:line="240" w:lineRule="auto"/>
-        <w:rPr>
-          <w:rFonts w:ascii="Century Schoolbook" w:eastAsia="Times New Roman" w:hAnsi="Century Schoolbook" w:cs="Times New Roman"/>
-          <w:kern w:val="0"/>
-          <w:lang w:eastAsia="pt-PT"/>
-          <w14:ligatures w14:val="none"/>
-        </w:rPr>
-      </w:pPr>
-      <w:r>
-        <w:rPr>
-          <w:rFonts w:ascii="Century Schoolbook" w:eastAsia="Times New Roman" w:hAnsi="Century Schoolbook" w:cs="Times New Roman"/>
-          <w:kern w:val="0"/>
-          <w:sz w:val="20"/>
-          <w:szCs w:val="20"/>
-          <w:lang w:eastAsia="pt-PT"/>
-          <w14:ligatures w14:val="none"/>
-        </w:rPr>
-        <w:t xml:space="preserve">  </w:t>
-      </w:r>
+        <w:jc w:val="both"/>
+        <w:rPr>
+          <w:rFonts w:ascii="Century Schoolbook" w:eastAsia="Times New Roman" w:hAnsi="Century Schoolbook" w:cs="Times New Roman"/>
+          <w:kern w:val="0"/>
+          <w:lang w:eastAsia="pt-PT"/>
+          <w14:ligatures w14:val="none"/>
+        </w:rPr>
+      </w:pPr>
+      <w:r>
+        <w:rPr>
+          <w:rFonts w:ascii="Century Schoolbook" w:eastAsia="Times New Roman" w:hAnsi="Century Schoolbook" w:cs="Times New Roman"/>
+          <w:kern w:val="0"/>
+          <w:lang w:eastAsia="pt-PT"/>
+          <w14:ligatures w14:val="none"/>
+        </w:rPr>
+        <w:t xml:space="preserve"> </w:t>
+      </w:r>
+    </w:p>
+    <w:p>
+      <w:pPr>
+        <w:spacing w:after="0" w:line="240" w:lineRule="auto"/>
+        <w:ind w:left="105"/>
+        <w:jc w:val="both"/>
+        <w:rPr>
+          <w:rFonts w:ascii="Century Schoolbook" w:eastAsia="Times New Roman" w:hAnsi="Century Schoolbook" w:cs="Times New Roman"/>
+          <w:kern w:val="0"/>
+          <w:lang w:eastAsia="pt-PT"/>
+          <w14:ligatures w14:val="none"/>
+        </w:rPr>
+      </w:pPr>
+      <w:r>
+        <w:rPr>
+          <w:rFonts w:ascii="Century Schoolbook" w:eastAsia="Times New Roman" w:hAnsi="Century Schoolbook" w:cs="Times New Roman"/>
+          <w:kern w:val="0"/>
+          <w:lang w:eastAsia="pt-PT"/>
+          <w14:ligatures w14:val="none"/>
+        </w:rPr>
+        <w:t xml:space="preserve">Para além disso, para cada classificador treinado, foi dada a matriz de 1700 números. </w:t>
+      </w:r>
+    </w:p>
+    <w:p>
+      <w:pPr>
+        <w:spacing w:after="0" w:line="240" w:lineRule="auto"/>
+        <w:ind w:left="105"/>
+        <w:jc w:val="both"/>
+        <w:rPr>
+          <w:rFonts w:ascii="Century Schoolbook" w:eastAsia="Times New Roman" w:hAnsi="Century Schoolbook" w:cs="Times New Roman"/>
+          <w:kern w:val="0"/>
+          <w:lang w:eastAsia="pt-PT"/>
+          <w14:ligatures w14:val="none"/>
+        </w:rPr>
+      </w:pPr>
+    </w:p>
+    <w:p>
+      <w:pPr>
+        <w:spacing w:after="0" w:line="240" w:lineRule="auto"/>
+        <w:ind w:left="105"/>
+        <w:jc w:val="both"/>
+        <w:rPr>
+          <w:rFonts w:ascii="Century Schoolbook" w:eastAsia="Times New Roman" w:hAnsi="Century Schoolbook" w:cs="Times New Roman"/>
+          <w:kern w:val="0"/>
+          <w:lang w:eastAsia="pt-PT"/>
+          <w14:ligatures w14:val="none"/>
+        </w:rPr>
+      </w:pPr>
+      <w:r>
+        <w:rPr>
+          <w:rFonts w:ascii="Century Schoolbook" w:eastAsia="Times New Roman" w:hAnsi="Century Schoolbook" w:cs="Times New Roman"/>
+          <w:kern w:val="0"/>
+          <w:lang w:eastAsia="pt-PT"/>
+          <w14:ligatures w14:val="none"/>
+        </w:rPr>
+        <w:t xml:space="preserve">Para o treino de cada classificador, seja ele de uma camada ou duas, foram usadas diferentes funções e ativação, nomeadamente: </w:t>
+      </w:r>
+      <w:r>
+        <w:rPr>
+          <w:rFonts w:ascii="Century Schoolbook" w:eastAsia="Times New Roman" w:hAnsi="Century Schoolbook" w:cs="Times New Roman"/>
+          <w:i/>
+          <w:iCs/>
+          <w:kern w:val="0"/>
+          <w:lang w:eastAsia="pt-PT"/>
+          <w14:ligatures w14:val="none"/>
+        </w:rPr>
+        <w:t>purelin</w:t>
+      </w:r>
+      <w:r>
+        <w:rPr>
+          <w:rFonts w:ascii="Century Schoolbook" w:eastAsia="Times New Roman" w:hAnsi="Century Schoolbook" w:cs="Times New Roman"/>
+          <w:kern w:val="0"/>
+          <w:lang w:eastAsia="pt-PT"/>
+          <w14:ligatures w14:val="none"/>
+        </w:rPr>
+        <w:t xml:space="preserve"> </w:t>
+      </w:r>
+      <w:r>
+        <w:rPr>
+          <w:rFonts w:ascii="Century Schoolbook" w:eastAsia="Times New Roman" w:hAnsi="Century Schoolbook" w:cs="Times New Roman"/>
+          <w:kern w:val="0"/>
+          <w:lang w:eastAsia="pt-PT"/>
+          <w14:ligatures w14:val="none"/>
+        </w:rPr>
+        <w:t>(linear)</w:t>
+      </w:r>
+      <w:r>
+        <w:rPr>
+          <w:rFonts w:ascii="Century Schoolbook" w:eastAsia="Times New Roman" w:hAnsi="Century Schoolbook" w:cs="Times New Roman"/>
+          <w:kern w:val="0"/>
+          <w:lang w:eastAsia="pt-PT"/>
+          <w14:ligatures w14:val="none"/>
+        </w:rPr>
+        <w:t xml:space="preserve">, </w:t>
+      </w:r>
+      <w:r>
+        <w:rPr>
+          <w:rFonts w:ascii="Century Schoolbook" w:eastAsia="Times New Roman" w:hAnsi="Century Schoolbook" w:cs="Times New Roman"/>
+          <w:i/>
+          <w:iCs/>
+          <w:kern w:val="0"/>
+          <w:lang w:eastAsia="pt-PT"/>
+          <w14:ligatures w14:val="none"/>
+        </w:rPr>
+        <w:t>hardlim</w:t>
+      </w:r>
+      <w:r>
+        <w:rPr>
+          <w:rFonts w:ascii="Century Schoolbook" w:eastAsia="Times New Roman" w:hAnsi="Century Schoolbook" w:cs="Times New Roman"/>
+          <w:kern w:val="0"/>
+          <w:lang w:eastAsia="pt-PT"/>
+          <w14:ligatures w14:val="none"/>
+        </w:rPr>
+        <w:t xml:space="preserve"> (binária) e </w:t>
+      </w:r>
+      <w:r>
+        <w:rPr>
+          <w:rFonts w:ascii="Century Schoolbook" w:eastAsia="Times New Roman" w:hAnsi="Century Schoolbook" w:cs="Times New Roman"/>
+          <w:i/>
+          <w:iCs/>
+          <w:kern w:val="0"/>
+          <w:lang w:eastAsia="pt-PT"/>
+          <w14:ligatures w14:val="none"/>
+        </w:rPr>
+        <w:t xml:space="preserve">logsig </w:t>
+      </w:r>
+      <w:r>
+        <w:rPr>
+          <w:rFonts w:ascii="Century Schoolbook" w:eastAsia="Times New Roman" w:hAnsi="Century Schoolbook" w:cs="Times New Roman"/>
+          <w:kern w:val="0"/>
+          <w:lang w:eastAsia="pt-PT"/>
+          <w14:ligatures w14:val="none"/>
+        </w:rPr>
+        <w:t>(sigmóide).</w:t>
+      </w:r>
+    </w:p>
+    <w:p>
+      <w:pPr>
+        <w:spacing w:after="0" w:line="240" w:lineRule="auto"/>
+        <w:jc w:val="both"/>
+        <w:rPr>
+          <w:rFonts w:ascii="Century Schoolbook" w:eastAsia="Times New Roman" w:hAnsi="Century Schoolbook" w:cs="Times New Roman"/>
+          <w:kern w:val="0"/>
+          <w:lang w:eastAsia="pt-PT"/>
+          <w14:ligatures w14:val="none"/>
+        </w:rPr>
+      </w:pPr>
+    </w:p>
+    <w:p>
+      <w:pPr>
+        <w:spacing w:after="0" w:line="240" w:lineRule="auto"/>
+        <w:ind w:left="105" w:firstLine="15"/>
+        <w:jc w:val="both"/>
+        <w:rPr>
+          <w:rFonts w:ascii="Century Schoolbook" w:eastAsia="Times New Roman" w:hAnsi="Century Schoolbook" w:cs="Times New Roman"/>
+          <w:kern w:val="0"/>
+          <w:lang w:eastAsia="pt-PT"/>
+          <w14:ligatures w14:val="none"/>
+        </w:rPr>
+      </w:pPr>
       <w:r>
         <w:rPr>
           <w:rFonts w:ascii="Century Schoolbook" w:eastAsia="Times New Roman" w:hAnsi="Century Schoolbook" w:cs="Times New Roman"/>
@@ -1588,17 +2788,87 @@
         </w:rPr>
         <w:t>Parâmetros utilizados no treino dos classificadores</w:t>
       </w:r>
+      <w:r>
+        <w:rPr>
+          <w:rFonts w:ascii="Century Schoolbook" w:eastAsia="Times New Roman" w:hAnsi="Century Schoolbook" w:cs="Times New Roman"/>
+          <w:kern w:val="0"/>
+          <w:lang w:eastAsia="pt-PT"/>
+          <w14:ligatures w14:val="none"/>
+        </w:rPr>
+        <w:t xml:space="preserve"> </w:t>
+      </w:r>
+      <w:r>
+        <w:rPr>
+          <w:rFonts w:ascii="Century Schoolbook" w:eastAsia="Times New Roman" w:hAnsi="Century Schoolbook" w:cs="Times New Roman"/>
+          <w:kern w:val="0"/>
+          <w:lang w:eastAsia="pt-PT"/>
+          <w14:ligatures w14:val="none"/>
+        </w:rPr>
+        <w:t xml:space="preserve">de uma ou duas camadas que usam as funções de ativação </w:t>
+      </w:r>
+      <w:r>
+        <w:rPr>
+          <w:rFonts w:ascii="Century Schoolbook" w:eastAsia="Times New Roman" w:hAnsi="Century Schoolbook" w:cs="Times New Roman"/>
+          <w:i/>
+          <w:iCs/>
+          <w:kern w:val="0"/>
+          <w:u w:val="single"/>
+          <w:lang w:eastAsia="pt-PT"/>
+          <w14:ligatures w14:val="none"/>
+        </w:rPr>
+        <w:t>Linear</w:t>
+      </w:r>
+      <w:r>
+        <w:rPr>
+          <w:rFonts w:ascii="Century Schoolbook" w:eastAsia="Times New Roman" w:hAnsi="Century Schoolbook" w:cs="Times New Roman"/>
+          <w:kern w:val="0"/>
+          <w:lang w:eastAsia="pt-PT"/>
+          <w14:ligatures w14:val="none"/>
+        </w:rPr>
+        <w:t xml:space="preserve"> e </w:t>
+      </w:r>
+      <w:r>
+        <w:rPr>
+          <w:rFonts w:ascii="Century Schoolbook" w:eastAsia="Times New Roman" w:hAnsi="Century Schoolbook" w:cs="Times New Roman"/>
+          <w:i/>
+          <w:iCs/>
+          <w:kern w:val="0"/>
+          <w:u w:val="single"/>
+          <w:lang w:eastAsia="pt-PT"/>
+          <w14:ligatures w14:val="none"/>
+        </w:rPr>
+        <w:t>Sigmoidal</w:t>
+      </w:r>
+      <w:r>
+        <w:rPr>
+          <w:rFonts w:ascii="Century Schoolbook" w:eastAsia="Times New Roman" w:hAnsi="Century Schoolbook" w:cs="Times New Roman"/>
+          <w:kern w:val="0"/>
+          <w:lang w:eastAsia="pt-PT"/>
+          <w14:ligatures w14:val="none"/>
+        </w:rPr>
+        <w:t xml:space="preserve"> :</w:t>
+      </w:r>
     </w:p>
     <w:p>
       <w:pPr>
         <w:spacing w:after="0" w:line="240" w:lineRule="auto"/>
-        <w:rPr>
-          <w:rFonts w:ascii="Century Schoolbook" w:eastAsia="Times New Roman" w:hAnsi="Century Schoolbook" w:cs="Times New Roman"/>
-          <w:kern w:val="0"/>
-          <w:lang w:eastAsia="pt-PT"/>
-          <w14:ligatures w14:val="none"/>
-        </w:rPr>
-      </w:pPr>
+        <w:jc w:val="both"/>
+        <w:rPr>
+          <w:rFonts w:ascii="Century Schoolbook" w:eastAsia="Times New Roman" w:hAnsi="Century Schoolbook" w:cs="Times New Roman"/>
+          <w:kern w:val="0"/>
+          <w:lang w:eastAsia="pt-PT"/>
+          <w14:ligatures w14:val="none"/>
+        </w:rPr>
+      </w:pPr>
+      <w:r>
+        <w:rPr>
+          <w:rFonts w:ascii="Century Schoolbook" w:eastAsia="Times New Roman" w:hAnsi="Century Schoolbook" w:cs="Times New Roman"/>
+          <w:kern w:val="0"/>
+          <w:lang w:eastAsia="pt-PT"/>
+          <w14:ligatures w14:val="none"/>
+        </w:rPr>
+        <w:tab/>
+      </w:r>
     </w:p>
     <w:p>
       <w:pPr>
@@ -1608,21 +2878,82 @@
           <w:numId w:val="3"/>
         </w:numPr>
         <w:spacing w:after="0" w:line="240" w:lineRule="auto"/>
-        <w:rPr>
-          <w:rFonts w:ascii="Century Schoolbook" w:eastAsia="Times New Roman" w:hAnsi="Century Schoolbook" w:cs="Times New Roman"/>
-          <w:kern w:val="0"/>
-          <w:lang w:eastAsia="pt-PT"/>
-          <w14:ligatures w14:val="none"/>
-        </w:rPr>
-      </w:pPr>
-      <w:r>
-        <w:rPr>
-          <w:rFonts w:ascii="Century Schoolbook" w:eastAsia="Times New Roman" w:hAnsi="Century Schoolbook" w:cs="Times New Roman"/>
-          <w:kern w:val="0"/>
-          <w:lang w:eastAsia="pt-PT"/>
-          <w14:ligatures w14:val="none"/>
-        </w:rPr>
-        <w:t>Número máximo de epochs = 1000;</w:t>
+        <w:jc w:val="both"/>
+        <w:rPr>
+          <w:rFonts w:ascii="Century Schoolbook" w:eastAsia="Times New Roman" w:hAnsi="Century Schoolbook" w:cs="Times New Roman"/>
+          <w:kern w:val="0"/>
+          <w:lang w:eastAsia="pt-PT"/>
+          <w14:ligatures w14:val="none"/>
+        </w:rPr>
+      </w:pPr>
+      <w:r>
+        <w:rPr>
+          <w:rFonts w:ascii="Century Schoolbook" w:eastAsia="Times New Roman" w:hAnsi="Century Schoolbook" w:cs="Times New Roman"/>
+          <w:kern w:val="0"/>
+          <w:lang w:eastAsia="pt-PT"/>
+          <w14:ligatures w14:val="none"/>
+        </w:rPr>
+        <w:t>Fun</w:t>
+      </w:r>
+      <w:r>
+        <w:rPr>
+          <w:rFonts w:ascii="Century Schoolbook" w:eastAsia="Times New Roman" w:hAnsi="Century Schoolbook" w:cs="Times New Roman"/>
+          <w:kern w:val="0"/>
+          <w:lang w:eastAsia="pt-PT"/>
+          <w14:ligatures w14:val="none"/>
+        </w:rPr>
+        <w:t>ção de treino (</w:t>
+      </w:r>
+      <w:r>
+        <w:rPr>
+          <w:rFonts w:ascii="Century Schoolbook" w:eastAsia="Times New Roman" w:hAnsi="Century Schoolbook" w:cs="Times New Roman"/>
+          <w:i/>
+          <w:iCs/>
+          <w:kern w:val="0"/>
+          <w:lang w:eastAsia="pt-PT"/>
+          <w14:ligatures w14:val="none"/>
+        </w:rPr>
+        <w:t>trainFcn</w:t>
+      </w:r>
+      <w:r>
+        <w:rPr>
+          <w:rFonts w:ascii="Century Schoolbook" w:eastAsia="Times New Roman" w:hAnsi="Century Schoolbook" w:cs="Times New Roman"/>
+          <w:kern w:val="0"/>
+          <w:lang w:eastAsia="pt-PT"/>
+          <w14:ligatures w14:val="none"/>
+        </w:rPr>
+        <w:t>)</w:t>
+      </w:r>
+      <w:r>
+        <w:rPr>
+          <w:rFonts w:ascii="Century Schoolbook" w:eastAsia="Times New Roman" w:hAnsi="Century Schoolbook" w:cs="Times New Roman"/>
+          <w:kern w:val="0"/>
+          <w:lang w:eastAsia="pt-PT"/>
+          <w14:ligatures w14:val="none"/>
+        </w:rPr>
+        <w:t xml:space="preserve"> = </w:t>
+      </w:r>
+      <w:r>
+        <w:rPr>
+          <w:rFonts w:ascii="Century Schoolbook" w:eastAsia="Times New Roman" w:hAnsi="Century Schoolbook" w:cs="Times New Roman"/>
+          <w:i/>
+          <w:iCs/>
+          <w:kern w:val="0"/>
+          <w:lang w:eastAsia="pt-PT"/>
+          <w14:ligatures w14:val="none"/>
+        </w:rPr>
+        <w:t>trainlm</w:t>
+      </w:r>
+      <w:r>
+        <w:rPr>
+          <w:rFonts w:ascii="Century Schoolbook" w:eastAsia="Times New Roman" w:hAnsi="Century Schoolbook" w:cs="Times New Roman"/>
+          <w:i/>
+          <w:iCs/>
+          <w:kern w:val="0"/>
+          <w:lang w:eastAsia="pt-PT"/>
+          <w14:ligatures w14:val="none"/>
+        </w:rPr>
+        <w:t xml:space="preserve"> (Levenberg-Marquardt)</w:t>
       </w:r>
     </w:p>
     <w:p>
@@ -1633,21 +2964,42 @@
           <w:numId w:val="3"/>
         </w:numPr>
         <w:spacing w:after="0" w:line="240" w:lineRule="auto"/>
-        <w:rPr>
-          <w:rFonts w:ascii="Century Schoolbook" w:eastAsia="Times New Roman" w:hAnsi="Century Schoolbook" w:cs="Times New Roman"/>
-          <w:kern w:val="0"/>
-          <w:lang w:eastAsia="pt-PT"/>
-          <w14:ligatures w14:val="none"/>
-        </w:rPr>
-      </w:pPr>
-      <w:r>
-        <w:rPr>
-          <w:rFonts w:ascii="Century Schoolbook" w:eastAsia="Times New Roman" w:hAnsi="Century Schoolbook" w:cs="Times New Roman"/>
-          <w:kern w:val="0"/>
-          <w:lang w:eastAsia="pt-PT"/>
-          <w14:ligatures w14:val="none"/>
-        </w:rPr>
-        <w:t>Goal = 1e-6;</w:t>
+        <w:jc w:val="both"/>
+        <w:rPr>
+          <w:rFonts w:ascii="Century Schoolbook" w:eastAsia="Times New Roman" w:hAnsi="Century Schoolbook" w:cs="Times New Roman"/>
+          <w:kern w:val="0"/>
+          <w:lang w:eastAsia="pt-PT"/>
+          <w14:ligatures w14:val="none"/>
+        </w:rPr>
+      </w:pPr>
+      <w:r>
+        <w:rPr>
+          <w:rFonts w:ascii="Century Schoolbook" w:eastAsia="Times New Roman" w:hAnsi="Century Schoolbook" w:cs="Times New Roman"/>
+          <w:kern w:val="0"/>
+          <w:lang w:eastAsia="pt-PT"/>
+          <w14:ligatures w14:val="none"/>
+        </w:rPr>
+        <w:t xml:space="preserve">Número máximo de </w:t>
+      </w:r>
+      <w:r>
+        <w:rPr>
+          <w:rFonts w:ascii="Century Schoolbook" w:eastAsia="Times New Roman" w:hAnsi="Century Schoolbook" w:cs="Times New Roman"/>
+          <w:i/>
+          <w:iCs/>
+          <w:kern w:val="0"/>
+          <w:lang w:eastAsia="pt-PT"/>
+          <w14:ligatures w14:val="none"/>
+        </w:rPr>
+        <w:t>epochs</w:t>
+      </w:r>
+      <w:r>
+        <w:rPr>
+          <w:rFonts w:ascii="Century Schoolbook" w:eastAsia="Times New Roman" w:hAnsi="Century Schoolbook" w:cs="Times New Roman"/>
+          <w:kern w:val="0"/>
+          <w:lang w:eastAsia="pt-PT"/>
+          <w14:ligatures w14:val="none"/>
+        </w:rPr>
+        <w:t xml:space="preserve"> = 1000;</w:t>
       </w:r>
     </w:p>
     <w:p>
@@ -1658,21 +3010,22 @@
           <w:numId w:val="3"/>
         </w:numPr>
         <w:spacing w:after="0" w:line="240" w:lineRule="auto"/>
-        <w:rPr>
-          <w:rFonts w:ascii="Century Schoolbook" w:eastAsia="Times New Roman" w:hAnsi="Century Schoolbook" w:cs="Times New Roman"/>
-          <w:kern w:val="0"/>
-          <w:lang w:eastAsia="pt-PT"/>
-          <w14:ligatures w14:val="none"/>
-        </w:rPr>
-      </w:pPr>
-      <w:r>
-        <w:rPr>
-          <w:rFonts w:ascii="Century Schoolbook" w:eastAsia="Times New Roman" w:hAnsi="Century Schoolbook" w:cs="Times New Roman"/>
-          <w:kern w:val="0"/>
-          <w:lang w:eastAsia="pt-PT"/>
-          <w14:ligatures w14:val="none"/>
-        </w:rPr>
-        <w:t>Performance = 1e-6;</w:t>
+        <w:jc w:val="both"/>
+        <w:rPr>
+          <w:rFonts w:ascii="Century Schoolbook" w:eastAsia="Times New Roman" w:hAnsi="Century Schoolbook" w:cs="Times New Roman"/>
+          <w:kern w:val="0"/>
+          <w:lang w:eastAsia="pt-PT"/>
+          <w14:ligatures w14:val="none"/>
+        </w:rPr>
+      </w:pPr>
+      <w:r>
+        <w:rPr>
+          <w:rFonts w:ascii="Century Schoolbook" w:eastAsia="Times New Roman" w:hAnsi="Century Schoolbook" w:cs="Times New Roman"/>
+          <w:kern w:val="0"/>
+          <w:lang w:eastAsia="pt-PT"/>
+          <w14:ligatures w14:val="none"/>
+        </w:rPr>
+        <w:t>Gradiente = 1e-6;</w:t>
       </w:r>
     </w:p>
     <w:p>
@@ -1683,84 +3036,14 @@
           <w:numId w:val="3"/>
         </w:numPr>
         <w:spacing w:after="0" w:line="240" w:lineRule="auto"/>
-        <w:rPr>
-          <w:rFonts w:ascii="Century Schoolbook" w:eastAsia="Times New Roman" w:hAnsi="Century Schoolbook" w:cs="Times New Roman"/>
-          <w:kern w:val="0"/>
-          <w:lang w:eastAsia="pt-PT"/>
-          <w14:ligatures w14:val="none"/>
-        </w:rPr>
-      </w:pPr>
-      <w:r>
-        <w:rPr>
-          <w:rFonts w:ascii="Century Schoolbook" w:eastAsia="Times New Roman" w:hAnsi="Century Schoolbook" w:cs="Times New Roman"/>
-          <w:kern w:val="0"/>
-          <w:lang w:eastAsia="pt-PT"/>
-          <w14:ligatures w14:val="none"/>
-        </w:rPr>
-        <w:t>Validation checks = 6;</w:t>
-      </w:r>
-    </w:p>
-    <w:p>
-      <w:pPr>
-        <w:spacing w:after="0" w:line="240" w:lineRule="auto"/>
-        <w:rPr>
-          <w:rFonts w:ascii="Century Schoolbook" w:eastAsia="Times New Roman" w:hAnsi="Century Schoolbook" w:cs="Times New Roman"/>
-          <w:kern w:val="0"/>
-          <w:lang w:eastAsia="pt-PT"/>
-          <w14:ligatures w14:val="none"/>
-        </w:rPr>
-      </w:pPr>
-    </w:p>
-    <w:p>
-      <w:pPr>
-        <w:spacing w:after="0" w:line="240" w:lineRule="auto"/>
-        <w:rPr>
-          <w:rFonts w:ascii="Century Schoolbook" w:eastAsia="Times New Roman" w:hAnsi="Century Schoolbook" w:cs="Times New Roman"/>
-          <w:kern w:val="0"/>
-          <w:lang w:eastAsia="pt-PT"/>
-          <w14:ligatures w14:val="none"/>
-        </w:rPr>
-      </w:pPr>
-    </w:p>
-    <w:p>
-      <w:pPr>
-        <w:spacing w:after="0" w:line="240" w:lineRule="auto"/>
-        <w:rPr>
-          <w:rFonts w:ascii="Century Schoolbook" w:eastAsia="Times New Roman" w:hAnsi="Century Schoolbook" w:cs="Times New Roman"/>
-          <w:kern w:val="0"/>
-          <w:lang w:eastAsia="pt-PT"/>
-          <w14:ligatures w14:val="none"/>
-        </w:rPr>
-      </w:pPr>
-    </w:p>
-    <w:p>
-      <w:pPr>
-        <w:spacing w:after="0" w:line="240" w:lineRule="auto"/>
-        <w:rPr>
-          <w:rFonts w:ascii="Century Schoolbook" w:eastAsia="Times New Roman" w:hAnsi="Century Schoolbook" w:cs="Times New Roman"/>
-          <w:kern w:val="0"/>
-          <w:lang w:eastAsia="pt-PT"/>
-          <w14:ligatures w14:val="none"/>
-        </w:rPr>
-      </w:pPr>
-      <w:r>
-        <w:rPr>
-          <w:rFonts w:ascii="Century Schoolbook" w:eastAsia="Times New Roman" w:hAnsi="Century Schoolbook" w:cs="Times New Roman"/>
-          <w:kern w:val="0"/>
-          <w:lang w:eastAsia="pt-PT"/>
-          <w14:ligatures w14:val="none"/>
-        </w:rPr>
-        <w:t xml:space="preserve">Nota: </w:t>
-      </w:r>
-      <w:r>
-        <w:rPr>
-          <w:rFonts w:ascii="Century Schoolbook" w:eastAsia="Times New Roman" w:hAnsi="Century Schoolbook" w:cs="Times New Roman"/>
-          <w:kern w:val="0"/>
-          <w:lang w:eastAsia="pt-PT"/>
-          <w14:ligatures w14:val="none"/>
-        </w:rPr>
-        <w:t xml:space="preserve">No caso dos modelos que contém duas camadas, foi definido o uso de 10 neurónios na camada escondida </w:t>
-      </w:r>
+        <w:jc w:val="both"/>
+        <w:rPr>
+          <w:rFonts w:ascii="Century Schoolbook" w:eastAsia="Times New Roman" w:hAnsi="Century Schoolbook" w:cs="Times New Roman"/>
+          <w:kern w:val="0"/>
+          <w:lang w:eastAsia="pt-PT"/>
+          <w14:ligatures w14:val="none"/>
+        </w:rPr>
+      </w:pPr>
       <w:r>
         <w:rPr>
           <w:rFonts w:ascii="Century Schoolbook" w:eastAsia="Times New Roman" w:hAnsi="Century Schoolbook" w:cs="Times New Roman"/>
@@ -1770,30 +3053,63 @@
           <w:lang w:eastAsia="pt-PT"/>
           <w14:ligatures w14:val="none"/>
         </w:rPr>
-        <w:t>( Hidden layer)</w:t>
-      </w:r>
-    </w:p>
-    <w:p>
-      <w:pPr>
+        <w:t>Performance</w:t>
+      </w:r>
+      <w:r>
+        <w:rPr>
+          <w:rFonts w:ascii="Century Schoolbook" w:eastAsia="Times New Roman" w:hAnsi="Century Schoolbook" w:cs="Times New Roman"/>
+          <w:kern w:val="0"/>
+          <w:lang w:eastAsia="pt-PT"/>
+          <w14:ligatures w14:val="none"/>
+        </w:rPr>
+        <w:t xml:space="preserve"> = 1e-6;</w:t>
+      </w:r>
+    </w:p>
+    <w:p>
+      <w:pPr>
+        <w:pStyle w:val="ListParagraph"/>
+        <w:numPr>
+          <w:ilvl w:val="0"/>
+          <w:numId w:val="3"/>
+        </w:numPr>
         <w:spacing w:after="0" w:line="240" w:lineRule="auto"/>
-        <w:rPr>
-          <w:rFonts w:ascii="Century Schoolbook" w:eastAsia="Times New Roman" w:hAnsi="Century Schoolbook" w:cs="Times New Roman"/>
-          <w:kern w:val="0"/>
-          <w:sz w:val="20"/>
-          <w:szCs w:val="20"/>
-          <w:lang w:eastAsia="pt-PT"/>
-          <w14:ligatures w14:val="none"/>
-        </w:rPr>
-      </w:pPr>
+        <w:jc w:val="both"/>
+        <w:rPr>
+          <w:rFonts w:ascii="Century Schoolbook" w:eastAsia="Times New Roman" w:hAnsi="Century Schoolbook" w:cs="Times New Roman"/>
+          <w:kern w:val="0"/>
+          <w:lang w:eastAsia="pt-PT"/>
+          <w14:ligatures w14:val="none"/>
+        </w:rPr>
+      </w:pPr>
+      <w:r>
+        <w:rPr>
+          <w:rFonts w:ascii="Century Schoolbook" w:eastAsia="Times New Roman" w:hAnsi="Century Schoolbook" w:cs="Times New Roman"/>
+          <w:i/>
+          <w:iCs/>
+          <w:kern w:val="0"/>
+          <w:lang w:eastAsia="pt-PT"/>
+          <w14:ligatures w14:val="none"/>
+        </w:rPr>
+        <w:t>Validation checks</w:t>
+      </w:r>
+      <w:r>
+        <w:rPr>
+          <w:rFonts w:ascii="Century Schoolbook" w:eastAsia="Times New Roman" w:hAnsi="Century Schoolbook" w:cs="Times New Roman"/>
+          <w:kern w:val="0"/>
+          <w:lang w:eastAsia="pt-PT"/>
+          <w14:ligatures w14:val="none"/>
+        </w:rPr>
+        <w:t xml:space="preserve"> = 6;</w:t>
+      </w:r>
     </w:p>
     <w:p>
       <w:pPr>
         <w:spacing w:after="0" w:line="240" w:lineRule="auto"/>
-        <w:rPr>
-          <w:rFonts w:ascii="Century Schoolbook" w:eastAsia="Times New Roman" w:hAnsi="Century Schoolbook" w:cs="Times New Roman"/>
-          <w:kern w:val="0"/>
-          <w:sz w:val="20"/>
-          <w:szCs w:val="20"/>
+        <w:ind w:left="360"/>
+        <w:jc w:val="both"/>
+        <w:rPr>
+          <w:rFonts w:ascii="Century Schoolbook" w:eastAsia="Times New Roman" w:hAnsi="Century Schoolbook" w:cs="Times New Roman"/>
+          <w:kern w:val="0"/>
           <w:lang w:eastAsia="pt-PT"/>
           <w14:ligatures w14:val="none"/>
         </w:rPr>
@@ -1802,11 +3118,10 @@
     <w:p>
       <w:pPr>
         <w:spacing w:after="0" w:line="240" w:lineRule="auto"/>
-        <w:rPr>
-          <w:rFonts w:ascii="Century Schoolbook" w:eastAsia="Times New Roman" w:hAnsi="Century Schoolbook" w:cs="Times New Roman"/>
-          <w:kern w:val="0"/>
-          <w:sz w:val="20"/>
-          <w:szCs w:val="20"/>
+        <w:jc w:val="both"/>
+        <w:rPr>
+          <w:rFonts w:ascii="Century Schoolbook" w:eastAsia="Times New Roman" w:hAnsi="Century Schoolbook" w:cs="Times New Roman"/>
+          <w:kern w:val="0"/>
           <w:lang w:eastAsia="pt-PT"/>
           <w14:ligatures w14:val="none"/>
         </w:rPr>
@@ -1815,76 +3130,234 @@
     <w:p>
       <w:pPr>
         <w:spacing w:after="0" w:line="240" w:lineRule="auto"/>
-        <w:rPr>
-          <w:rFonts w:ascii="Century Schoolbook" w:eastAsia="Times New Roman" w:hAnsi="Century Schoolbook" w:cs="Times New Roman"/>
-          <w:kern w:val="0"/>
-          <w:sz w:val="20"/>
-          <w:szCs w:val="20"/>
-          <w:lang w:eastAsia="pt-PT"/>
-          <w14:ligatures w14:val="none"/>
-        </w:rPr>
-      </w:pPr>
-    </w:p>
-    <w:p>
-      <w:pPr>
+        <w:jc w:val="both"/>
+        <w:rPr>
+          <w:rFonts w:ascii="Century Schoolbook" w:eastAsia="Times New Roman" w:hAnsi="Century Schoolbook" w:cs="Times New Roman"/>
+          <w:kern w:val="0"/>
+          <w:lang w:eastAsia="pt-PT"/>
+          <w14:ligatures w14:val="none"/>
+        </w:rPr>
+      </w:pPr>
+      <w:r>
+        <w:rPr>
+          <w:rFonts w:ascii="Century Schoolbook" w:eastAsia="Times New Roman" w:hAnsi="Century Schoolbook" w:cs="Times New Roman"/>
+          <w:kern w:val="0"/>
+          <w:lang w:eastAsia="pt-PT"/>
+          <w14:ligatures w14:val="none"/>
+        </w:rPr>
+        <w:t xml:space="preserve">Parâmetros utilizados no treino dos classificadores que usam a função de ativação </w:t>
+      </w:r>
+      <w:r>
+        <w:rPr>
+          <w:rFonts w:ascii="Century Schoolbook" w:eastAsia="Times New Roman" w:hAnsi="Century Schoolbook" w:cs="Times New Roman"/>
+          <w:i/>
+          <w:iCs/>
+          <w:kern w:val="0"/>
+          <w:lang w:eastAsia="pt-PT"/>
+          <w14:ligatures w14:val="none"/>
+        </w:rPr>
+        <w:t>Hardlim</w:t>
+      </w:r>
+      <w:r>
+        <w:rPr>
+          <w:rFonts w:ascii="Century Schoolbook" w:eastAsia="Times New Roman" w:hAnsi="Century Schoolbook" w:cs="Times New Roman"/>
+          <w:kern w:val="0"/>
+          <w:lang w:eastAsia="pt-PT"/>
+          <w14:ligatures w14:val="none"/>
+        </w:rPr>
+        <w:t>:</w:t>
+      </w:r>
+    </w:p>
+    <w:p>
+      <w:pPr>
+        <w:pStyle w:val="ListParagraph"/>
         <w:spacing w:after="0" w:line="240" w:lineRule="auto"/>
-        <w:rPr>
-          <w:rFonts w:ascii="Century Schoolbook" w:eastAsia="Times New Roman" w:hAnsi="Century Schoolbook" w:cs="Times New Roman"/>
-          <w:kern w:val="0"/>
-          <w:sz w:val="20"/>
-          <w:szCs w:val="20"/>
-          <w:lang w:eastAsia="pt-PT"/>
-          <w14:ligatures w14:val="none"/>
-        </w:rPr>
-      </w:pPr>
-    </w:p>
-    <w:p>
-      <w:pPr>
+        <w:jc w:val="both"/>
+        <w:rPr>
+          <w:rFonts w:ascii="Century Schoolbook" w:eastAsia="Times New Roman" w:hAnsi="Century Schoolbook" w:cs="Times New Roman"/>
+          <w:kern w:val="0"/>
+          <w:lang w:eastAsia="pt-PT"/>
+          <w14:ligatures w14:val="none"/>
+        </w:rPr>
+      </w:pPr>
+    </w:p>
+    <w:p>
+      <w:pPr>
+        <w:pStyle w:val="ListParagraph"/>
+        <w:numPr>
+          <w:ilvl w:val="0"/>
+          <w:numId w:val="5"/>
+        </w:numPr>
         <w:spacing w:after="0" w:line="240" w:lineRule="auto"/>
-        <w:rPr>
-          <w:rFonts w:ascii="Century Schoolbook" w:eastAsia="Times New Roman" w:hAnsi="Century Schoolbook" w:cs="Times New Roman"/>
-          <w:kern w:val="0"/>
-          <w:sz w:val="20"/>
-          <w:szCs w:val="20"/>
-          <w:lang w:eastAsia="pt-PT"/>
-          <w14:ligatures w14:val="none"/>
-        </w:rPr>
-      </w:pPr>
-    </w:p>
-    <w:p>
-      <w:pPr>
+        <w:jc w:val="both"/>
+        <w:rPr>
+          <w:rFonts w:ascii="Century Schoolbook" w:eastAsia="Times New Roman" w:hAnsi="Century Schoolbook" w:cs="Times New Roman"/>
+          <w:kern w:val="0"/>
+          <w:lang w:eastAsia="pt-PT"/>
+          <w14:ligatures w14:val="none"/>
+        </w:rPr>
+      </w:pPr>
+      <w:r>
+        <w:rPr>
+          <w:rFonts w:ascii="Century Schoolbook" w:eastAsia="Times New Roman" w:hAnsi="Century Schoolbook" w:cs="Times New Roman"/>
+          <w:kern w:val="0"/>
+          <w:lang w:eastAsia="pt-PT"/>
+          <w14:ligatures w14:val="none"/>
+        </w:rPr>
+        <w:t>Função de treino (</w:t>
+      </w:r>
+      <w:r>
+        <w:rPr>
+          <w:rFonts w:ascii="Century Schoolbook" w:eastAsia="Times New Roman" w:hAnsi="Century Schoolbook" w:cs="Times New Roman"/>
+          <w:i/>
+          <w:iCs/>
+          <w:kern w:val="0"/>
+          <w:lang w:eastAsia="pt-PT"/>
+          <w14:ligatures w14:val="none"/>
+        </w:rPr>
+        <w:t>trainFcn</w:t>
+      </w:r>
+      <w:r>
+        <w:rPr>
+          <w:rFonts w:ascii="Century Schoolbook" w:eastAsia="Times New Roman" w:hAnsi="Century Schoolbook" w:cs="Times New Roman"/>
+          <w:kern w:val="0"/>
+          <w:lang w:eastAsia="pt-PT"/>
+          <w14:ligatures w14:val="none"/>
+        </w:rPr>
+        <w:t xml:space="preserve">) =  </w:t>
+      </w:r>
+      <w:r>
+        <w:rPr>
+          <w:rFonts w:ascii="Century Schoolbook" w:eastAsia="Times New Roman" w:hAnsi="Century Schoolbook" w:cs="Times New Roman"/>
+          <w:i/>
+          <w:iCs/>
+          <w:kern w:val="0"/>
+          <w:lang w:eastAsia="pt-PT"/>
+          <w14:ligatures w14:val="none"/>
+        </w:rPr>
+        <w:t>trainc</w:t>
+      </w:r>
+      <w:r>
+        <w:rPr>
+          <w:rFonts w:ascii="Century Schoolbook" w:eastAsia="Times New Roman" w:hAnsi="Century Schoolbook" w:cs="Times New Roman"/>
+          <w:kern w:val="0"/>
+          <w:lang w:eastAsia="pt-PT"/>
+          <w14:ligatures w14:val="none"/>
+        </w:rPr>
+        <w:t>;</w:t>
+      </w:r>
+    </w:p>
+    <w:p>
+      <w:pPr>
+        <w:pStyle w:val="ListParagraph"/>
+        <w:numPr>
+          <w:ilvl w:val="0"/>
+          <w:numId w:val="5"/>
+        </w:numPr>
         <w:spacing w:after="0" w:line="240" w:lineRule="auto"/>
-        <w:rPr>
-          <w:rFonts w:ascii="Century Schoolbook" w:eastAsia="Times New Roman" w:hAnsi="Century Schoolbook" w:cs="Times New Roman"/>
-          <w:kern w:val="0"/>
-          <w:sz w:val="20"/>
-          <w:szCs w:val="20"/>
-          <w:lang w:eastAsia="pt-PT"/>
-          <w14:ligatures w14:val="none"/>
-        </w:rPr>
-      </w:pPr>
-    </w:p>
-    <w:p>
-      <w:pPr>
+        <w:jc w:val="both"/>
+        <w:rPr>
+          <w:rFonts w:ascii="Century Schoolbook" w:eastAsia="Times New Roman" w:hAnsi="Century Schoolbook" w:cs="Times New Roman"/>
+          <w:kern w:val="0"/>
+          <w:lang w:eastAsia="pt-PT"/>
+          <w14:ligatures w14:val="none"/>
+        </w:rPr>
+      </w:pPr>
+      <w:r>
+        <w:rPr>
+          <w:rFonts w:ascii="Century Schoolbook" w:eastAsia="Times New Roman" w:hAnsi="Century Schoolbook" w:cs="Times New Roman"/>
+          <w:kern w:val="0"/>
+          <w:lang w:eastAsia="pt-PT"/>
+          <w14:ligatures w14:val="none"/>
+        </w:rPr>
+        <w:t>Função de adaptação (</w:t>
+      </w:r>
+      <w:r>
+        <w:rPr>
+          <w:rFonts w:ascii="Century Schoolbook" w:eastAsia="Times New Roman" w:hAnsi="Century Schoolbook" w:cs="Times New Roman"/>
+          <w:i/>
+          <w:iCs/>
+          <w:kern w:val="0"/>
+          <w:lang w:eastAsia="pt-PT"/>
+          <w14:ligatures w14:val="none"/>
+        </w:rPr>
+        <w:t>adaptFcn</w:t>
+      </w:r>
+      <w:r>
+        <w:rPr>
+          <w:rFonts w:ascii="Century Schoolbook" w:eastAsia="Times New Roman" w:hAnsi="Century Schoolbook" w:cs="Times New Roman"/>
+          <w:kern w:val="0"/>
+          <w:lang w:eastAsia="pt-PT"/>
+          <w14:ligatures w14:val="none"/>
+        </w:rPr>
+        <w:t xml:space="preserve">) = </w:t>
+      </w:r>
+      <w:r>
+        <w:rPr>
+          <w:rFonts w:ascii="Century Schoolbook" w:eastAsia="Times New Roman" w:hAnsi="Century Schoolbook" w:cs="Times New Roman"/>
+          <w:i/>
+          <w:iCs/>
+          <w:kern w:val="0"/>
+          <w:lang w:eastAsia="pt-PT"/>
+          <w14:ligatures w14:val="none"/>
+        </w:rPr>
+        <w:t>learnp</w:t>
+      </w:r>
+    </w:p>
+    <w:p>
+      <w:pPr>
+        <w:pStyle w:val="ListParagraph"/>
+        <w:numPr>
+          <w:ilvl w:val="0"/>
+          <w:numId w:val="5"/>
+        </w:numPr>
         <w:spacing w:after="0" w:line="240" w:lineRule="auto"/>
-        <w:rPr>
-          <w:rFonts w:ascii="Century Schoolbook" w:eastAsia="Times New Roman" w:hAnsi="Century Schoolbook" w:cs="Times New Roman"/>
-          <w:kern w:val="0"/>
-          <w:sz w:val="20"/>
-          <w:szCs w:val="20"/>
-          <w:lang w:eastAsia="pt-PT"/>
-          <w14:ligatures w14:val="none"/>
-        </w:rPr>
-      </w:pPr>
+        <w:jc w:val="both"/>
+        <w:rPr>
+          <w:rFonts w:ascii="Century Schoolbook" w:eastAsia="Times New Roman" w:hAnsi="Century Schoolbook" w:cs="Times New Roman"/>
+          <w:kern w:val="0"/>
+          <w:lang w:eastAsia="pt-PT"/>
+          <w14:ligatures w14:val="none"/>
+        </w:rPr>
+      </w:pPr>
+      <w:r>
+        <w:rPr>
+          <w:rFonts w:ascii="Century Schoolbook" w:eastAsia="Times New Roman" w:hAnsi="Century Schoolbook" w:cs="Times New Roman"/>
+          <w:kern w:val="0"/>
+          <w:lang w:eastAsia="pt-PT"/>
+          <w14:ligatures w14:val="none"/>
+        </w:rPr>
+        <w:t xml:space="preserve">Número máximo de </w:t>
+      </w:r>
+      <w:r>
+        <w:rPr>
+          <w:rFonts w:ascii="Century Schoolbook" w:eastAsia="Times New Roman" w:hAnsi="Century Schoolbook" w:cs="Times New Roman"/>
+          <w:i/>
+          <w:iCs/>
+          <w:kern w:val="0"/>
+          <w:lang w:eastAsia="pt-PT"/>
+          <w14:ligatures w14:val="none"/>
+        </w:rPr>
+        <w:t>epochs</w:t>
+      </w:r>
+      <w:r>
+        <w:rPr>
+          <w:rFonts w:ascii="Century Schoolbook" w:eastAsia="Times New Roman" w:hAnsi="Century Schoolbook" w:cs="Times New Roman"/>
+          <w:kern w:val="0"/>
+          <w:lang w:eastAsia="pt-PT"/>
+          <w14:ligatures w14:val="none"/>
+        </w:rPr>
+        <w:t xml:space="preserve"> = 1000;</w:t>
+      </w:r>
     </w:p>
     <w:p>
       <w:pPr>
         <w:spacing w:after="0" w:line="240" w:lineRule="auto"/>
-        <w:rPr>
-          <w:rFonts w:ascii="Century Schoolbook" w:eastAsia="Times New Roman" w:hAnsi="Century Schoolbook" w:cs="Times New Roman"/>
-          <w:kern w:val="0"/>
-          <w:sz w:val="20"/>
-          <w:szCs w:val="20"/>
+        <w:ind w:left="360"/>
+        <w:jc w:val="both"/>
+        <w:rPr>
+          <w:rFonts w:ascii="Century Schoolbook" w:eastAsia="Times New Roman" w:hAnsi="Century Schoolbook" w:cs="Times New Roman"/>
+          <w:kern w:val="0"/>
           <w:lang w:eastAsia="pt-PT"/>
           <w14:ligatures w14:val="none"/>
         </w:rPr>
@@ -1893,11 +3366,10 @@
     <w:p>
       <w:pPr>
         <w:spacing w:after="0" w:line="240" w:lineRule="auto"/>
-        <w:rPr>
-          <w:rFonts w:ascii="Century Schoolbook" w:eastAsia="Times New Roman" w:hAnsi="Century Schoolbook" w:cs="Times New Roman"/>
-          <w:kern w:val="0"/>
-          <w:sz w:val="20"/>
-          <w:szCs w:val="20"/>
+        <w:jc w:val="both"/>
+        <w:rPr>
+          <w:rFonts w:ascii="Century Schoolbook" w:eastAsia="Times New Roman" w:hAnsi="Century Schoolbook" w:cs="Times New Roman"/>
+          <w:kern w:val="0"/>
           <w:lang w:eastAsia="pt-PT"/>
           <w14:ligatures w14:val="none"/>
         </w:rPr>
@@ -1906,11 +3378,10 @@
     <w:p>
       <w:pPr>
         <w:spacing w:after="0" w:line="240" w:lineRule="auto"/>
-        <w:rPr>
-          <w:rFonts w:ascii="Century Schoolbook" w:eastAsia="Times New Roman" w:hAnsi="Century Schoolbook" w:cs="Times New Roman"/>
-          <w:kern w:val="0"/>
-          <w:sz w:val="20"/>
-          <w:szCs w:val="20"/>
+        <w:jc w:val="both"/>
+        <w:rPr>
+          <w:rFonts w:ascii="Century Schoolbook" w:eastAsia="Times New Roman" w:hAnsi="Century Schoolbook" w:cs="Times New Roman"/>
+          <w:kern w:val="0"/>
           <w:lang w:eastAsia="pt-PT"/>
           <w14:ligatures w14:val="none"/>
         </w:rPr>
@@ -1919,895 +3390,71 @@
     <w:p>
       <w:pPr>
         <w:spacing w:after="0" w:line="240" w:lineRule="auto"/>
-        <w:rPr>
-          <w:rFonts w:ascii="Century Schoolbook" w:eastAsia="Times New Roman" w:hAnsi="Century Schoolbook" w:cs="Times New Roman"/>
-          <w:kern w:val="0"/>
-          <w:sz w:val="20"/>
-          <w:szCs w:val="20"/>
-          <w:lang w:eastAsia="pt-PT"/>
-          <w14:ligatures w14:val="none"/>
-        </w:rPr>
-      </w:pPr>
+        <w:jc w:val="both"/>
+        <w:rPr>
+          <w:rFonts w:ascii="Century Schoolbook" w:eastAsia="Times New Roman" w:hAnsi="Century Schoolbook" w:cs="Times New Roman"/>
+          <w:kern w:val="0"/>
+          <w:lang w:eastAsia="pt-PT"/>
+          <w14:ligatures w14:val="none"/>
+        </w:rPr>
+      </w:pPr>
+      <w:r>
+        <w:rPr>
+          <w:rFonts w:ascii="Century Schoolbook" w:eastAsia="Times New Roman" w:hAnsi="Century Schoolbook" w:cs="Times New Roman"/>
+          <w:b/>
+          <w:bCs/>
+          <w:kern w:val="0"/>
+          <w:lang w:eastAsia="pt-PT"/>
+          <w14:ligatures w14:val="none"/>
+        </w:rPr>
+        <w:t>Nota:</w:t>
+      </w:r>
+      <w:r>
+        <w:rPr>
+          <w:rFonts w:ascii="Century Schoolbook" w:eastAsia="Times New Roman" w:hAnsi="Century Schoolbook" w:cs="Times New Roman"/>
+          <w:kern w:val="0"/>
+          <w:lang w:eastAsia="pt-PT"/>
+          <w14:ligatures w14:val="none"/>
+        </w:rPr>
+        <w:t xml:space="preserve"> </w:t>
+      </w:r>
+      <w:r>
+        <w:rPr>
+          <w:rFonts w:ascii="Century Schoolbook" w:eastAsia="Times New Roman" w:hAnsi="Century Schoolbook" w:cs="Times New Roman"/>
+          <w:kern w:val="0"/>
+          <w:lang w:eastAsia="pt-PT"/>
+          <w14:ligatures w14:val="none"/>
+        </w:rPr>
+        <w:t>No caso dos modelos que contém duas camadas, foi definido o uso de 10 neurónios na camada escondida (</w:t>
+      </w:r>
+      <w:r>
+        <w:rPr>
+          <w:rFonts w:ascii="Century Schoolbook" w:eastAsia="Times New Roman" w:hAnsi="Century Schoolbook" w:cs="Times New Roman"/>
+          <w:i/>
+          <w:iCs/>
+          <w:kern w:val="0"/>
+          <w:lang w:eastAsia="pt-PT"/>
+          <w14:ligatures w14:val="none"/>
+        </w:rPr>
+        <w:t>Hidden layer</w:t>
+      </w:r>
+      <w:r>
+        <w:rPr>
+          <w:rFonts w:ascii="Century Schoolbook" w:eastAsia="Times New Roman" w:hAnsi="Century Schoolbook" w:cs="Times New Roman"/>
+          <w:kern w:val="0"/>
+          <w:lang w:eastAsia="pt-PT"/>
+          <w14:ligatures w14:val="none"/>
+        </w:rPr>
+        <w:t>)</w:t>
+      </w:r>
     </w:p>
     <w:p>
       <w:pPr>
         <w:spacing w:after="0" w:line="240" w:lineRule="auto"/>
-        <w:rPr>
-          <w:rFonts w:ascii="Century Schoolbook" w:eastAsia="Times New Roman" w:hAnsi="Century Schoolbook" w:cs="Times New Roman"/>
-          <w:kern w:val="0"/>
-          <w:sz w:val="20"/>
-          <w:szCs w:val="20"/>
-          <w:lang w:eastAsia="pt-PT"/>
-          <w14:ligatures w14:val="none"/>
-        </w:rPr>
-      </w:pPr>
-    </w:p>
-    <w:p>
-      <w:pPr>
-        <w:spacing w:after="0" w:line="240" w:lineRule="auto"/>
-        <w:rPr>
-          <w:rFonts w:ascii="Century Schoolbook" w:eastAsia="Times New Roman" w:hAnsi="Century Schoolbook" w:cs="Times New Roman"/>
-          <w:kern w:val="0"/>
-          <w:sz w:val="20"/>
-          <w:szCs w:val="20"/>
-          <w:lang w:eastAsia="pt-PT"/>
-          <w14:ligatures w14:val="none"/>
-        </w:rPr>
-      </w:pPr>
-    </w:p>
-    <w:p>
-      <w:pPr>
-        <w:spacing w:after="0" w:line="240" w:lineRule="auto"/>
-        <w:rPr>
-          <w:rFonts w:ascii="Century Schoolbook" w:eastAsia="Times New Roman" w:hAnsi="Century Schoolbook" w:cs="Times New Roman"/>
-          <w:kern w:val="0"/>
-          <w:sz w:val="20"/>
-          <w:szCs w:val="20"/>
-          <w:lang w:eastAsia="pt-PT"/>
-          <w14:ligatures w14:val="none"/>
-        </w:rPr>
-      </w:pPr>
-    </w:p>
-    <w:p>
-      <w:pPr>
-        <w:spacing w:after="0" w:line="240" w:lineRule="auto"/>
-        <w:rPr>
-          <w:rFonts w:ascii="Century Schoolbook" w:eastAsia="Times New Roman" w:hAnsi="Century Schoolbook" w:cs="Times New Roman"/>
-          <w:kern w:val="0"/>
-          <w:sz w:val="20"/>
-          <w:szCs w:val="20"/>
-          <w:lang w:eastAsia="pt-PT"/>
-          <w14:ligatures w14:val="none"/>
-        </w:rPr>
-      </w:pPr>
-    </w:p>
-    <w:p>
-      <w:pPr>
-        <w:spacing w:after="0" w:line="240" w:lineRule="auto"/>
-        <w:rPr>
-          <w:rFonts w:ascii="Century Schoolbook" w:eastAsia="Times New Roman" w:hAnsi="Century Schoolbook" w:cs="Times New Roman"/>
-          <w:kern w:val="0"/>
-          <w:sz w:val="20"/>
-          <w:szCs w:val="20"/>
-          <w:lang w:eastAsia="pt-PT"/>
-          <w14:ligatures w14:val="none"/>
-        </w:rPr>
-      </w:pPr>
-    </w:p>
-    <w:p>
-      <w:pPr>
-        <w:spacing w:after="0" w:line="240" w:lineRule="auto"/>
-        <w:rPr>
-          <w:rFonts w:ascii="Century Schoolbook" w:eastAsia="Times New Roman" w:hAnsi="Century Schoolbook" w:cs="Times New Roman"/>
-          <w:kern w:val="0"/>
-          <w:sz w:val="20"/>
-          <w:szCs w:val="20"/>
-          <w:lang w:eastAsia="pt-PT"/>
-          <w14:ligatures w14:val="none"/>
-        </w:rPr>
-      </w:pPr>
-    </w:p>
-    <w:p>
-      <w:pPr>
-        <w:spacing w:after="0" w:line="240" w:lineRule="auto"/>
-        <w:rPr>
-          <w:rFonts w:ascii="Century Schoolbook" w:eastAsia="Times New Roman" w:hAnsi="Century Schoolbook" w:cs="Times New Roman"/>
-          <w:kern w:val="0"/>
-          <w:sz w:val="20"/>
-          <w:szCs w:val="20"/>
-          <w:lang w:eastAsia="pt-PT"/>
-          <w14:ligatures w14:val="none"/>
-        </w:rPr>
-      </w:pPr>
-    </w:p>
-    <w:p>
-      <w:pPr>
-        <w:spacing w:after="0" w:line="240" w:lineRule="auto"/>
-        <w:rPr>
-          <w:rFonts w:ascii="Century Schoolbook" w:eastAsia="Times New Roman" w:hAnsi="Century Schoolbook" w:cs="Times New Roman"/>
-          <w:kern w:val="0"/>
-          <w:sz w:val="20"/>
-          <w:szCs w:val="20"/>
-          <w:lang w:eastAsia="pt-PT"/>
-          <w14:ligatures w14:val="none"/>
-        </w:rPr>
-      </w:pPr>
-    </w:p>
-    <w:p>
-      <w:pPr>
-        <w:spacing w:after="0" w:line="240" w:lineRule="auto"/>
-        <w:rPr>
-          <w:rFonts w:ascii="Century Schoolbook" w:eastAsia="Times New Roman" w:hAnsi="Century Schoolbook" w:cs="Times New Roman"/>
-          <w:kern w:val="0"/>
-          <w:sz w:val="20"/>
-          <w:szCs w:val="20"/>
-          <w:lang w:eastAsia="pt-PT"/>
-          <w14:ligatures w14:val="none"/>
-        </w:rPr>
-      </w:pPr>
-    </w:p>
-    <w:p>
-      <w:pPr>
-        <w:spacing w:after="0" w:line="240" w:lineRule="auto"/>
-        <w:rPr>
-          <w:rFonts w:ascii="Century Schoolbook" w:eastAsia="Times New Roman" w:hAnsi="Century Schoolbook" w:cs="Times New Roman"/>
-          <w:kern w:val="0"/>
-          <w:sz w:val="20"/>
-          <w:szCs w:val="20"/>
-          <w:lang w:eastAsia="pt-PT"/>
-          <w14:ligatures w14:val="none"/>
-        </w:rPr>
-      </w:pPr>
-    </w:p>
-    <w:p>
-      <w:pPr>
-        <w:spacing w:after="0" w:line="240" w:lineRule="auto"/>
-        <w:rPr>
-          <w:rFonts w:ascii="Century Schoolbook" w:eastAsia="Times New Roman" w:hAnsi="Century Schoolbook" w:cs="Times New Roman"/>
-          <w:kern w:val="0"/>
-          <w:sz w:val="20"/>
-          <w:szCs w:val="20"/>
-          <w:lang w:eastAsia="pt-PT"/>
-          <w14:ligatures w14:val="none"/>
-        </w:rPr>
-      </w:pPr>
-    </w:p>
-    <w:p>
-      <w:pPr>
-        <w:spacing w:after="0" w:line="240" w:lineRule="auto"/>
-        <w:rPr>
-          <w:rFonts w:ascii="Century Schoolbook" w:eastAsia="Times New Roman" w:hAnsi="Century Schoolbook" w:cs="Times New Roman"/>
-          <w:kern w:val="0"/>
-          <w:sz w:val="20"/>
-          <w:szCs w:val="20"/>
-          <w:lang w:eastAsia="pt-PT"/>
-          <w14:ligatures w14:val="none"/>
-        </w:rPr>
-      </w:pPr>
-    </w:p>
-    <w:p>
-      <w:pPr>
-        <w:spacing w:after="0" w:line="240" w:lineRule="auto"/>
-        <w:rPr>
-          <w:rFonts w:ascii="Century Schoolbook" w:eastAsia="Times New Roman" w:hAnsi="Century Schoolbook" w:cs="Times New Roman"/>
-          <w:kern w:val="0"/>
-          <w:sz w:val="20"/>
-          <w:szCs w:val="20"/>
-          <w:lang w:eastAsia="pt-PT"/>
-          <w14:ligatures w14:val="none"/>
-        </w:rPr>
-      </w:pPr>
-    </w:p>
-    <w:p>
-      <w:pPr>
-        <w:spacing w:after="0" w:line="240" w:lineRule="auto"/>
-        <w:rPr>
-          <w:rFonts w:ascii="Century Schoolbook" w:eastAsia="Times New Roman" w:hAnsi="Century Schoolbook" w:cs="Times New Roman"/>
-          <w:kern w:val="0"/>
-          <w:sz w:val="20"/>
-          <w:szCs w:val="20"/>
-          <w:lang w:eastAsia="pt-PT"/>
-          <w14:ligatures w14:val="none"/>
-        </w:rPr>
-      </w:pPr>
-    </w:p>
-    <w:p>
-      <w:pPr>
-        <w:spacing w:after="0" w:line="240" w:lineRule="auto"/>
-        <w:rPr>
-          <w:rFonts w:ascii="Century Schoolbook" w:eastAsia="Times New Roman" w:hAnsi="Century Schoolbook" w:cs="Times New Roman"/>
-          <w:kern w:val="0"/>
-          <w:sz w:val="20"/>
-          <w:szCs w:val="20"/>
-          <w:lang w:eastAsia="pt-PT"/>
-          <w14:ligatures w14:val="none"/>
-        </w:rPr>
-      </w:pPr>
-    </w:p>
-    <w:p>
-      <w:pPr>
-        <w:spacing w:after="0" w:line="240" w:lineRule="auto"/>
-        <w:rPr>
-          <w:rFonts w:ascii="Century Schoolbook" w:eastAsia="Times New Roman" w:hAnsi="Century Schoolbook" w:cs="Times New Roman"/>
-          <w:kern w:val="0"/>
-          <w:sz w:val="20"/>
-          <w:szCs w:val="20"/>
-          <w:lang w:eastAsia="pt-PT"/>
-          <w14:ligatures w14:val="none"/>
-        </w:rPr>
-      </w:pPr>
-    </w:p>
-    <w:p>
-      <w:pPr>
-        <w:spacing w:after="0" w:line="240" w:lineRule="auto"/>
-        <w:rPr>
-          <w:rFonts w:ascii="Century Schoolbook" w:eastAsia="Times New Roman" w:hAnsi="Century Schoolbook" w:cs="Times New Roman"/>
-          <w:kern w:val="0"/>
-          <w:sz w:val="20"/>
-          <w:szCs w:val="20"/>
-          <w:lang w:eastAsia="pt-PT"/>
-          <w14:ligatures w14:val="none"/>
-        </w:rPr>
-      </w:pPr>
-    </w:p>
-    <w:p>
-      <w:pPr>
-        <w:spacing w:after="0" w:line="240" w:lineRule="auto"/>
-        <w:rPr>
-          <w:rFonts w:ascii="Century Schoolbook" w:eastAsia="Times New Roman" w:hAnsi="Century Schoolbook" w:cs="Times New Roman"/>
-          <w:kern w:val="0"/>
-          <w:sz w:val="20"/>
-          <w:szCs w:val="20"/>
-          <w:lang w:eastAsia="pt-PT"/>
-          <w14:ligatures w14:val="none"/>
-        </w:rPr>
-      </w:pPr>
-    </w:p>
-    <w:p>
-      <w:pPr>
-        <w:spacing w:after="0" w:line="240" w:lineRule="auto"/>
-        <w:rPr>
-          <w:rFonts w:ascii="Century Schoolbook" w:eastAsia="Times New Roman" w:hAnsi="Century Schoolbook" w:cs="Times New Roman"/>
-          <w:kern w:val="0"/>
-          <w:sz w:val="20"/>
-          <w:szCs w:val="20"/>
-          <w:lang w:eastAsia="pt-PT"/>
-          <w14:ligatures w14:val="none"/>
-        </w:rPr>
-      </w:pPr>
-    </w:p>
-    <w:p>
-      <w:pPr>
-        <w:spacing w:after="0" w:line="240" w:lineRule="auto"/>
-        <w:rPr>
-          <w:rFonts w:ascii="Century Schoolbook" w:eastAsia="Times New Roman" w:hAnsi="Century Schoolbook" w:cs="Times New Roman"/>
-          <w:kern w:val="0"/>
-          <w:sz w:val="20"/>
-          <w:szCs w:val="20"/>
-          <w:lang w:eastAsia="pt-PT"/>
-          <w14:ligatures w14:val="none"/>
-        </w:rPr>
-      </w:pPr>
-    </w:p>
-    <w:p>
-      <w:pPr>
-        <w:spacing w:after="0" w:line="240" w:lineRule="auto"/>
-        <w:rPr>
-          <w:rFonts w:ascii="Century Schoolbook" w:eastAsia="Times New Roman" w:hAnsi="Century Schoolbook" w:cs="Times New Roman"/>
-          <w:kern w:val="0"/>
-          <w:sz w:val="20"/>
-          <w:szCs w:val="20"/>
-          <w:lang w:eastAsia="pt-PT"/>
-          <w14:ligatures w14:val="none"/>
-        </w:rPr>
-      </w:pPr>
-    </w:p>
-    <w:p>
-      <w:pPr>
-        <w:spacing w:after="0" w:line="240" w:lineRule="auto"/>
-        <w:rPr>
-          <w:rFonts w:ascii="Century Schoolbook" w:eastAsia="Times New Roman" w:hAnsi="Century Schoolbook" w:cs="Times New Roman"/>
-          <w:kern w:val="0"/>
-          <w:sz w:val="20"/>
-          <w:szCs w:val="20"/>
-          <w:lang w:eastAsia="pt-PT"/>
-          <w14:ligatures w14:val="none"/>
-        </w:rPr>
-      </w:pPr>
-    </w:p>
-    <w:p>
-      <w:pPr>
-        <w:spacing w:after="0" w:line="240" w:lineRule="auto"/>
-        <w:rPr>
-          <w:rFonts w:ascii="Century Schoolbook" w:eastAsia="Times New Roman" w:hAnsi="Century Schoolbook" w:cs="Times New Roman"/>
-          <w:kern w:val="0"/>
-          <w:sz w:val="20"/>
-          <w:szCs w:val="20"/>
-          <w:lang w:eastAsia="pt-PT"/>
-          <w14:ligatures w14:val="none"/>
-        </w:rPr>
-      </w:pPr>
-    </w:p>
-    <w:p>
-      <w:pPr>
-        <w:spacing w:after="0" w:line="240" w:lineRule="auto"/>
-        <w:rPr>
-          <w:rFonts w:ascii="Century Schoolbook" w:eastAsia="Times New Roman" w:hAnsi="Century Schoolbook" w:cs="Times New Roman"/>
-          <w:kern w:val="0"/>
-          <w:sz w:val="20"/>
-          <w:szCs w:val="20"/>
-          <w:lang w:eastAsia="pt-PT"/>
-          <w14:ligatures w14:val="none"/>
-        </w:rPr>
-      </w:pPr>
-    </w:p>
-    <w:p>
-      <w:pPr>
-        <w:spacing w:after="0" w:line="240" w:lineRule="auto"/>
-        <w:rPr>
-          <w:rFonts w:ascii="Century Schoolbook" w:eastAsia="Times New Roman" w:hAnsi="Century Schoolbook" w:cs="Times New Roman"/>
-          <w:kern w:val="0"/>
-          <w:sz w:val="20"/>
-          <w:szCs w:val="20"/>
-          <w:lang w:eastAsia="pt-PT"/>
-          <w14:ligatures w14:val="none"/>
-        </w:rPr>
-      </w:pPr>
-    </w:p>
-    <w:p>
-      <w:pPr>
-        <w:spacing w:after="0" w:line="240" w:lineRule="auto"/>
-        <w:rPr>
-          <w:rFonts w:ascii="Century Schoolbook" w:eastAsia="Times New Roman" w:hAnsi="Century Schoolbook" w:cs="Times New Roman"/>
-          <w:kern w:val="0"/>
-          <w:sz w:val="20"/>
-          <w:szCs w:val="20"/>
-          <w:lang w:eastAsia="pt-PT"/>
-          <w14:ligatures w14:val="none"/>
-        </w:rPr>
-      </w:pPr>
-    </w:p>
-    <w:p>
-      <w:pPr>
-        <w:spacing w:after="0" w:line="240" w:lineRule="auto"/>
-        <w:rPr>
-          <w:rFonts w:ascii="Century Schoolbook" w:eastAsia="Times New Roman" w:hAnsi="Century Schoolbook" w:cs="Times New Roman"/>
-          <w:kern w:val="0"/>
-          <w:sz w:val="20"/>
-          <w:szCs w:val="20"/>
-          <w:lang w:eastAsia="pt-PT"/>
-          <w14:ligatures w14:val="none"/>
-        </w:rPr>
-      </w:pPr>
-    </w:p>
-    <w:p>
-      <w:pPr>
-        <w:spacing w:after="0" w:line="240" w:lineRule="auto"/>
-        <w:rPr>
-          <w:rFonts w:ascii="Century Schoolbook" w:eastAsia="Times New Roman" w:hAnsi="Century Schoolbook" w:cs="Times New Roman"/>
-          <w:kern w:val="0"/>
-          <w:sz w:val="20"/>
-          <w:szCs w:val="20"/>
-          <w:lang w:eastAsia="pt-PT"/>
-          <w14:ligatures w14:val="none"/>
-        </w:rPr>
-      </w:pPr>
-    </w:p>
-    <w:p>
-      <w:pPr>
-        <w:spacing w:after="0" w:line="240" w:lineRule="auto"/>
-        <w:rPr>
-          <w:rFonts w:ascii="Century Schoolbook" w:eastAsia="Times New Roman" w:hAnsi="Century Schoolbook" w:cs="Times New Roman"/>
-          <w:kern w:val="0"/>
-          <w:sz w:val="20"/>
-          <w:szCs w:val="20"/>
-          <w:lang w:eastAsia="pt-PT"/>
-          <w14:ligatures w14:val="none"/>
-        </w:rPr>
-      </w:pPr>
-    </w:p>
-    <w:p>
-      <w:pPr>
-        <w:spacing w:after="0" w:line="240" w:lineRule="auto"/>
-        <w:rPr>
-          <w:rFonts w:ascii="Century Schoolbook" w:eastAsia="Times New Roman" w:hAnsi="Century Schoolbook" w:cs="Times New Roman"/>
-          <w:kern w:val="0"/>
-          <w:sz w:val="20"/>
-          <w:szCs w:val="20"/>
-          <w:lang w:eastAsia="pt-PT"/>
-          <w14:ligatures w14:val="none"/>
-        </w:rPr>
-      </w:pPr>
-    </w:p>
-    <w:p>
-      <w:pPr>
-        <w:spacing w:after="0" w:line="240" w:lineRule="auto"/>
-        <w:rPr>
-          <w:rFonts w:ascii="Century Schoolbook" w:eastAsia="Times New Roman" w:hAnsi="Century Schoolbook" w:cs="Times New Roman"/>
-          <w:kern w:val="0"/>
-          <w:sz w:val="20"/>
-          <w:szCs w:val="20"/>
-          <w:lang w:eastAsia="pt-PT"/>
-          <w14:ligatures w14:val="none"/>
-        </w:rPr>
-      </w:pPr>
-    </w:p>
-    <w:p>
-      <w:pPr>
-        <w:spacing w:after="0" w:line="240" w:lineRule="auto"/>
-        <w:rPr>
-          <w:rFonts w:ascii="Century Schoolbook" w:eastAsia="Times New Roman" w:hAnsi="Century Schoolbook" w:cs="Times New Roman"/>
-          <w:kern w:val="0"/>
-          <w:sz w:val="20"/>
-          <w:szCs w:val="20"/>
-          <w:lang w:eastAsia="pt-PT"/>
-          <w14:ligatures w14:val="none"/>
-        </w:rPr>
-      </w:pPr>
-    </w:p>
-    <w:p>
-      <w:pPr>
-        <w:spacing w:after="0" w:line="240" w:lineRule="auto"/>
-        <w:rPr>
-          <w:rFonts w:ascii="Century Schoolbook" w:eastAsia="Times New Roman" w:hAnsi="Century Schoolbook" w:cs="Times New Roman"/>
-          <w:kern w:val="0"/>
-          <w:sz w:val="20"/>
-          <w:szCs w:val="20"/>
-          <w:lang w:eastAsia="pt-PT"/>
-          <w14:ligatures w14:val="none"/>
-        </w:rPr>
-      </w:pPr>
-    </w:p>
-    <w:p>
-      <w:pPr>
-        <w:spacing w:after="0" w:line="240" w:lineRule="auto"/>
-        <w:rPr>
-          <w:rFonts w:ascii="Century Schoolbook" w:eastAsia="Times New Roman" w:hAnsi="Century Schoolbook" w:cs="Times New Roman"/>
-          <w:kern w:val="0"/>
-          <w:sz w:val="20"/>
-          <w:szCs w:val="20"/>
-          <w:lang w:eastAsia="pt-PT"/>
-          <w14:ligatures w14:val="none"/>
-        </w:rPr>
-      </w:pPr>
-    </w:p>
-    <w:p>
-      <w:pPr>
-        <w:spacing w:after="0" w:line="240" w:lineRule="auto"/>
-        <w:rPr>
-          <w:rFonts w:ascii="Century Schoolbook" w:eastAsia="Times New Roman" w:hAnsi="Century Schoolbook" w:cs="Times New Roman"/>
-          <w:kern w:val="0"/>
-          <w:sz w:val="20"/>
-          <w:szCs w:val="20"/>
-          <w:lang w:eastAsia="pt-PT"/>
-          <w14:ligatures w14:val="none"/>
-        </w:rPr>
-      </w:pPr>
-    </w:p>
-    <w:p>
-      <w:pPr>
-        <w:spacing w:after="0" w:line="240" w:lineRule="auto"/>
-        <w:rPr>
-          <w:rFonts w:ascii="Century Schoolbook" w:eastAsia="Times New Roman" w:hAnsi="Century Schoolbook" w:cs="Times New Roman"/>
-          <w:kern w:val="0"/>
-          <w:sz w:val="20"/>
-          <w:szCs w:val="20"/>
-          <w:lang w:eastAsia="pt-PT"/>
-          <w14:ligatures w14:val="none"/>
-        </w:rPr>
-      </w:pPr>
-    </w:p>
-    <w:p>
-      <w:pPr>
-        <w:spacing w:after="0" w:line="240" w:lineRule="auto"/>
-        <w:rPr>
-          <w:rFonts w:ascii="Century Schoolbook" w:eastAsia="Times New Roman" w:hAnsi="Century Schoolbook" w:cs="Times New Roman"/>
-          <w:kern w:val="0"/>
-          <w:sz w:val="20"/>
-          <w:szCs w:val="20"/>
-          <w:lang w:eastAsia="pt-PT"/>
-          <w14:ligatures w14:val="none"/>
-        </w:rPr>
-      </w:pPr>
-    </w:p>
-    <w:p>
-      <w:pPr>
-        <w:spacing w:after="0" w:line="240" w:lineRule="auto"/>
-        <w:rPr>
-          <w:rFonts w:ascii="Century Schoolbook" w:eastAsia="Times New Roman" w:hAnsi="Century Schoolbook" w:cs="Times New Roman"/>
-          <w:kern w:val="0"/>
-          <w:sz w:val="20"/>
-          <w:szCs w:val="20"/>
-          <w:lang w:eastAsia="pt-PT"/>
-          <w14:ligatures w14:val="none"/>
-        </w:rPr>
-      </w:pPr>
-    </w:p>
-    <w:p>
-      <w:pPr>
-        <w:spacing w:after="0" w:line="240" w:lineRule="auto"/>
-        <w:rPr>
-          <w:rFonts w:ascii="Century Schoolbook" w:eastAsia="Times New Roman" w:hAnsi="Century Schoolbook" w:cs="Times New Roman"/>
-          <w:kern w:val="0"/>
-          <w:sz w:val="20"/>
-          <w:szCs w:val="20"/>
-          <w:lang w:eastAsia="pt-PT"/>
-          <w14:ligatures w14:val="none"/>
-        </w:rPr>
-      </w:pPr>
-    </w:p>
-    <w:p>
-      <w:pPr>
-        <w:spacing w:after="0" w:line="240" w:lineRule="auto"/>
-        <w:rPr>
-          <w:rFonts w:ascii="Century Schoolbook" w:eastAsia="Times New Roman" w:hAnsi="Century Schoolbook" w:cs="Times New Roman"/>
-          <w:kern w:val="0"/>
-          <w:sz w:val="20"/>
-          <w:szCs w:val="20"/>
-          <w:lang w:eastAsia="pt-PT"/>
-          <w14:ligatures w14:val="none"/>
-        </w:rPr>
-      </w:pPr>
-    </w:p>
-    <w:p>
-      <w:pPr>
-        <w:spacing w:after="0" w:line="240" w:lineRule="auto"/>
-        <w:rPr>
-          <w:rFonts w:ascii="Century Schoolbook" w:eastAsia="Times New Roman" w:hAnsi="Century Schoolbook" w:cs="Times New Roman"/>
-          <w:kern w:val="0"/>
-          <w:sz w:val="20"/>
-          <w:szCs w:val="20"/>
-          <w:lang w:eastAsia="pt-PT"/>
-          <w14:ligatures w14:val="none"/>
-        </w:rPr>
-      </w:pPr>
-    </w:p>
-    <w:p>
-      <w:pPr>
-        <w:spacing w:after="0" w:line="240" w:lineRule="auto"/>
-        <w:rPr>
-          <w:rFonts w:ascii="Century Schoolbook" w:eastAsia="Times New Roman" w:hAnsi="Century Schoolbook" w:cs="Times New Roman"/>
-          <w:kern w:val="0"/>
-          <w:sz w:val="20"/>
-          <w:szCs w:val="20"/>
-          <w:lang w:eastAsia="pt-PT"/>
-          <w14:ligatures w14:val="none"/>
-        </w:rPr>
-      </w:pPr>
-    </w:p>
-    <w:p>
-      <w:pPr>
-        <w:spacing w:after="0" w:line="240" w:lineRule="auto"/>
-        <w:rPr>
-          <w:rFonts w:ascii="Century Schoolbook" w:eastAsia="Times New Roman" w:hAnsi="Century Schoolbook" w:cs="Times New Roman"/>
-          <w:kern w:val="0"/>
-          <w:sz w:val="20"/>
-          <w:szCs w:val="20"/>
-          <w:lang w:eastAsia="pt-PT"/>
-          <w14:ligatures w14:val="none"/>
-        </w:rPr>
-      </w:pPr>
-    </w:p>
-    <w:p>
-      <w:pPr>
-        <w:spacing w:after="0" w:line="240" w:lineRule="auto"/>
-        <w:rPr>
-          <w:rFonts w:ascii="Century Schoolbook" w:eastAsia="Times New Roman" w:hAnsi="Century Schoolbook" w:cs="Times New Roman"/>
-          <w:kern w:val="0"/>
-          <w:sz w:val="20"/>
-          <w:szCs w:val="20"/>
-          <w:lang w:eastAsia="pt-PT"/>
-          <w14:ligatures w14:val="none"/>
-        </w:rPr>
-      </w:pPr>
-    </w:p>
-    <w:p>
-      <w:pPr>
-        <w:spacing w:after="0" w:line="240" w:lineRule="auto"/>
-        <w:rPr>
-          <w:rFonts w:ascii="Century Schoolbook" w:eastAsia="Times New Roman" w:hAnsi="Century Schoolbook" w:cs="Times New Roman"/>
-          <w:kern w:val="0"/>
-          <w:sz w:val="20"/>
-          <w:szCs w:val="20"/>
-          <w:lang w:eastAsia="pt-PT"/>
-          <w14:ligatures w14:val="none"/>
-        </w:rPr>
-      </w:pPr>
-    </w:p>
-    <w:p>
-      <w:pPr>
-        <w:spacing w:after="0" w:line="240" w:lineRule="auto"/>
-        <w:rPr>
-          <w:rFonts w:ascii="Century Schoolbook" w:eastAsia="Times New Roman" w:hAnsi="Century Schoolbook" w:cs="Times New Roman"/>
-          <w:kern w:val="0"/>
-          <w:sz w:val="20"/>
-          <w:szCs w:val="20"/>
-          <w:lang w:eastAsia="pt-PT"/>
-          <w14:ligatures w14:val="none"/>
-        </w:rPr>
-      </w:pPr>
-    </w:p>
-    <w:p>
-      <w:pPr>
-        <w:spacing w:after="0" w:line="240" w:lineRule="auto"/>
-        <w:rPr>
-          <w:rFonts w:ascii="Century Schoolbook" w:eastAsia="Times New Roman" w:hAnsi="Century Schoolbook" w:cs="Times New Roman"/>
-          <w:kern w:val="0"/>
-          <w:sz w:val="20"/>
-          <w:szCs w:val="20"/>
-          <w:lang w:eastAsia="pt-PT"/>
-          <w14:ligatures w14:val="none"/>
-        </w:rPr>
-      </w:pPr>
-    </w:p>
-    <w:p>
-      <w:pPr>
-        <w:spacing w:after="0" w:line="240" w:lineRule="auto"/>
-        <w:rPr>
-          <w:rFonts w:ascii="Century Schoolbook" w:eastAsia="Times New Roman" w:hAnsi="Century Schoolbook" w:cs="Times New Roman"/>
-          <w:kern w:val="0"/>
-          <w:sz w:val="20"/>
-          <w:szCs w:val="20"/>
-          <w:lang w:eastAsia="pt-PT"/>
-          <w14:ligatures w14:val="none"/>
-        </w:rPr>
-      </w:pPr>
-    </w:p>
-    <w:p>
-      <w:pPr>
-        <w:spacing w:after="0" w:line="240" w:lineRule="auto"/>
-        <w:rPr>
-          <w:rFonts w:ascii="Century Schoolbook" w:eastAsia="Times New Roman" w:hAnsi="Century Schoolbook" w:cs="Times New Roman"/>
-          <w:kern w:val="0"/>
-          <w:sz w:val="20"/>
-          <w:szCs w:val="20"/>
-          <w:lang w:eastAsia="pt-PT"/>
-          <w14:ligatures w14:val="none"/>
-        </w:rPr>
-      </w:pPr>
-    </w:p>
-    <w:p>
-      <w:pPr>
-        <w:spacing w:after="0" w:line="240" w:lineRule="auto"/>
-        <w:rPr>
-          <w:rFonts w:ascii="Century Schoolbook" w:eastAsia="Times New Roman" w:hAnsi="Century Schoolbook" w:cs="Times New Roman"/>
-          <w:kern w:val="0"/>
-          <w:sz w:val="20"/>
-          <w:szCs w:val="20"/>
-          <w:lang w:eastAsia="pt-PT"/>
-          <w14:ligatures w14:val="none"/>
-        </w:rPr>
-      </w:pPr>
-    </w:p>
-    <w:p>
-      <w:pPr>
-        <w:spacing w:after="0" w:line="240" w:lineRule="auto"/>
-        <w:rPr>
-          <w:rFonts w:ascii="Century Schoolbook" w:eastAsia="Times New Roman" w:hAnsi="Century Schoolbook" w:cs="Times New Roman"/>
-          <w:kern w:val="0"/>
-          <w:sz w:val="20"/>
-          <w:szCs w:val="20"/>
-          <w:lang w:eastAsia="pt-PT"/>
-          <w14:ligatures w14:val="none"/>
-        </w:rPr>
-      </w:pPr>
-    </w:p>
-    <w:p>
-      <w:pPr>
-        <w:spacing w:after="0" w:line="240" w:lineRule="auto"/>
-        <w:rPr>
-          <w:rFonts w:ascii="Century Schoolbook" w:eastAsia="Times New Roman" w:hAnsi="Century Schoolbook" w:cs="Times New Roman"/>
-          <w:kern w:val="0"/>
-          <w:sz w:val="20"/>
-          <w:szCs w:val="20"/>
-          <w:lang w:eastAsia="pt-PT"/>
-          <w14:ligatures w14:val="none"/>
-        </w:rPr>
-      </w:pPr>
-    </w:p>
-    <w:p>
-      <w:pPr>
-        <w:spacing w:after="0" w:line="240" w:lineRule="auto"/>
-        <w:rPr>
-          <w:rFonts w:ascii="Century Schoolbook" w:eastAsia="Times New Roman" w:hAnsi="Century Schoolbook" w:cs="Times New Roman"/>
-          <w:kern w:val="0"/>
-          <w:sz w:val="20"/>
-          <w:szCs w:val="20"/>
-          <w:lang w:eastAsia="pt-PT"/>
-          <w14:ligatures w14:val="none"/>
-        </w:rPr>
-      </w:pPr>
-    </w:p>
-    <w:p>
-      <w:pPr>
-        <w:spacing w:after="0" w:line="240" w:lineRule="auto"/>
-        <w:rPr>
-          <w:rFonts w:ascii="Century Schoolbook" w:eastAsia="Times New Roman" w:hAnsi="Century Schoolbook" w:cs="Times New Roman"/>
-          <w:kern w:val="0"/>
-          <w:sz w:val="20"/>
-          <w:szCs w:val="20"/>
-          <w:lang w:eastAsia="pt-PT"/>
-          <w14:ligatures w14:val="none"/>
-        </w:rPr>
-      </w:pPr>
-    </w:p>
-    <w:p>
-      <w:pPr>
-        <w:spacing w:after="0" w:line="240" w:lineRule="auto"/>
-        <w:rPr>
-          <w:rFonts w:ascii="Century Schoolbook" w:eastAsia="Times New Roman" w:hAnsi="Century Schoolbook" w:cs="Times New Roman"/>
-          <w:kern w:val="0"/>
-          <w:sz w:val="20"/>
-          <w:szCs w:val="20"/>
-          <w:lang w:eastAsia="pt-PT"/>
-          <w14:ligatures w14:val="none"/>
-        </w:rPr>
-      </w:pPr>
-    </w:p>
-    <w:p>
-      <w:pPr>
-        <w:spacing w:after="0" w:line="240" w:lineRule="auto"/>
-        <w:rPr>
-          <w:rFonts w:ascii="Century Schoolbook" w:eastAsia="Times New Roman" w:hAnsi="Century Schoolbook" w:cs="Times New Roman"/>
-          <w:kern w:val="0"/>
-          <w:sz w:val="20"/>
-          <w:szCs w:val="20"/>
-          <w:lang w:eastAsia="pt-PT"/>
-          <w14:ligatures w14:val="none"/>
-        </w:rPr>
-      </w:pPr>
-    </w:p>
-    <w:p>
-      <w:pPr>
-        <w:spacing w:after="0" w:line="240" w:lineRule="auto"/>
-        <w:rPr>
-          <w:rFonts w:ascii="Century Schoolbook" w:eastAsia="Times New Roman" w:hAnsi="Century Schoolbook" w:cs="Times New Roman"/>
-          <w:kern w:val="0"/>
-          <w:sz w:val="20"/>
-          <w:szCs w:val="20"/>
-          <w:lang w:eastAsia="pt-PT"/>
-          <w14:ligatures w14:val="none"/>
-        </w:rPr>
-      </w:pPr>
-    </w:p>
-    <w:p>
-      <w:pPr>
-        <w:spacing w:after="0" w:line="240" w:lineRule="auto"/>
-        <w:rPr>
-          <w:rFonts w:ascii="Century Schoolbook" w:eastAsia="Times New Roman" w:hAnsi="Century Schoolbook" w:cs="Times New Roman"/>
-          <w:kern w:val="0"/>
-          <w:sz w:val="20"/>
-          <w:szCs w:val="20"/>
-          <w:lang w:eastAsia="pt-PT"/>
-          <w14:ligatures w14:val="none"/>
-        </w:rPr>
-      </w:pPr>
-    </w:p>
-    <w:p>
-      <w:pPr>
-        <w:spacing w:after="0" w:line="240" w:lineRule="auto"/>
-        <w:rPr>
-          <w:rFonts w:ascii="Century Schoolbook" w:eastAsia="Times New Roman" w:hAnsi="Century Schoolbook" w:cs="Times New Roman"/>
-          <w:kern w:val="0"/>
-          <w:sz w:val="20"/>
-          <w:szCs w:val="20"/>
-          <w:lang w:eastAsia="pt-PT"/>
-          <w14:ligatures w14:val="none"/>
-        </w:rPr>
-      </w:pPr>
-    </w:p>
-    <w:p>
-      <w:pPr>
-        <w:spacing w:after="0" w:line="240" w:lineRule="auto"/>
-        <w:rPr>
-          <w:rFonts w:ascii="Century Schoolbook" w:eastAsia="Times New Roman" w:hAnsi="Century Schoolbook" w:cs="Times New Roman"/>
-          <w:kern w:val="0"/>
-          <w:sz w:val="20"/>
-          <w:szCs w:val="20"/>
-          <w:lang w:eastAsia="pt-PT"/>
-          <w14:ligatures w14:val="none"/>
-        </w:rPr>
-      </w:pPr>
-    </w:p>
-    <w:p>
-      <w:pPr>
-        <w:spacing w:after="0" w:line="240" w:lineRule="auto"/>
-        <w:rPr>
-          <w:rFonts w:ascii="Century Schoolbook" w:eastAsia="Times New Roman" w:hAnsi="Century Schoolbook" w:cs="Times New Roman"/>
-          <w:kern w:val="0"/>
-          <w:sz w:val="20"/>
-          <w:szCs w:val="20"/>
-          <w:lang w:eastAsia="pt-PT"/>
-          <w14:ligatures w14:val="none"/>
-        </w:rPr>
-      </w:pPr>
-    </w:p>
-    <w:p>
-      <w:pPr>
-        <w:spacing w:after="0" w:line="240" w:lineRule="auto"/>
-        <w:rPr>
-          <w:rFonts w:ascii="Century Schoolbook" w:eastAsia="Times New Roman" w:hAnsi="Century Schoolbook" w:cs="Times New Roman"/>
-          <w:kern w:val="0"/>
-          <w:sz w:val="20"/>
-          <w:szCs w:val="20"/>
-          <w:lang w:eastAsia="pt-PT"/>
-          <w14:ligatures w14:val="none"/>
-        </w:rPr>
-      </w:pPr>
-    </w:p>
-    <w:p>
-      <w:pPr>
-        <w:spacing w:after="0" w:line="240" w:lineRule="auto"/>
-        <w:rPr>
-          <w:rFonts w:ascii="Century Schoolbook" w:eastAsia="Times New Roman" w:hAnsi="Century Schoolbook" w:cs="Times New Roman"/>
-          <w:kern w:val="0"/>
-          <w:sz w:val="20"/>
-          <w:szCs w:val="20"/>
-          <w:lang w:eastAsia="pt-PT"/>
-          <w14:ligatures w14:val="none"/>
-        </w:rPr>
-      </w:pPr>
-    </w:p>
-    <w:p>
-      <w:pPr>
-        <w:spacing w:after="0" w:line="240" w:lineRule="auto"/>
-        <w:rPr>
-          <w:rFonts w:ascii="Century Schoolbook" w:eastAsia="Times New Roman" w:hAnsi="Century Schoolbook" w:cs="Times New Roman"/>
-          <w:kern w:val="0"/>
-          <w:sz w:val="20"/>
-          <w:szCs w:val="20"/>
-          <w:lang w:eastAsia="pt-PT"/>
-          <w14:ligatures w14:val="none"/>
-        </w:rPr>
-      </w:pPr>
-    </w:p>
-    <w:p>
-      <w:pPr>
-        <w:spacing w:after="0" w:line="240" w:lineRule="auto"/>
-        <w:rPr>
-          <w:rFonts w:ascii="Century Schoolbook" w:eastAsia="Times New Roman" w:hAnsi="Century Schoolbook" w:cs="Times New Roman"/>
-          <w:kern w:val="0"/>
-          <w:sz w:val="20"/>
-          <w:szCs w:val="20"/>
-          <w:lang w:eastAsia="pt-PT"/>
-          <w14:ligatures w14:val="none"/>
-        </w:rPr>
-      </w:pPr>
-    </w:p>
-    <w:p>
-      <w:pPr>
-        <w:spacing w:after="0" w:line="240" w:lineRule="auto"/>
-        <w:rPr>
-          <w:rFonts w:ascii="Century Schoolbook" w:eastAsia="Times New Roman" w:hAnsi="Century Schoolbook" w:cs="Times New Roman"/>
-          <w:kern w:val="0"/>
-          <w:sz w:val="20"/>
-          <w:szCs w:val="20"/>
-          <w:lang w:eastAsia="pt-PT"/>
-          <w14:ligatures w14:val="none"/>
-        </w:rPr>
-      </w:pPr>
-    </w:p>
-    <w:p>
-      <w:pPr>
-        <w:spacing w:after="0" w:line="240" w:lineRule="auto"/>
-        <w:rPr>
-          <w:rFonts w:ascii="Century Schoolbook" w:eastAsia="Times New Roman" w:hAnsi="Century Schoolbook" w:cs="Times New Roman"/>
-          <w:kern w:val="0"/>
-          <w:sz w:val="20"/>
-          <w:szCs w:val="20"/>
-          <w:lang w:eastAsia="pt-PT"/>
-          <w14:ligatures w14:val="none"/>
-        </w:rPr>
-      </w:pPr>
-    </w:p>
-    <w:p>
-      <w:pPr>
-        <w:spacing w:after="0" w:line="240" w:lineRule="auto"/>
-        <w:rPr>
-          <w:rFonts w:ascii="Century Schoolbook" w:eastAsia="Times New Roman" w:hAnsi="Century Schoolbook" w:cs="Times New Roman"/>
-          <w:kern w:val="0"/>
-          <w:sz w:val="20"/>
-          <w:szCs w:val="20"/>
+        <w:jc w:val="both"/>
+        <w:rPr>
+          <w:rFonts w:ascii="Century Schoolbook" w:eastAsia="Times New Roman" w:hAnsi="Century Schoolbook" w:cs="Times New Roman"/>
+          <w:kern w:val="0"/>
           <w:lang w:eastAsia="pt-PT"/>
           <w14:ligatures w14:val="none"/>
         </w:rPr>
@@ -3142,7 +3789,6 @@
           <w:lang w:eastAsia="pt-PT"/>
           <w14:ligatures w14:val="none"/>
         </w:rPr>
-        <w:lastRenderedPageBreak/>
         <w:t>Resultados</w:t>
       </w:r>
     </w:p>
@@ -3615,7 +4261,6 @@
           <w:sz w:val="24"/>
           <w:szCs w:val="24"/>
         </w:rPr>
-        <w:lastRenderedPageBreak/>
         <w:t>3</w:t>
       </w:r>
       <w:r>
@@ -7768,114 +8413,6 @@
     </w:p>
     <w:p>
       <w:pPr>
-        <w:ind w:left="142" w:right="425"/>
-        <w:jc w:val="both"/>
-        <w:rPr>
-          <w:rFonts w:ascii="Century Schoolbook" w:hAnsi="Century Schoolbook" w:cs="Times New Roman"/>
-        </w:rPr>
-      </w:pPr>
-    </w:p>
-    <w:p>
-      <w:pPr>
-        <w:ind w:left="142" w:right="425"/>
-        <w:jc w:val="both"/>
-        <w:rPr>
-          <w:rFonts w:ascii="Century Schoolbook" w:hAnsi="Century Schoolbook" w:cs="Times New Roman"/>
-        </w:rPr>
-      </w:pPr>
-    </w:p>
-    <w:p>
-      <w:pPr>
-        <w:ind w:left="142" w:right="425"/>
-        <w:jc w:val="both"/>
-        <w:rPr>
-          <w:rFonts w:ascii="Century Schoolbook" w:hAnsi="Century Schoolbook" w:cs="Times New Roman"/>
-        </w:rPr>
-      </w:pPr>
-    </w:p>
-    <w:p>
-      <w:pPr>
-        <w:ind w:left="142" w:right="425"/>
-        <w:jc w:val="both"/>
-        <w:rPr>
-          <w:rFonts w:ascii="Century Schoolbook" w:hAnsi="Century Schoolbook" w:cs="Times New Roman"/>
-        </w:rPr>
-      </w:pPr>
-    </w:p>
-    <w:p>
-      <w:pPr>
-        <w:ind w:left="142" w:right="425"/>
-        <w:jc w:val="both"/>
-        <w:rPr>
-          <w:rFonts w:ascii="Century Schoolbook" w:hAnsi="Century Schoolbook" w:cs="Times New Roman"/>
-        </w:rPr>
-      </w:pPr>
-    </w:p>
-    <w:p>
-      <w:pPr>
-        <w:ind w:left="142" w:right="425"/>
-        <w:jc w:val="both"/>
-        <w:rPr>
-          <w:rFonts w:ascii="Century Schoolbook" w:hAnsi="Century Schoolbook" w:cs="Times New Roman"/>
-        </w:rPr>
-      </w:pPr>
-    </w:p>
-    <w:p>
-      <w:pPr>
-        <w:ind w:left="142" w:right="425"/>
-        <w:jc w:val="both"/>
-        <w:rPr>
-          <w:rFonts w:ascii="Century Schoolbook" w:hAnsi="Century Schoolbook" w:cs="Times New Roman"/>
-        </w:rPr>
-      </w:pPr>
-    </w:p>
-    <w:p>
-      <w:pPr>
-        <w:ind w:left="142" w:right="425"/>
-        <w:jc w:val="both"/>
-        <w:rPr>
-          <w:rFonts w:ascii="Century Schoolbook" w:hAnsi="Century Schoolbook" w:cs="Times New Roman"/>
-        </w:rPr>
-      </w:pPr>
-    </w:p>
-    <w:p>
-      <w:pPr>
-        <w:ind w:left="142" w:right="425"/>
-        <w:jc w:val="both"/>
-        <w:rPr>
-          <w:rFonts w:ascii="Century Schoolbook" w:hAnsi="Century Schoolbook" w:cs="Times New Roman"/>
-        </w:rPr>
-      </w:pPr>
-    </w:p>
-    <w:p>
-      <w:pPr>
-        <w:ind w:left="142" w:right="425"/>
-        <w:jc w:val="both"/>
-        <w:rPr>
-          <w:rFonts w:ascii="Century Schoolbook" w:hAnsi="Century Schoolbook" w:cs="Times New Roman"/>
-        </w:rPr>
-      </w:pPr>
-    </w:p>
-    <w:p>
-      <w:pPr>
-        <w:ind w:left="142" w:right="425"/>
-        <w:jc w:val="both"/>
-        <w:rPr>
-          <w:rFonts w:ascii="Century Schoolbook" w:hAnsi="Century Schoolbook" w:cs="Times New Roman"/>
-        </w:rPr>
-      </w:pPr>
-    </w:p>
-    <w:p>
-      <w:pPr>
-        <w:ind w:right="425"/>
-        <w:jc w:val="both"/>
-        <w:rPr>
-          <w:rFonts w:ascii="Century Schoolbook" w:hAnsi="Century Schoolbook" w:cs="Times New Roman"/>
-        </w:rPr>
-      </w:pPr>
-    </w:p>
-    <w:p>
-      <w:pPr>
         <w:ind w:right="425"/>
         <w:jc w:val="both"/>
         <w:rPr>
@@ -7979,10 +8516,13 @@
         <w:tblLook w:val="04A0" w:firstRow="1" w:lastRow="0" w:firstColumn="1" w:lastColumn="0" w:noHBand="0" w:noVBand="1"/>
       </w:tblPr>
       <w:tblGrid>
-        <w:gridCol w:w="4961"/>
-        <w:gridCol w:w="4951"/>
+        <w:gridCol w:w="4962"/>
+        <w:gridCol w:w="4950"/>
       </w:tblGrid>
       <w:tr>
+        <w:trPr>
+          <w:trHeight w:val="562"/>
+        </w:trPr>
         <w:tc>
           <w:tcPr>
             <w:tcW w:w="5027" w:type="dxa"/>
@@ -8054,11 +8594,15 @@
               <w:jc w:val="center"/>
               <w:rPr>
                 <w:rFonts w:ascii="Century Schoolbook" w:hAnsi="Century Schoolbook" w:cs="Times New Roman"/>
-              </w:rPr>
-            </w:pPr>
-            <w:r>
-              <w:rPr>
-                <w:rFonts w:ascii="Century Schoolbook" w:hAnsi="Century Schoolbook" w:cs="Times New Roman"/>
+                <w:i/>
+                <w:iCs/>
+              </w:rPr>
+            </w:pPr>
+            <w:r>
+              <w:rPr>
+                <w:rFonts w:ascii="Century Schoolbook" w:hAnsi="Century Schoolbook" w:cs="Times New Roman"/>
+                <w:i/>
+                <w:iCs/>
               </w:rPr>
               <w:t>app_OCR.mlapp</w:t>
             </w:r>
@@ -8077,6 +8621,12 @@
                 <w:rFonts w:ascii="Century Schoolbook" w:hAnsi="Century Schoolbook" w:cs="Times New Roman"/>
               </w:rPr>
             </w:pPr>
+            <w:r>
+              <w:rPr>
+                <w:rFonts w:ascii="Century Schoolbook" w:hAnsi="Century Schoolbook" w:cs="Times New Roman"/>
+              </w:rPr>
+              <w:t>Aplicação criada para testar os modelos</w:t>
+            </w:r>
           </w:p>
         </w:tc>
       </w:tr>
@@ -8092,11 +8642,15 @@
               <w:jc w:val="center"/>
               <w:rPr>
                 <w:rFonts w:ascii="Century Schoolbook" w:hAnsi="Century Schoolbook" w:cs="Times New Roman"/>
-              </w:rPr>
-            </w:pPr>
-            <w:r>
-              <w:rPr>
-                <w:rFonts w:ascii="Century Schoolbook" w:hAnsi="Century Schoolbook" w:cs="Times New Roman"/>
+                <w:i/>
+                <w:iCs/>
+              </w:rPr>
+            </w:pPr>
+            <w:r>
+              <w:rPr>
+                <w:rFonts w:ascii="Century Schoolbook" w:hAnsi="Century Schoolbook" w:cs="Times New Roman"/>
+                <w:i/>
+                <w:iCs/>
               </w:rPr>
               <w:t>createTarget.m</w:t>
             </w:r>
@@ -8115,6 +8669,12 @@
                 <w:rFonts w:ascii="Century Schoolbook" w:hAnsi="Century Schoolbook" w:cs="Times New Roman"/>
               </w:rPr>
             </w:pPr>
+            <w:r>
+              <w:rPr>
+                <w:rFonts w:ascii="Century Schoolbook" w:hAnsi="Century Schoolbook" w:cs="Times New Roman"/>
+              </w:rPr>
+              <w:t xml:space="preserve">Função que cria um target </w:t>
+            </w:r>
           </w:p>
         </w:tc>
       </w:tr>
@@ -8130,11 +8690,15 @@
               <w:jc w:val="center"/>
               <w:rPr>
                 <w:rFonts w:ascii="Century Schoolbook" w:hAnsi="Century Schoolbook" w:cs="Times New Roman"/>
-              </w:rPr>
-            </w:pPr>
-            <w:r>
-              <w:rPr>
-                <w:rFonts w:ascii="Century Schoolbook" w:hAnsi="Century Schoolbook" w:cs="Times New Roman"/>
+                <w:i/>
+                <w:iCs/>
+              </w:rPr>
+            </w:pPr>
+            <w:r>
+              <w:rPr>
+                <w:rFonts w:ascii="Century Schoolbook" w:hAnsi="Century Schoolbook" w:cs="Times New Roman"/>
+                <w:i/>
+                <w:iCs/>
               </w:rPr>
               <w:t>mpaper.m</w:t>
             </w:r>
@@ -8168,11 +8732,15 @@
               <w:jc w:val="center"/>
               <w:rPr>
                 <w:rFonts w:ascii="Century Schoolbook" w:hAnsi="Century Schoolbook" w:cs="Times New Roman"/>
-              </w:rPr>
-            </w:pPr>
-            <w:r>
-              <w:rPr>
-                <w:rFonts w:ascii="Century Schoolbook" w:hAnsi="Century Schoolbook" w:cs="Times New Roman"/>
+                <w:i/>
+                <w:iCs/>
+              </w:rPr>
+            </w:pPr>
+            <w:r>
+              <w:rPr>
+                <w:rFonts w:ascii="Century Schoolbook" w:hAnsi="Century Schoolbook" w:cs="Times New Roman"/>
+                <w:i/>
+                <w:iCs/>
               </w:rPr>
               <w:t>myclassify.m</w:t>
             </w:r>
@@ -8191,6 +8759,12 @@
                 <w:rFonts w:ascii="Century Schoolbook" w:hAnsi="Century Schoolbook" w:cs="Times New Roman"/>
               </w:rPr>
             </w:pPr>
+            <w:r>
+              <w:rPr>
+                <w:rFonts w:ascii="Century Schoolbook" w:hAnsi="Century Schoolbook" w:cs="Times New Roman"/>
+              </w:rPr>
+              <w:t>Função que chama os modelos</w:t>
+            </w:r>
           </w:p>
         </w:tc>
       </w:tr>
@@ -8206,11 +8780,15 @@
               <w:jc w:val="center"/>
               <w:rPr>
                 <w:rFonts w:ascii="Century Schoolbook" w:hAnsi="Century Schoolbook" w:cs="Times New Roman"/>
-              </w:rPr>
-            </w:pPr>
-            <w:r>
-              <w:rPr>
-                <w:rFonts w:ascii="Century Schoolbook" w:hAnsi="Century Schoolbook" w:cs="Times New Roman"/>
+                <w:i/>
+                <w:iCs/>
+              </w:rPr>
+            </w:pPr>
+            <w:r>
+              <w:rPr>
+                <w:rFonts w:ascii="Century Schoolbook" w:hAnsi="Century Schoolbook" w:cs="Times New Roman"/>
+                <w:i/>
+                <w:iCs/>
               </w:rPr>
               <w:t>ocr_fun.m</w:t>
             </w:r>
@@ -8345,6 +8923,9 @@
         <w:gridCol w:w="4942"/>
       </w:tblGrid>
       <w:tr>
+        <w:trPr>
+          <w:trHeight w:val="524"/>
+        </w:trPr>
         <w:tc>
           <w:tcPr>
             <w:tcW w:w="5027" w:type="dxa"/>
@@ -8570,7 +9151,6 @@
                 <w:i/>
                 <w:iCs/>
               </w:rPr>
-              <w:lastRenderedPageBreak/>
               <w:t>Utils</w:t>
             </w:r>
           </w:p>
@@ -8634,6 +9214,84 @@
         <w:jc w:val="both"/>
         <w:rPr>
           <w:rFonts w:ascii="Century Schoolbook" w:hAnsi="Century Schoolbook" w:cs="Times New Roman"/>
+        </w:rPr>
+      </w:pPr>
+    </w:p>
+    <w:p>
+      <w:pPr>
+        <w:ind w:right="425"/>
+        <w:jc w:val="both"/>
+        <w:rPr>
+          <w:rFonts w:ascii="Century Schoolbook" w:hAnsi="Century Schoolbook" w:cs="Times New Roman"/>
+          <w:b/>
+          <w:bCs/>
+          <w:sz w:val="26"/>
+          <w:szCs w:val="26"/>
+        </w:rPr>
+      </w:pPr>
+    </w:p>
+    <w:p>
+      <w:pPr>
+        <w:ind w:right="425"/>
+        <w:jc w:val="both"/>
+        <w:rPr>
+          <w:rFonts w:ascii="Century Schoolbook" w:hAnsi="Century Schoolbook" w:cs="Times New Roman"/>
+          <w:b/>
+          <w:bCs/>
+          <w:sz w:val="26"/>
+          <w:szCs w:val="26"/>
+        </w:rPr>
+      </w:pPr>
+    </w:p>
+    <w:p>
+      <w:pPr>
+        <w:ind w:right="425"/>
+        <w:jc w:val="both"/>
+        <w:rPr>
+          <w:rFonts w:ascii="Century Schoolbook" w:hAnsi="Century Schoolbook" w:cs="Times New Roman"/>
+          <w:b/>
+          <w:bCs/>
+          <w:sz w:val="26"/>
+          <w:szCs w:val="26"/>
+        </w:rPr>
+      </w:pPr>
+    </w:p>
+    <w:p>
+      <w:pPr>
+        <w:ind w:right="425"/>
+        <w:jc w:val="both"/>
+        <w:rPr>
+          <w:rFonts w:ascii="Century Schoolbook" w:hAnsi="Century Schoolbook" w:cs="Times New Roman"/>
+          <w:b/>
+          <w:bCs/>
+          <w:sz w:val="26"/>
+          <w:szCs w:val="26"/>
+        </w:rPr>
+      </w:pPr>
+    </w:p>
+    <w:p>
+      <w:pPr>
+        <w:ind w:right="425"/>
+        <w:jc w:val="both"/>
+        <w:rPr>
+          <w:rFonts w:ascii="Century Schoolbook" w:hAnsi="Century Schoolbook" w:cs="Times New Roman"/>
+          <w:b/>
+          <w:bCs/>
+          <w:sz w:val="26"/>
+          <w:szCs w:val="26"/>
+        </w:rPr>
+      </w:pPr>
+    </w:p>
+    <w:p>
+      <w:pPr>
+        <w:ind w:right="425"/>
+        <w:jc w:val="both"/>
+        <w:rPr>
+          <w:rFonts w:ascii="Century Schoolbook" w:hAnsi="Century Schoolbook" w:cs="Times New Roman"/>
+          <w:b/>
+          <w:bCs/>
+          <w:sz w:val="26"/>
+          <w:szCs w:val="26"/>
         </w:rPr>
       </w:pPr>
     </w:p>
@@ -10044,6 +10702,95 @@
     </w:lvl>
   </w:abstractNum>
   <w:abstractNum w:abstractNumId="1" w15:restartNumberingAfterBreak="0">
+    <w:nsid w:val="0BE86C73"/>
+    <w:multiLevelType w:val="hybridMultilevel"/>
+    <w:tmpl w:val="3B386258"/>
+    <w:lvl w:ilvl="0" w:tplc="43FC6C36">
+      <w:start w:val="1"/>
+      <w:numFmt w:val="decimal"/>
+      <w:lvlText w:val="%1."/>
+      <w:lvlJc w:val="left"/>
+      <w:pPr>
+        <w:ind w:left="862" w:hanging="360"/>
+      </w:pPr>
+      <w:rPr>
+        <w:rFonts w:ascii="Century Schoolbook" w:eastAsia="Times New Roman" w:hAnsi="Century Schoolbook" w:cs="Times New Roman"/>
+      </w:rPr>
+    </w:lvl>
+    <w:lvl w:ilvl="1" w:tplc="08160019" w:tentative="1">
+      <w:start w:val="1"/>
+      <w:numFmt w:val="lowerLetter"/>
+      <w:lvlText w:val="%2."/>
+      <w:lvlJc w:val="left"/>
+      <w:pPr>
+        <w:ind w:left="1582" w:hanging="360"/>
+      </w:pPr>
+    </w:lvl>
+    <w:lvl w:ilvl="2" w:tplc="0816001B" w:tentative="1">
+      <w:start w:val="1"/>
+      <w:numFmt w:val="lowerRoman"/>
+      <w:lvlText w:val="%3."/>
+      <w:lvlJc w:val="right"/>
+      <w:pPr>
+        <w:ind w:left="2302" w:hanging="180"/>
+      </w:pPr>
+    </w:lvl>
+    <w:lvl w:ilvl="3" w:tplc="0816000F" w:tentative="1">
+      <w:start w:val="1"/>
+      <w:numFmt w:val="decimal"/>
+      <w:lvlText w:val="%4."/>
+      <w:lvlJc w:val="left"/>
+      <w:pPr>
+        <w:ind w:left="3022" w:hanging="360"/>
+      </w:pPr>
+    </w:lvl>
+    <w:lvl w:ilvl="4" w:tplc="08160019" w:tentative="1">
+      <w:start w:val="1"/>
+      <w:numFmt w:val="lowerLetter"/>
+      <w:lvlText w:val="%5."/>
+      <w:lvlJc w:val="left"/>
+      <w:pPr>
+        <w:ind w:left="3742" w:hanging="360"/>
+      </w:pPr>
+    </w:lvl>
+    <w:lvl w:ilvl="5" w:tplc="0816001B" w:tentative="1">
+      <w:start w:val="1"/>
+      <w:numFmt w:val="lowerRoman"/>
+      <w:lvlText w:val="%6."/>
+      <w:lvlJc w:val="right"/>
+      <w:pPr>
+        <w:ind w:left="4462" w:hanging="180"/>
+      </w:pPr>
+    </w:lvl>
+    <w:lvl w:ilvl="6" w:tplc="0816000F" w:tentative="1">
+      <w:start w:val="1"/>
+      <w:numFmt w:val="decimal"/>
+      <w:lvlText w:val="%7."/>
+      <w:lvlJc w:val="left"/>
+      <w:pPr>
+        <w:ind w:left="5182" w:hanging="360"/>
+      </w:pPr>
+    </w:lvl>
+    <w:lvl w:ilvl="7" w:tplc="08160019" w:tentative="1">
+      <w:start w:val="1"/>
+      <w:numFmt w:val="lowerLetter"/>
+      <w:lvlText w:val="%8."/>
+      <w:lvlJc w:val="left"/>
+      <w:pPr>
+        <w:ind w:left="5902" w:hanging="360"/>
+      </w:pPr>
+    </w:lvl>
+    <w:lvl w:ilvl="8" w:tplc="0816001B" w:tentative="1">
+      <w:start w:val="1"/>
+      <w:numFmt w:val="lowerRoman"/>
+      <w:lvlText w:val="%9."/>
+      <w:lvlJc w:val="right"/>
+      <w:pPr>
+        <w:ind w:left="6622" w:hanging="180"/>
+      </w:pPr>
+    </w:lvl>
+  </w:abstractNum>
+  <w:abstractNum w:abstractNumId="2" w15:restartNumberingAfterBreak="0">
     <w:nsid w:val="26984BDB"/>
     <w:multiLevelType w:val="hybridMultilevel"/>
     <w:tmpl w:val="709C85CE"/>
@@ -10132,7 +10879,7 @@
       </w:pPr>
     </w:lvl>
   </w:abstractNum>
-  <w:abstractNum w:abstractNumId="2" w15:restartNumberingAfterBreak="0">
+  <w:abstractNum w:abstractNumId="3" w15:restartNumberingAfterBreak="0">
     <w:nsid w:val="6BE62EFB"/>
     <w:multiLevelType w:val="hybridMultilevel"/>
     <w:tmpl w:val="4008F4AE"/>
@@ -10221,14 +10968,133 @@
       </w:pPr>
     </w:lvl>
   </w:abstractNum>
+  <w:abstractNum w:abstractNumId="4" w15:restartNumberingAfterBreak="0">
+    <w:nsid w:val="7A130EB5"/>
+    <w:multiLevelType w:val="hybridMultilevel"/>
+    <w:tmpl w:val="C076FBBA"/>
+    <w:lvl w:ilvl="0" w:tplc="08160001">
+      <w:start w:val="1"/>
+      <w:numFmt w:val="bullet"/>
+      <w:lvlText w:val=""/>
+      <w:lvlJc w:val="left"/>
+      <w:pPr>
+        <w:ind w:left="720" w:hanging="360"/>
+      </w:pPr>
+      <w:rPr>
+        <w:rFonts w:ascii="Symbol" w:hAnsi="Symbol" w:hint="default"/>
+      </w:rPr>
+    </w:lvl>
+    <w:lvl w:ilvl="1" w:tplc="08160003" w:tentative="1">
+      <w:start w:val="1"/>
+      <w:numFmt w:val="bullet"/>
+      <w:lvlText w:val="o"/>
+      <w:lvlJc w:val="left"/>
+      <w:pPr>
+        <w:ind w:left="1440" w:hanging="360"/>
+      </w:pPr>
+      <w:rPr>
+        <w:rFonts w:ascii="Courier New" w:hAnsi="Courier New" w:cs="Courier New" w:hint="default"/>
+      </w:rPr>
+    </w:lvl>
+    <w:lvl w:ilvl="2" w:tplc="08160005" w:tentative="1">
+      <w:start w:val="1"/>
+      <w:numFmt w:val="bullet"/>
+      <w:lvlText w:val=""/>
+      <w:lvlJc w:val="left"/>
+      <w:pPr>
+        <w:ind w:left="2160" w:hanging="360"/>
+      </w:pPr>
+      <w:rPr>
+        <w:rFonts w:ascii="Wingdings" w:hAnsi="Wingdings" w:hint="default"/>
+      </w:rPr>
+    </w:lvl>
+    <w:lvl w:ilvl="3" w:tplc="08160001" w:tentative="1">
+      <w:start w:val="1"/>
+      <w:numFmt w:val="bullet"/>
+      <w:lvlText w:val=""/>
+      <w:lvlJc w:val="left"/>
+      <w:pPr>
+        <w:ind w:left="2880" w:hanging="360"/>
+      </w:pPr>
+      <w:rPr>
+        <w:rFonts w:ascii="Symbol" w:hAnsi="Symbol" w:hint="default"/>
+      </w:rPr>
+    </w:lvl>
+    <w:lvl w:ilvl="4" w:tplc="08160003" w:tentative="1">
+      <w:start w:val="1"/>
+      <w:numFmt w:val="bullet"/>
+      <w:lvlText w:val="o"/>
+      <w:lvlJc w:val="left"/>
+      <w:pPr>
+        <w:ind w:left="3600" w:hanging="360"/>
+      </w:pPr>
+      <w:rPr>
+        <w:rFonts w:ascii="Courier New" w:hAnsi="Courier New" w:cs="Courier New" w:hint="default"/>
+      </w:rPr>
+    </w:lvl>
+    <w:lvl w:ilvl="5" w:tplc="08160005" w:tentative="1">
+      <w:start w:val="1"/>
+      <w:numFmt w:val="bullet"/>
+      <w:lvlText w:val=""/>
+      <w:lvlJc w:val="left"/>
+      <w:pPr>
+        <w:ind w:left="4320" w:hanging="360"/>
+      </w:pPr>
+      <w:rPr>
+        <w:rFonts w:ascii="Wingdings" w:hAnsi="Wingdings" w:hint="default"/>
+      </w:rPr>
+    </w:lvl>
+    <w:lvl w:ilvl="6" w:tplc="08160001" w:tentative="1">
+      <w:start w:val="1"/>
+      <w:numFmt w:val="bullet"/>
+      <w:lvlText w:val=""/>
+      <w:lvlJc w:val="left"/>
+      <w:pPr>
+        <w:ind w:left="5040" w:hanging="360"/>
+      </w:pPr>
+      <w:rPr>
+        <w:rFonts w:ascii="Symbol" w:hAnsi="Symbol" w:hint="default"/>
+      </w:rPr>
+    </w:lvl>
+    <w:lvl w:ilvl="7" w:tplc="08160003" w:tentative="1">
+      <w:start w:val="1"/>
+      <w:numFmt w:val="bullet"/>
+      <w:lvlText w:val="o"/>
+      <w:lvlJc w:val="left"/>
+      <w:pPr>
+        <w:ind w:left="5760" w:hanging="360"/>
+      </w:pPr>
+      <w:rPr>
+        <w:rFonts w:ascii="Courier New" w:hAnsi="Courier New" w:cs="Courier New" w:hint="default"/>
+      </w:rPr>
+    </w:lvl>
+    <w:lvl w:ilvl="8" w:tplc="08160005" w:tentative="1">
+      <w:start w:val="1"/>
+      <w:numFmt w:val="bullet"/>
+      <w:lvlText w:val=""/>
+      <w:lvlJc w:val="left"/>
+      <w:pPr>
+        <w:ind w:left="6480" w:hanging="360"/>
+      </w:pPr>
+      <w:rPr>
+        <w:rFonts w:ascii="Wingdings" w:hAnsi="Wingdings" w:hint="default"/>
+      </w:rPr>
+    </w:lvl>
+  </w:abstractNum>
   <w:num w:numId="1" w16cid:durableId="973367031">
-    <w:abstractNumId w:val="1"/>
+    <w:abstractNumId w:val="2"/>
   </w:num>
   <w:num w:numId="2" w16cid:durableId="334766480">
-    <w:abstractNumId w:val="2"/>
+    <w:abstractNumId w:val="3"/>
   </w:num>
   <w:num w:numId="3" w16cid:durableId="1708607115">
     <w:abstractNumId w:val="0"/>
+  </w:num>
+  <w:num w:numId="4" w16cid:durableId="552086287">
+    <w:abstractNumId w:val="1"/>
+  </w:num>
+  <w:num w:numId="5" w16cid:durableId="2051804910">
+    <w:abstractNumId w:val="4"/>
   </w:num>
 </w:numbering>
 </file>
@@ -11047,6 +11913,15 @@
 </file>
 
 <file path=customXml/item2.xml><?xml version="1.0" encoding="utf-8"?>
+<?mso-contentType ?>
+<FormTemplates xmlns="http://schemas.microsoft.com/sharepoint/v3/contenttype/forms">
+  <Display>DocumentLibraryForm</Display>
+  <Edit>DocumentLibraryForm</Edit>
+  <New>DocumentLibraryForm</New>
+</FormTemplates>
+</file>
+
+<file path=customXml/item3.xml><?xml version="1.0" encoding="utf-8"?>
 <ct:contentTypeSchema xmlns:ct="http://schemas.microsoft.com/office/2006/metadata/contentType" xmlns:ma="http://schemas.microsoft.com/office/2006/metadata/properties/metaAttributes" ct:_="" ma:_="" ma:contentTypeName="Documento" ma:contentTypeID="0x0101009FF11EDCF629EC4B8D6DE94BA5E6F328" ma:contentTypeVersion="7" ma:contentTypeDescription="Criar um novo documento." ma:contentTypeScope="" ma:versionID="235e4e5994ebdd93e0dae0d15bc18839">
   <xsd:schema xmlns:xsd="http://www.w3.org/2001/XMLSchema" xmlns:xs="http://www.w3.org/2001/XMLSchema" xmlns:p="http://schemas.microsoft.com/office/2006/metadata/properties" xmlns:ns3="add3e027-70ab-43ae-9110-f9dea1a85aa1" xmlns:ns4="c4f87c05-224f-4634-b52e-d272468d5534" targetNamespace="http://schemas.microsoft.com/office/2006/metadata/properties" ma:root="true" ma:fieldsID="87b102a3934065bdc59ea01f180ca8ea" ns3:_="" ns4:_="">
     <xsd:import namespace="add3e027-70ab-43ae-9110-f9dea1a85aa1"/>
@@ -11229,15 +12104,6 @@
 </ct:contentTypeSchema>
 </file>
 
-<file path=customXml/item3.xml><?xml version="1.0" encoding="utf-8"?>
-<?mso-contentType ?>
-<FormTemplates xmlns="http://schemas.microsoft.com/sharepoint/v3/contenttype/forms">
-  <Display>DocumentLibraryForm</Display>
-  <Edit>DocumentLibraryForm</Edit>
-  <New>DocumentLibraryForm</New>
-</FormTemplates>
-</file>
-
 <file path=customXml/itemProps1.xml><?xml version="1.0" encoding="utf-8"?>
 <ds:datastoreItem xmlns:ds="http://schemas.openxmlformats.org/officeDocument/2006/customXml" ds:itemID="{CEBC78D5-4BF1-400D-910A-946E77BBA834}">
   <ds:schemaRefs>
@@ -11249,6 +12115,14 @@
 </file>
 
 <file path=customXml/itemProps2.xml><?xml version="1.0" encoding="utf-8"?>
+<ds:datastoreItem xmlns:ds="http://schemas.openxmlformats.org/officeDocument/2006/customXml" ds:itemID="{E500A26E-E428-44B4-A9E4-305C89B103D2}">
+  <ds:schemaRefs>
+    <ds:schemaRef ds:uri="http://schemas.microsoft.com/sharepoint/v3/contenttype/forms"/>
+  </ds:schemaRefs>
+</ds:datastoreItem>
+</file>
+
+<file path=customXml/itemProps3.xml><?xml version="1.0" encoding="utf-8"?>
 <ds:datastoreItem xmlns:ds="http://schemas.openxmlformats.org/officeDocument/2006/customXml" ds:itemID="{B26051E2-6144-4503-B08F-B90B48B18EFB}">
   <ds:schemaRefs>
     <ds:schemaRef ds:uri="http://schemas.microsoft.com/office/2006/metadata/contentType"/>
@@ -11265,12 +12139,4 @@
     <ds:schemaRef ds:uri="http://schemas.microsoft.com/internal/obd"/>
   </ds:schemaRefs>
 </ds:datastoreItem>
-</file>
-
-<file path=customXml/itemProps3.xml><?xml version="1.0" encoding="utf-8"?>
-<ds:datastoreItem xmlns:ds="http://schemas.openxmlformats.org/officeDocument/2006/customXml" ds:itemID="{E500A26E-E428-44B4-A9E4-305C89B103D2}">
-  <ds:schemaRefs>
-    <ds:schemaRef ds:uri="http://schemas.microsoft.com/sharepoint/v3/contenttype/forms"/>
-  </ds:schemaRefs>
-</ds:datastoreItem>
 </file>